--- a/数据结构.docx
+++ b/数据结构.docx
@@ -1,222 +1,217 @@
 
 <file path=word/document.xml><?xml version="1.0" encoding="utf-8"?>
-<w:document xmlns:ve="http://schemas.openxmlformats.org/markup-compatibility/2006" xmlns:o="urn:schemas-microsoft-com:office:office" xmlns:r="http://schemas.openxmlformats.org/officeDocument/2006/relationships" xmlns:m="http://schemas.openxmlformats.org/officeDocument/2006/math" xmlns:v="urn:schemas-microsoft-com:vml" xmlns:wp="http://schemas.openxmlformats.org/drawingml/2006/wordprocessingDrawing" xmlns:w10="urn:schemas-microsoft-com:office:word" xmlns:w="http://schemas.openxmlformats.org/wordprocessingml/2006/main" xmlns:wne="http://schemas.microsoft.com/office/word/2006/wordml">
+<w:document xmlns:wpc="http://schemas.microsoft.com/office/word/2010/wordprocessingCanvas" xmlns:cx="http://schemas.microsoft.com/office/drawing/2014/chartex" xmlns:cx1="http://schemas.microsoft.com/office/drawing/2015/9/8/chartex" xmlns:cx2="http://schemas.microsoft.com/office/drawing/2015/10/21/chartex" xmlns:cx3="http://schemas.microsoft.com/office/drawing/2016/5/9/chartex" xmlns:cx4="http://schemas.microsoft.com/office/drawing/2016/5/10/chartex" xmlns:cx5="http://schemas.microsoft.com/office/drawing/2016/5/11/chartex" xmlns:cx6="http://schemas.microsoft.com/office/drawing/2016/5/12/chartex" xmlns:cx7="http://schemas.microsoft.com/office/drawing/2016/5/13/chartex" xmlns:cx8="http://schemas.microsoft.com/office/drawing/2016/5/14/chartex" xmlns:mc="http://schemas.openxmlformats.org/markup-compatibility/2006" xmlns:aink="http://schemas.microsoft.com/office/drawing/2016/ink" xmlns:am3d="http://schemas.microsoft.com/office/drawing/2017/model3d" xmlns:o="urn:schemas-microsoft-com:office:office" xmlns:r="http://schemas.openxmlformats.org/officeDocument/2006/relationships" xmlns:m="http://schemas.openxmlformats.org/officeDocument/2006/math" xmlns:v="urn:schemas-microsoft-com:vml" xmlns:wp14="http://schemas.microsoft.com/office/word/2010/wordprocessingDrawing" xmlns:wp="http://schemas.openxmlformats.org/drawingml/2006/wordprocessingDrawing" xmlns:w10="urn:schemas-microsoft-com:office:word" xmlns:w="http://schemas.openxmlformats.org/wordprocessingml/2006/main" xmlns:w14="http://schemas.microsoft.com/office/word/2010/wordml" xmlns:w15="http://schemas.microsoft.com/office/word/2012/wordml" xmlns:w16cid="http://schemas.microsoft.com/office/word/2016/wordml/cid" xmlns:w16se="http://schemas.microsoft.com/office/word/2015/wordml/symex" xmlns:wpg="http://schemas.microsoft.com/office/word/2010/wordprocessingGroup" xmlns:wpi="http://schemas.microsoft.com/office/word/2010/wordprocessingInk" xmlns:wne="http://schemas.microsoft.com/office/word/2006/wordml" xmlns:wps="http://schemas.microsoft.com/office/word/2010/wordprocessingShape" mc:Ignorable="w14 w15 w16se w16cid wp14">
   <w:body>
-    <w:p>
-      <w:pPr>
+    <w:p/>
+    <w:p>
+      <w:bookmarkStart w:id="0" w:name="_GoBack"/>
+      <w:bookmarkEnd w:id="0"/>
+      <w:r>
         <w:rPr>
           <w:rFonts w:hint="eastAsia"/>
         </w:rPr>
-      </w:pPr>
+        <w:t>操作系统基础知识文件系统、任务调度、内存管理，进程与线程、进程间通信以及同步，锁等知识必须要有。</w:t>
+      </w:r>
+    </w:p>
+    <w:p>
       <w:r>
         <w:rPr>
           <w:rFonts w:hint="eastAsia"/>
         </w:rPr>
-        <w:t>操作系统基础知识文件系统、任务调度、内存管理，进程与线程、进程间通信以及同步，锁等知识必须要有。</w:t>
-      </w:r>
-    </w:p>
-    <w:p>
-      <w:pPr>
+        <w:t>基础语言一般要求有</w:t>
+      </w:r>
+      <w:r>
         <w:rPr>
           <w:rFonts w:hint="eastAsia"/>
         </w:rPr>
-      </w:pPr>
+        <w:t>C</w:t>
+      </w:r>
       <w:r>
         <w:rPr>
           <w:rFonts w:hint="eastAsia"/>
         </w:rPr>
-        <w:t>基础语言一般要求有</w:t>
+        <w:t>、</w:t>
       </w:r>
       <w:r>
         <w:rPr>
           <w:rFonts w:hint="eastAsia"/>
         </w:rPr>
-        <w:t>C</w:t>
+        <w:t>C++</w:t>
       </w:r>
       <w:r>
         <w:rPr>
           <w:rFonts w:hint="eastAsia"/>
         </w:rPr>
+        <w:t>基础，精通如但不限于</w:t>
+      </w:r>
+      <w:r>
+        <w:rPr>
+          <w:rFonts w:hint="eastAsia"/>
+        </w:rPr>
+        <w:t>C/C++/PHP/Java/Go</w:t>
+      </w:r>
+      <w:r>
+        <w:rPr>
+          <w:rFonts w:hint="eastAsia"/>
+        </w:rPr>
+        <w:t>等至少其中一种后端语言</w:t>
+      </w:r>
+    </w:p>
+    <w:p>
+      <w:r>
+        <w:rPr>
+          <w:rFonts w:hint="eastAsia"/>
+        </w:rPr>
+        <w:t>扎实的网络协议知识</w:t>
+      </w:r>
+      <w:r>
+        <w:rPr>
+          <w:rFonts w:hint="eastAsia"/>
+        </w:rPr>
+        <w:t>TCP/UDP</w:t>
+      </w:r>
+      <w:r>
+        <w:rPr>
+          <w:rFonts w:hint="eastAsia"/>
+        </w:rPr>
         <w:t>、</w:t>
       </w:r>
       <w:r>
         <w:rPr>
           <w:rFonts w:hint="eastAsia"/>
         </w:rPr>
-        <w:t>C++</w:t>
+        <w:t>HTTP</w:t>
       </w:r>
       <w:r>
         <w:rPr>
           <w:rFonts w:hint="eastAsia"/>
         </w:rPr>
-        <w:t>基础，精通如但不限于</w:t>
+        <w:t>、</w:t>
       </w:r>
       <w:r>
         <w:rPr>
           <w:rFonts w:hint="eastAsia"/>
         </w:rPr>
-        <w:t>C/C++/PHP/Java/Go</w:t>
+        <w:t>HTTPS</w:t>
       </w:r>
       <w:r>
         <w:rPr>
           <w:rFonts w:hint="eastAsia"/>
         </w:rPr>
-        <w:t>等至少其中一种后端语言</w:t>
-      </w:r>
-    </w:p>
-    <w:p>
-      <w:pPr>
+        <w:t>协议，</w:t>
+      </w:r>
+      <w:r>
         <w:rPr>
           <w:rFonts w:hint="eastAsia"/>
         </w:rPr>
-      </w:pPr>
+        <w:t>Linux</w:t>
+      </w:r>
       <w:r>
         <w:rPr>
           <w:rFonts w:hint="eastAsia"/>
         </w:rPr>
-        <w:t>扎实的网络协议知识</w:t>
-      </w:r>
+        <w:t>网络编程</w:t>
+      </w:r>
+    </w:p>
+    <w:p>
       <w:r>
         <w:rPr>
           <w:rFonts w:hint="eastAsia"/>
         </w:rPr>
-        <w:t>TCP/UDP</w:t>
-      </w:r>
+        <w:t>存储数据库知识包含数据库原理，</w:t>
+      </w:r>
+      <w:proofErr w:type="spellStart"/>
       <w:r>
         <w:rPr>
           <w:rFonts w:hint="eastAsia"/>
         </w:rPr>
-        <w:t>、</w:t>
-      </w:r>
+        <w:t>sql</w:t>
+      </w:r>
+      <w:proofErr w:type="spellEnd"/>
       <w:r>
         <w:rPr>
           <w:rFonts w:hint="eastAsia"/>
         </w:rPr>
-        <w:t>HTTP</w:t>
-      </w:r>
+        <w:t>语句的使用、优化。积累搭建</w:t>
+      </w:r>
+      <w:proofErr w:type="spellStart"/>
       <w:r>
         <w:rPr>
           <w:rFonts w:hint="eastAsia"/>
         </w:rPr>
-        <w:t>、</w:t>
-      </w:r>
+        <w:t>mysql</w:t>
+      </w:r>
+      <w:proofErr w:type="spellEnd"/>
       <w:r>
         <w:rPr>
           <w:rFonts w:hint="eastAsia"/>
         </w:rPr>
-        <w:t>HTTPS</w:t>
-      </w:r>
+        <w:t>和运维</w:t>
+      </w:r>
+      <w:proofErr w:type="spellStart"/>
       <w:r>
         <w:rPr>
           <w:rFonts w:hint="eastAsia"/>
         </w:rPr>
-        <w:t>协议，</w:t>
-      </w:r>
+        <w:t>mysql</w:t>
+      </w:r>
+      <w:proofErr w:type="spellEnd"/>
       <w:r>
         <w:rPr>
           <w:rFonts w:hint="eastAsia"/>
         </w:rPr>
-        <w:t>Linux</w:t>
-      </w:r>
+        <w:t>的经验。</w:t>
+      </w:r>
+    </w:p>
+    <w:p>
       <w:r>
         <w:rPr>
           <w:rFonts w:hint="eastAsia"/>
         </w:rPr>
-        <w:t>网络编程</w:t>
-      </w:r>
-    </w:p>
-    <w:p>
-      <w:pPr>
+        <w:t>数据结构知识不要求能写出</w:t>
+      </w:r>
+      <w:r>
         <w:rPr>
           <w:rFonts w:hint="eastAsia"/>
         </w:rPr>
-      </w:pPr>
+        <w:t>RB</w:t>
+      </w:r>
       <w:r>
         <w:rPr>
           <w:rFonts w:hint="eastAsia"/>
         </w:rPr>
-        <w:t>存储数据库知识包含数据库原理，</w:t>
-      </w:r>
+        <w:t>树的算法，但对常用的排序要熟悉。熟悉常用软件设计模式</w:t>
+      </w:r>
+    </w:p>
+    <w:p>
       <w:r>
         <w:rPr>
           <w:rFonts w:hint="eastAsia"/>
         </w:rPr>
-        <w:t>sql</w:t>
-      </w:r>
+        <w:t>熟识常用的框架与组件</w:t>
+      </w:r>
+      <w:proofErr w:type="spellStart"/>
       <w:r>
         <w:rPr>
           <w:rFonts w:hint="eastAsia"/>
         </w:rPr>
-        <w:t>语句的使用、优化。积累搭建</w:t>
-      </w:r>
+        <w:t>nginx</w:t>
+      </w:r>
+      <w:proofErr w:type="spellEnd"/>
       <w:r>
         <w:rPr>
           <w:rFonts w:hint="eastAsia"/>
         </w:rPr>
-        <w:t>mysql</w:t>
-      </w:r>
+        <w:t xml:space="preserve">, </w:t>
+      </w:r>
+      <w:proofErr w:type="spellStart"/>
       <w:r>
         <w:rPr>
           <w:rFonts w:hint="eastAsia"/>
         </w:rPr>
-        <w:t>和运维</w:t>
-      </w:r>
-      <w:r>
-        <w:rPr>
-          <w:rFonts w:hint="eastAsia"/>
-        </w:rPr>
-        <w:t>mysql</w:t>
-      </w:r>
-      <w:r>
-        <w:rPr>
-          <w:rFonts w:hint="eastAsia"/>
-        </w:rPr>
-        <w:t>的经验。</w:t>
-      </w:r>
-    </w:p>
-    <w:p>
-      <w:pPr>
-        <w:rPr>
-          <w:rFonts w:hint="eastAsia"/>
-        </w:rPr>
-      </w:pPr>
-      <w:r>
-        <w:rPr>
-          <w:rFonts w:hint="eastAsia"/>
-        </w:rPr>
-        <w:t>数据结构知识不要求能写出</w:t>
-      </w:r>
-      <w:r>
-        <w:rPr>
-          <w:rFonts w:hint="eastAsia"/>
-        </w:rPr>
-        <w:t>RB</w:t>
-      </w:r>
-      <w:r>
-        <w:rPr>
-          <w:rFonts w:hint="eastAsia"/>
-        </w:rPr>
-        <w:t>树的算法，但对常用的排序要熟悉。熟悉常用软件设计模式</w:t>
-      </w:r>
-    </w:p>
-    <w:p>
-      <w:pPr>
-        <w:rPr>
-          <w:rFonts w:hint="eastAsia"/>
-        </w:rPr>
-      </w:pPr>
-      <w:r>
-        <w:rPr>
-          <w:rFonts w:hint="eastAsia"/>
-        </w:rPr>
-        <w:t>熟识常用的框架与组件</w:t>
-      </w:r>
-      <w:r>
-        <w:rPr>
-          <w:rFonts w:hint="eastAsia"/>
-        </w:rPr>
-        <w:t>nginx, mysql,redis</w:t>
-      </w:r>
+        <w:t>mysql,redis</w:t>
+      </w:r>
+      <w:proofErr w:type="spellEnd"/>
       <w:r>
         <w:rPr>
           <w:rFonts w:hint="eastAsia"/>
@@ -269,24 +264,38 @@
         </w:rPr>
         <w:t>数据结构是</w:t>
       </w:r>
+      <w:r>
+        <w:fldChar w:fldCharType="begin"/>
+      </w:r>
+      <w:r>
+        <w:instrText xml:space="preserve"> HYPERLINK "https://baike.baidu.com/item/%E8%AE%A1%E7%AE%97%E6%9C%BA" \t "_blank" </w:instrText>
+      </w:r>
+      <w:r>
+        <w:fldChar w:fldCharType="separate"/>
+      </w:r>
+      <w:r>
+        <w:rPr>
+          <w:rFonts w:ascii="Arial" w:eastAsia="宋体" w:hAnsi="Arial" w:cs="Arial"/>
+          <w:kern w:val="0"/>
+        </w:rPr>
+        <w:t>计算机</w:t>
+      </w:r>
+      <w:r>
+        <w:rPr>
+          <w:rFonts w:ascii="Arial" w:eastAsia="宋体" w:hAnsi="Arial" w:cs="Arial"/>
+          <w:kern w:val="0"/>
+        </w:rPr>
+        <w:fldChar w:fldCharType="end"/>
+      </w:r>
+      <w:r>
+        <w:rPr>
+          <w:rFonts w:ascii="Arial" w:eastAsia="宋体" w:hAnsi="Arial" w:cs="Arial"/>
+          <w:kern w:val="0"/>
+          <w:szCs w:val="21"/>
+        </w:rPr>
+        <w:t>存储、组织</w:t>
+      </w:r>
       <w:hyperlink r:id="rId8" w:tgtFrame="_blank" w:history="1">
-        <w:r>
-          <w:rPr>
-            <w:rFonts w:ascii="Arial" w:eastAsia="宋体" w:hAnsi="Arial" w:cs="Arial"/>
-            <w:kern w:val="0"/>
-          </w:rPr>
-          <w:t>计算机</w:t>
-        </w:r>
-      </w:hyperlink>
-      <w:r>
-        <w:rPr>
-          <w:rFonts w:ascii="Arial" w:eastAsia="宋体" w:hAnsi="Arial" w:cs="Arial"/>
-          <w:kern w:val="0"/>
-          <w:szCs w:val="21"/>
-        </w:rPr>
-        <w:t>存储、组织</w:t>
-      </w:r>
-      <w:hyperlink r:id="rId9" w:tgtFrame="_blank" w:history="1">
         <w:r>
           <w:rPr>
             <w:rFonts w:ascii="Arial" w:eastAsia="宋体" w:hAnsi="Arial" w:cs="Arial"/>
@@ -303,7 +312,7 @@
         </w:rPr>
         <w:t>的方式。数据结构是指相互之间存在一种或多种特定关系的</w:t>
       </w:r>
-      <w:hyperlink r:id="rId10" w:tgtFrame="_blank" w:history="1">
+      <w:hyperlink r:id="rId9" w:tgtFrame="_blank" w:history="1">
         <w:r>
           <w:rPr>
             <w:rFonts w:ascii="Arial" w:eastAsia="宋体" w:hAnsi="Arial" w:cs="Arial"/>
@@ -320,7 +329,7 @@
         </w:rPr>
         <w:t>的集合。通常情况下，精心选择的数据结构可以带来更高的运行或者存储</w:t>
       </w:r>
-      <w:hyperlink r:id="rId11" w:tgtFrame="_blank" w:history="1">
+      <w:hyperlink r:id="rId10" w:tgtFrame="_blank" w:history="1">
         <w:r>
           <w:rPr>
             <w:rFonts w:ascii="Arial" w:eastAsia="宋体" w:hAnsi="Arial" w:cs="Arial"/>
@@ -337,7 +346,7 @@
         </w:rPr>
         <w:t>。数据结构往往同高效的检索</w:t>
       </w:r>
-      <w:hyperlink r:id="rId12" w:tgtFrame="_blank" w:history="1">
+      <w:hyperlink r:id="rId11" w:tgtFrame="_blank" w:history="1">
         <w:r>
           <w:rPr>
             <w:rFonts w:ascii="Arial" w:eastAsia="宋体" w:hAnsi="Arial" w:cs="Arial"/>
@@ -354,7 +363,7 @@
         </w:rPr>
         <w:t>和</w:t>
       </w:r>
-      <w:hyperlink r:id="rId13" w:tgtFrame="_blank" w:history="1">
+      <w:hyperlink r:id="rId12" w:tgtFrame="_blank" w:history="1">
         <w:r>
           <w:rPr>
             <w:rFonts w:ascii="Arial" w:eastAsia="宋体" w:hAnsi="Arial" w:cs="Arial"/>
@@ -405,12 +414,12 @@
           <w:szCs w:val="33"/>
         </w:rPr>
       </w:pPr>
-      <w:bookmarkStart w:id="0" w:name="1"/>
-      <w:bookmarkStart w:id="1" w:name="sub5066576_1"/>
-      <w:bookmarkStart w:id="2" w:name="定义"/>
-      <w:bookmarkEnd w:id="0"/>
+      <w:bookmarkStart w:id="1" w:name="1"/>
+      <w:bookmarkStart w:id="2" w:name="sub5066576_1"/>
+      <w:bookmarkStart w:id="3" w:name="定义"/>
       <w:bookmarkEnd w:id="1"/>
       <w:bookmarkEnd w:id="2"/>
+      <w:bookmarkEnd w:id="3"/>
       <w:r>
         <w:rPr>
           <w:rFonts w:ascii="微软雅黑" w:eastAsia="微软雅黑" w:hAnsi="微软雅黑" w:cs="宋体" w:hint="eastAsia"/>
@@ -429,20 +438,20 @@
         <w:jc w:val="left"/>
         <w:outlineLvl w:val="2"/>
         <w:rPr>
-          <w:rFonts w:ascii="微软雅黑" w:eastAsia="微软雅黑" w:hAnsi="微软雅黑" w:cs="宋体" w:hint="eastAsia"/>
+          <w:rFonts w:ascii="微软雅黑" w:eastAsia="微软雅黑" w:hAnsi="微软雅黑" w:cs="宋体"/>
           <w:kern w:val="0"/>
           <w:sz w:val="27"/>
           <w:szCs w:val="27"/>
         </w:rPr>
       </w:pPr>
-      <w:bookmarkStart w:id="3" w:name="1_1"/>
-      <w:bookmarkStart w:id="4" w:name="sub5066576_1_1"/>
-      <w:bookmarkStart w:id="5" w:name="名词定义"/>
-      <w:bookmarkStart w:id="6" w:name="1-1"/>
-      <w:bookmarkEnd w:id="3"/>
+      <w:bookmarkStart w:id="4" w:name="1_1"/>
+      <w:bookmarkStart w:id="5" w:name="sub5066576_1_1"/>
+      <w:bookmarkStart w:id="6" w:name="名词定义"/>
+      <w:bookmarkStart w:id="7" w:name="1-1"/>
       <w:bookmarkEnd w:id="4"/>
       <w:bookmarkEnd w:id="5"/>
       <w:bookmarkEnd w:id="6"/>
+      <w:bookmarkEnd w:id="7"/>
       <w:r>
         <w:rPr>
           <w:rFonts w:ascii="微软雅黑" w:eastAsia="微软雅黑" w:hAnsi="微软雅黑" w:cs="宋体" w:hint="eastAsia"/>
@@ -465,7 +474,7 @@
         <w:ind w:left="780" w:firstLine="0"/>
         <w:jc w:val="left"/>
         <w:rPr>
-          <w:rFonts w:ascii="Arial" w:eastAsia="宋体" w:hAnsi="Arial" w:cs="Arial" w:hint="eastAsia"/>
+          <w:rFonts w:ascii="Arial" w:eastAsia="宋体" w:hAnsi="Arial" w:cs="Arial"/>
           <w:kern w:val="0"/>
           <w:szCs w:val="21"/>
         </w:rPr>
@@ -488,7 +497,7 @@
         </w:rPr>
         <w:t>相互之间存在着一种或多种关系的</w:t>
       </w:r>
-      <w:hyperlink r:id="rId14" w:tgtFrame="_blank" w:history="1">
+      <w:hyperlink r:id="rId13" w:tgtFrame="_blank" w:history="1">
         <w:r>
           <w:rPr>
             <w:rFonts w:ascii="Arial" w:eastAsia="宋体" w:hAnsi="Arial" w:cs="Arial"/>
@@ -509,7 +518,7 @@
         </w:rPr>
         <w:t>元素的集合和该集合中数据</w:t>
       </w:r>
-      <w:hyperlink r:id="rId15" w:tgtFrame="_blank" w:history="1">
+      <w:hyperlink r:id="rId14" w:tgtFrame="_blank" w:history="1">
         <w:r>
           <w:rPr>
             <w:rFonts w:ascii="Arial" w:eastAsia="宋体" w:hAnsi="Arial" w:cs="Arial"/>
@@ -544,6 +553,7 @@
           <w:szCs w:val="21"/>
         </w:rPr>
       </w:pPr>
+      <w:proofErr w:type="spellStart"/>
       <w:r>
         <w:rPr>
           <w:rFonts w:ascii="Arial" w:eastAsia="宋体" w:hAnsi="Arial" w:cs="Arial"/>
@@ -552,22 +562,9 @@
           <w:kern w:val="0"/>
           <w:szCs w:val="21"/>
         </w:rPr>
-        <w:t>Data_Structure=(D,R)</w:t>
-      </w:r>
-    </w:p>
-    <w:p>
-      <w:pPr>
-        <w:widowControl/>
-        <w:shd w:val="clear" w:color="auto" w:fill="FFFFFF"/>
-        <w:spacing w:line="360" w:lineRule="atLeast"/>
-        <w:ind w:firstLine="480"/>
-        <w:jc w:val="left"/>
-        <w:rPr>
-          <w:rFonts w:ascii="Arial" w:eastAsia="宋体" w:hAnsi="Arial" w:cs="Arial"/>
-          <w:kern w:val="0"/>
-          <w:szCs w:val="21"/>
-        </w:rPr>
-      </w:pPr>
+        <w:t>Data_Structure</w:t>
+      </w:r>
+      <w:proofErr w:type="spellEnd"/>
       <w:r>
         <w:rPr>
           <w:rFonts w:ascii="Arial" w:eastAsia="宋体" w:hAnsi="Arial" w:cs="Arial"/>
@@ -576,8 +573,22 @@
           <w:kern w:val="0"/>
           <w:szCs w:val="21"/>
         </w:rPr>
-        <w:t>其中</w:t>
-      </w:r>
+        <w:t>=(D,R)</w:t>
+      </w:r>
+    </w:p>
+    <w:p>
+      <w:pPr>
+        <w:widowControl/>
+        <w:shd w:val="clear" w:color="auto" w:fill="FFFFFF"/>
+        <w:spacing w:line="360" w:lineRule="atLeast"/>
+        <w:ind w:firstLine="480"/>
+        <w:jc w:val="left"/>
+        <w:rPr>
+          <w:rFonts w:ascii="Arial" w:eastAsia="宋体" w:hAnsi="Arial" w:cs="Arial"/>
+          <w:kern w:val="0"/>
+          <w:szCs w:val="21"/>
+        </w:rPr>
+      </w:pPr>
       <w:r>
         <w:rPr>
           <w:rFonts w:ascii="Arial" w:eastAsia="宋体" w:hAnsi="Arial" w:cs="Arial"/>
@@ -586,7 +597,7 @@
           <w:kern w:val="0"/>
           <w:szCs w:val="21"/>
         </w:rPr>
-        <w:t>D</w:t>
+        <w:t>其中</w:t>
       </w:r>
       <w:r>
         <w:rPr>
@@ -596,19 +607,8 @@
           <w:kern w:val="0"/>
           <w:szCs w:val="21"/>
         </w:rPr>
-        <w:t>是数据元素的</w:t>
-      </w:r>
-      <w:hyperlink r:id="rId16" w:tgtFrame="_blank" w:history="1">
-        <w:r>
-          <w:rPr>
-            <w:rFonts w:ascii="Arial" w:eastAsia="宋体" w:hAnsi="Arial" w:cs="Arial"/>
-            <w:b/>
-            <w:bCs/>
-            <w:kern w:val="0"/>
-          </w:rPr>
-          <w:t>集合</w:t>
-        </w:r>
-      </w:hyperlink>
+        <w:t>D</w:t>
+      </w:r>
       <w:r>
         <w:rPr>
           <w:rFonts w:ascii="Arial" w:eastAsia="宋体" w:hAnsi="Arial" w:cs="Arial"/>
@@ -617,7 +617,19 @@
           <w:kern w:val="0"/>
           <w:szCs w:val="21"/>
         </w:rPr>
-        <w:t>，</w:t>
+        <w:t>是数据元素的</w:t>
+      </w:r>
+      <w:r>
+        <w:fldChar w:fldCharType="begin"/>
+      </w:r>
+      <w:r>
+        <w:instrText xml:space="preserve"> HYPERLINK "https://baike.baidu.com/item/%E9%9</w:instrText>
+      </w:r>
+      <w:r>
+        <w:instrText xml:space="preserve">B%86%E5%90%88" \t "_blank" </w:instrText>
+      </w:r>
+      <w:r>
+        <w:fldChar w:fldCharType="separate"/>
       </w:r>
       <w:r>
         <w:rPr>
@@ -625,9 +637,8 @@
           <w:b/>
           <w:bCs/>
           <w:kern w:val="0"/>
-          <w:szCs w:val="21"/>
-        </w:rPr>
-        <w:t>R</w:t>
+        </w:rPr>
+        <w:t>集合</w:t>
       </w:r>
       <w:r>
         <w:rPr>
@@ -635,21 +646,66 @@
           <w:b/>
           <w:bCs/>
           <w:kern w:val="0"/>
+        </w:rPr>
+        <w:fldChar w:fldCharType="end"/>
+      </w:r>
+      <w:r>
+        <w:rPr>
+          <w:rFonts w:ascii="Arial" w:eastAsia="宋体" w:hAnsi="Arial" w:cs="Arial"/>
+          <w:b/>
+          <w:bCs/>
+          <w:kern w:val="0"/>
+          <w:szCs w:val="21"/>
+        </w:rPr>
+        <w:t>，</w:t>
+      </w:r>
+      <w:r>
+        <w:rPr>
+          <w:rFonts w:ascii="Arial" w:eastAsia="宋体" w:hAnsi="Arial" w:cs="Arial"/>
+          <w:b/>
+          <w:bCs/>
+          <w:kern w:val="0"/>
+          <w:szCs w:val="21"/>
+        </w:rPr>
+        <w:t>R</w:t>
+      </w:r>
+      <w:r>
+        <w:rPr>
+          <w:rFonts w:ascii="Arial" w:eastAsia="宋体" w:hAnsi="Arial" w:cs="Arial"/>
+          <w:b/>
+          <w:bCs/>
+          <w:kern w:val="0"/>
           <w:szCs w:val="21"/>
         </w:rPr>
         <w:t>是该集合中所有元素之间的关系的</w:t>
       </w:r>
-      <w:hyperlink r:id="rId17" w:tgtFrame="_blank" w:history="1">
-        <w:r>
-          <w:rPr>
-            <w:rFonts w:ascii="Arial" w:eastAsia="宋体" w:hAnsi="Arial" w:cs="Arial"/>
-            <w:b/>
-            <w:bCs/>
-            <w:kern w:val="0"/>
-          </w:rPr>
-          <w:t>有限集合</w:t>
-        </w:r>
-      </w:hyperlink>
+      <w:r>
+        <w:fldChar w:fldCharType="begin"/>
+      </w:r>
+      <w:r>
+        <w:instrText xml:space="preserve"> HYPERLINK "https://baike.baidu.com/item/%E6%9C%89%E9%99%90%E9%9B%86%E5%90%88" \t "_blank" </w:instrText>
+      </w:r>
+      <w:r>
+        <w:fldChar w:fldCharType="separate"/>
+      </w:r>
+      <w:r>
+        <w:rPr>
+          <w:rFonts w:ascii="Arial" w:eastAsia="宋体" w:hAnsi="Arial" w:cs="Arial"/>
+          <w:b/>
+          <w:bCs/>
+          <w:kern w:val="0"/>
+        </w:rPr>
+        <w:t>有限集合</w:t>
+      </w:r>
+      <w:r>
+        <w:rPr>
+          <w:rFonts w:ascii="Arial" w:eastAsia="宋体" w:hAnsi="Arial" w:cs="Arial"/>
+          <w:b/>
+          <w:bCs/>
+          <w:kern w:val="0"/>
+        </w:rPr>
+        <w:fldChar w:fldCharType="end"/>
+      </w:r>
       <w:r>
         <w:rPr>
           <w:rFonts w:ascii="Arial" w:eastAsia="宋体" w:hAnsi="Arial" w:cs="Arial"/>
@@ -679,7 +735,7 @@
         </w:rPr>
         <w:t> </w:t>
       </w:r>
-      <w:bookmarkStart w:id="7" w:name="ref_2"/>
+      <w:bookmarkStart w:id="8" w:name="ref_2"/>
     </w:p>
     <w:p>
       <w:pPr>
@@ -695,14 +751,14 @@
           <w:szCs w:val="27"/>
         </w:rPr>
       </w:pPr>
-      <w:bookmarkStart w:id="8" w:name="1_2"/>
-      <w:bookmarkStart w:id="9" w:name="sub5066576_1_2"/>
-      <w:bookmarkStart w:id="10" w:name="其它定义"/>
-      <w:bookmarkStart w:id="11" w:name="1-2"/>
-      <w:bookmarkEnd w:id="8"/>
+      <w:bookmarkStart w:id="9" w:name="1_2"/>
+      <w:bookmarkStart w:id="10" w:name="sub5066576_1_2"/>
+      <w:bookmarkStart w:id="11" w:name="其它定义"/>
+      <w:bookmarkStart w:id="12" w:name="1-2"/>
       <w:bookmarkEnd w:id="9"/>
       <w:bookmarkEnd w:id="10"/>
       <w:bookmarkEnd w:id="11"/>
+      <w:bookmarkEnd w:id="12"/>
       <w:r>
         <w:rPr>
           <w:rFonts w:ascii="微软雅黑" w:eastAsia="微软雅黑" w:hAnsi="微软雅黑" w:cs="宋体" w:hint="eastAsia"/>
@@ -721,7 +777,7 @@
         <w:ind w:firstLine="480"/>
         <w:jc w:val="left"/>
         <w:rPr>
-          <w:rFonts w:ascii="Arial" w:eastAsia="宋体" w:hAnsi="Arial" w:cs="Arial" w:hint="eastAsia"/>
+          <w:rFonts w:ascii="Arial" w:eastAsia="宋体" w:hAnsi="Arial" w:cs="Arial"/>
           <w:kern w:val="0"/>
           <w:szCs w:val="21"/>
         </w:rPr>
@@ -734,8 +790,20 @@
           <w:kern w:val="0"/>
           <w:szCs w:val="21"/>
         </w:rPr>
-        <w:t>Sartaj Sahni</w:t>
-      </w:r>
+        <w:t xml:space="preserve">Sartaj </w:t>
+      </w:r>
+      <w:proofErr w:type="spellStart"/>
+      <w:r>
+        <w:rPr>
+          <w:rFonts w:ascii="Arial" w:eastAsia="宋体" w:hAnsi="Arial" w:cs="Arial"/>
+          <w:b/>
+          <w:bCs/>
+          <w:kern w:val="0"/>
+          <w:szCs w:val="21"/>
+        </w:rPr>
+        <w:t>Sahni</w:t>
+      </w:r>
+      <w:proofErr w:type="spellEnd"/>
       <w:r>
         <w:rPr>
           <w:rFonts w:ascii="Arial" w:eastAsia="宋体" w:hAnsi="Arial" w:cs="Arial"/>
@@ -760,15 +828,29 @@
         </w:rPr>
         <w:t>数据结构是</w:t>
       </w:r>
-      <w:hyperlink r:id="rId18" w:tgtFrame="_blank" w:history="1">
-        <w:r>
-          <w:rPr>
-            <w:rFonts w:ascii="Arial" w:eastAsia="宋体" w:hAnsi="Arial" w:cs="Arial"/>
-            <w:kern w:val="0"/>
-          </w:rPr>
-          <w:t>数据对象</w:t>
-        </w:r>
-      </w:hyperlink>
+      <w:r>
+        <w:fldChar w:fldCharType="begin"/>
+      </w:r>
+      <w:r>
+        <w:instrText xml:space="preserve"> HYPERLINK "https://baike.baidu.com/item/%E6%95%B0%E6%8D%AE%E5%AF%B9%E8%B1%A1" \t "_blank" </w:instrText>
+      </w:r>
+      <w:r>
+        <w:fldChar w:fldCharType="separate"/>
+      </w:r>
+      <w:r>
+        <w:rPr>
+          <w:rFonts w:ascii="Arial" w:eastAsia="宋体" w:hAnsi="Arial" w:cs="Arial"/>
+          <w:kern w:val="0"/>
+        </w:rPr>
+        <w:t>数据对象</w:t>
+      </w:r>
+      <w:r>
+        <w:rPr>
+          <w:rFonts w:ascii="Arial" w:eastAsia="宋体" w:hAnsi="Arial" w:cs="Arial"/>
+          <w:kern w:val="0"/>
+        </w:rPr>
+        <w:fldChar w:fldCharType="end"/>
+      </w:r>
       <w:r>
         <w:rPr>
           <w:rFonts w:ascii="Arial" w:eastAsia="宋体" w:hAnsi="Arial" w:cs="Arial"/>
@@ -777,7 +859,7 @@
         </w:rPr>
         <w:t>，以及存在于该对象的</w:t>
       </w:r>
-      <w:hyperlink r:id="rId19" w:tgtFrame="_blank" w:history="1">
+      <w:hyperlink r:id="rId15" w:tgtFrame="_blank" w:history="1">
         <w:r>
           <w:rPr>
             <w:rFonts w:ascii="Arial" w:eastAsia="宋体" w:hAnsi="Arial" w:cs="Arial"/>
@@ -810,15 +892,32 @@
         </w:rPr>
         <w:t>例的</w:t>
       </w:r>
-      <w:hyperlink r:id="rId20" w:tgtFrame="_blank" w:history="1">
-        <w:r>
-          <w:rPr>
-            <w:rFonts w:ascii="Arial" w:eastAsia="宋体" w:hAnsi="Arial" w:cs="Arial"/>
-            <w:kern w:val="0"/>
-          </w:rPr>
-          <w:t>数据元素</w:t>
-        </w:r>
-      </w:hyperlink>
+      <w:r>
+        <w:fldChar w:fldCharType="begin"/>
+      </w:r>
+      <w:r>
+        <w:instrText xml:space="preserve"> HYPERLINK "https://baike.baidu.com/item/%E6%95%B0%E6%8D%AE%E5%</w:instrText>
+      </w:r>
+      <w:r>
+        <w:instrText xml:space="preserve">85%83%E7%B4%A0" \t "_blank" </w:instrText>
+      </w:r>
+      <w:r>
+        <w:fldChar w:fldCharType="separate"/>
+      </w:r>
+      <w:r>
+        <w:rPr>
+          <w:rFonts w:ascii="Arial" w:eastAsia="宋体" w:hAnsi="Arial" w:cs="Arial"/>
+          <w:kern w:val="0"/>
+        </w:rPr>
+        <w:t>数据元素</w:t>
+      </w:r>
+      <w:r>
+        <w:rPr>
+          <w:rFonts w:ascii="Arial" w:eastAsia="宋体" w:hAnsi="Arial" w:cs="Arial"/>
+          <w:kern w:val="0"/>
+        </w:rPr>
+        <w:fldChar w:fldCharType="end"/>
+      </w:r>
       <w:r>
         <w:rPr>
           <w:rFonts w:ascii="Arial" w:eastAsia="宋体" w:hAnsi="Arial" w:cs="Arial"/>
@@ -827,7 +926,7 @@
         </w:rPr>
         <w:t>之间的各种联系。这些联系可以通过定义相关的</w:t>
       </w:r>
-      <w:hyperlink r:id="rId21" w:tgtFrame="_blank" w:history="1">
+      <w:hyperlink r:id="rId16" w:tgtFrame="_blank" w:history="1">
         <w:r>
           <w:rPr>
             <w:rFonts w:ascii="Arial" w:eastAsia="宋体" w:hAnsi="Arial" w:cs="Arial"/>
@@ -984,8 +1083,20 @@
           <w:kern w:val="0"/>
           <w:szCs w:val="21"/>
         </w:rPr>
-        <w:t>Clifford A.Shaffer</w:t>
-      </w:r>
+        <w:t xml:space="preserve">Clifford </w:t>
+      </w:r>
+      <w:proofErr w:type="spellStart"/>
+      <w:r>
+        <w:rPr>
+          <w:rFonts w:ascii="Arial" w:eastAsia="宋体" w:hAnsi="Arial" w:cs="Arial"/>
+          <w:b/>
+          <w:bCs/>
+          <w:kern w:val="0"/>
+          <w:szCs w:val="21"/>
+        </w:rPr>
+        <w:t>A.Shaffer</w:t>
+      </w:r>
+      <w:proofErr w:type="spellEnd"/>
       <w:r>
         <w:rPr>
           <w:rFonts w:ascii="Arial" w:eastAsia="宋体" w:hAnsi="Arial" w:cs="Arial"/>
@@ -994,15 +1105,32 @@
         </w:rPr>
         <w:t>在《</w:t>
       </w:r>
-      <w:hyperlink r:id="rId22" w:tgtFrame="_blank" w:history="1">
-        <w:r>
-          <w:rPr>
-            <w:rFonts w:ascii="Arial" w:eastAsia="宋体" w:hAnsi="Arial" w:cs="Arial"/>
-            <w:kern w:val="0"/>
-          </w:rPr>
-          <w:t>数据结构与算法分析</w:t>
-        </w:r>
-      </w:hyperlink>
+      <w:r>
+        <w:fldChar w:fldCharType="begin"/>
+      </w:r>
+      <w:r>
+        <w:instrText xml:space="preserve"> HYPERLINK "https://baike.baidu.com/item/%E6%95%B0%E6%8D%</w:instrText>
+      </w:r>
+      <w:r>
+        <w:instrText xml:space="preserve">AE%E7%BB%93%E6%9E%84%E4%B8%8E%E7%AE%97%E6%B3%95%E5%88%86%E6%9E%90" \t "_blank" </w:instrText>
+      </w:r>
+      <w:r>
+        <w:fldChar w:fldCharType="separate"/>
+      </w:r>
+      <w:r>
+        <w:rPr>
+          <w:rFonts w:ascii="Arial" w:eastAsia="宋体" w:hAnsi="Arial" w:cs="Arial"/>
+          <w:kern w:val="0"/>
+        </w:rPr>
+        <w:t>数据结构与算法分析</w:t>
+      </w:r>
+      <w:r>
+        <w:rPr>
+          <w:rFonts w:ascii="Arial" w:eastAsia="宋体" w:hAnsi="Arial" w:cs="Arial"/>
+          <w:kern w:val="0"/>
+        </w:rPr>
+        <w:fldChar w:fldCharType="end"/>
+      </w:r>
       <w:r>
         <w:rPr>
           <w:rFonts w:ascii="Arial" w:eastAsia="宋体" w:hAnsi="Arial" w:cs="Arial"/>
@@ -1011,7 +1139,7 @@
         </w:rPr>
         <w:t>》一书中的</w:t>
       </w:r>
-      <w:hyperlink r:id="rId23" w:tgtFrame="_blank" w:history="1">
+      <w:hyperlink r:id="rId17" w:tgtFrame="_blank" w:history="1">
         <w:r>
           <w:rPr>
             <w:rFonts w:ascii="Arial" w:eastAsia="宋体" w:hAnsi="Arial" w:cs="Arial"/>
@@ -1062,7 +1190,7 @@
         </w:rPr>
         <w:t>（</w:t>
       </w:r>
-      <w:hyperlink r:id="rId24" w:tgtFrame="_blank" w:history="1">
+      <w:hyperlink r:id="rId18" w:tgtFrame="_blank" w:history="1">
         <w:r>
           <w:rPr>
             <w:rFonts w:ascii="Arial" w:eastAsia="宋体" w:hAnsi="Arial" w:cs="Arial"/>
@@ -1133,8 +1261,20 @@
           <w:kern w:val="0"/>
           <w:szCs w:val="21"/>
         </w:rPr>
-        <w:t>Robert L.Kruse</w:t>
-      </w:r>
+        <w:t xml:space="preserve">Robert </w:t>
+      </w:r>
+      <w:proofErr w:type="spellStart"/>
+      <w:r>
+        <w:rPr>
+          <w:rFonts w:ascii="Arial" w:eastAsia="宋体" w:hAnsi="Arial" w:cs="Arial"/>
+          <w:b/>
+          <w:bCs/>
+          <w:kern w:val="0"/>
+          <w:szCs w:val="21"/>
+        </w:rPr>
+        <w:t>L.Kruse</w:t>
+      </w:r>
+      <w:proofErr w:type="spellEnd"/>
       <w:r>
         <w:rPr>
           <w:rFonts w:ascii="Arial" w:eastAsia="宋体" w:hAnsi="Arial" w:cs="Arial"/>
@@ -1143,7 +1283,128 @@
         </w:rPr>
         <w:t>在《数据结构与程序设计》一书中，将一个数据结构的设计过程分成抽象层、数据结构层和实现层。其中，抽象层是指抽象数据类型层，它讨论数据的</w:t>
       </w:r>
-      <w:hyperlink r:id="rId25" w:tgtFrame="_blank" w:history="1">
+      <w:r>
+        <w:fldChar w:fldCharType="begin"/>
+      </w:r>
+      <w:r>
+        <w:instrText xml:space="preserve"> HYPERLINK "https://baike.baidu.com/item/%E9%80%BB%E8%BE%91%E7%BB%93%E6%9E%84" \t "_blank" </w:instrText>
+      </w:r>
+      <w:r>
+        <w:fldChar w:fldCharType="separate"/>
+      </w:r>
+      <w:r>
+        <w:rPr>
+          <w:rFonts w:ascii="Arial" w:eastAsia="宋体" w:hAnsi="Arial" w:cs="Arial"/>
+          <w:kern w:val="0"/>
+        </w:rPr>
+        <w:t>逻辑结构</w:t>
+      </w:r>
+      <w:r>
+        <w:rPr>
+          <w:rFonts w:ascii="Arial" w:eastAsia="宋体" w:hAnsi="Arial" w:cs="Arial"/>
+          <w:kern w:val="0"/>
+        </w:rPr>
+        <w:fldChar w:fldCharType="end"/>
+      </w:r>
+      <w:r>
+        <w:rPr>
+          <w:rFonts w:ascii="Arial" w:eastAsia="宋体" w:hAnsi="Arial" w:cs="Arial"/>
+          <w:kern w:val="0"/>
+          <w:szCs w:val="21"/>
+        </w:rPr>
+        <w:t>及其</w:t>
+      </w:r>
+      <w:hyperlink r:id="rId19" w:tgtFrame="_blank" w:history="1">
+        <w:r>
+          <w:rPr>
+            <w:rFonts w:ascii="Arial" w:eastAsia="宋体" w:hAnsi="Arial" w:cs="Arial"/>
+            <w:kern w:val="0"/>
+          </w:rPr>
+          <w:t>运算</w:t>
+        </w:r>
+      </w:hyperlink>
+      <w:r>
+        <w:rPr>
+          <w:rFonts w:ascii="Arial" w:eastAsia="宋体" w:hAnsi="Arial" w:cs="Arial"/>
+          <w:kern w:val="0"/>
+          <w:szCs w:val="21"/>
+        </w:rPr>
+        <w:t>，数据结构层和实现层讨论一个数据结构的表示和在计算机内的存储细节以及运算的实现。</w:t>
+      </w:r>
+    </w:p>
+    <w:p>
+      <w:pPr>
+        <w:widowControl/>
+        <w:shd w:val="clear" w:color="auto" w:fill="FFFFFF"/>
+        <w:spacing w:line="360" w:lineRule="atLeast"/>
+        <w:ind w:firstLine="480"/>
+        <w:jc w:val="left"/>
+        <w:rPr>
+          <w:rFonts w:ascii="Arial" w:eastAsia="宋体" w:hAnsi="Arial" w:cs="Arial"/>
+          <w:kern w:val="0"/>
+          <w:szCs w:val="21"/>
+        </w:rPr>
+      </w:pPr>
+      <w:r>
+        <w:rPr>
+          <w:rFonts w:ascii="Arial" w:eastAsia="宋体" w:hAnsi="Arial" w:cs="Arial"/>
+          <w:kern w:val="0"/>
+          <w:szCs w:val="21"/>
+        </w:rPr>
+        <w:t>数据结构具体指同一类数据元素中，各元素之间的相互</w:t>
+      </w:r>
+      <w:r>
+        <w:fldChar w:fldCharType="begin"/>
+      </w:r>
+      <w:r>
+        <w:instrText xml:space="preserve"> HYPERLINK "h</w:instrText>
+      </w:r>
+      <w:r>
+        <w:instrText xml:space="preserve">ttps://baike.baidu.com/item/%E5%85%B3%E7%B3%BB" \t "_blank" </w:instrText>
+      </w:r>
+      <w:r>
+        <w:fldChar w:fldCharType="separate"/>
+      </w:r>
+      <w:r>
+        <w:rPr>
+          <w:rFonts w:ascii="Arial" w:eastAsia="宋体" w:hAnsi="Arial" w:cs="Arial"/>
+          <w:kern w:val="0"/>
+        </w:rPr>
+        <w:t>关系</w:t>
+      </w:r>
+      <w:r>
+        <w:rPr>
+          <w:rFonts w:ascii="Arial" w:eastAsia="宋体" w:hAnsi="Arial" w:cs="Arial"/>
+          <w:kern w:val="0"/>
+        </w:rPr>
+        <w:fldChar w:fldCharType="end"/>
+      </w:r>
+      <w:r>
+        <w:rPr>
+          <w:rFonts w:ascii="Arial" w:eastAsia="宋体" w:hAnsi="Arial" w:cs="Arial"/>
+          <w:kern w:val="0"/>
+          <w:szCs w:val="21"/>
+        </w:rPr>
+        <w:t>，包括三个组成</w:t>
+      </w:r>
+      <w:hyperlink r:id="rId20" w:tgtFrame="_blank" w:history="1">
+        <w:r>
+          <w:rPr>
+            <w:rFonts w:ascii="Arial" w:eastAsia="宋体" w:hAnsi="Arial" w:cs="Arial"/>
+            <w:kern w:val="0"/>
+          </w:rPr>
+          <w:t>成分</w:t>
+        </w:r>
+      </w:hyperlink>
+      <w:r>
+        <w:rPr>
+          <w:rFonts w:ascii="Arial" w:eastAsia="宋体" w:hAnsi="Arial" w:cs="Arial"/>
+          <w:kern w:val="0"/>
+          <w:szCs w:val="21"/>
+        </w:rPr>
+        <w:t>，数据的</w:t>
+      </w:r>
+      <w:hyperlink r:id="rId21" w:tgtFrame="_blank" w:history="1">
         <w:r>
           <w:rPr>
             <w:rFonts w:ascii="Arial" w:eastAsia="宋体" w:hAnsi="Arial" w:cs="Arial"/>
@@ -1158,99 +1419,9 @@
           <w:kern w:val="0"/>
           <w:szCs w:val="21"/>
         </w:rPr>
-        <w:t>及其</w:t>
-      </w:r>
-      <w:hyperlink r:id="rId26" w:tgtFrame="_blank" w:history="1">
-        <w:r>
-          <w:rPr>
-            <w:rFonts w:ascii="Arial" w:eastAsia="宋体" w:hAnsi="Arial" w:cs="Arial"/>
-            <w:kern w:val="0"/>
-          </w:rPr>
-          <w:t>运算</w:t>
-        </w:r>
-      </w:hyperlink>
-      <w:r>
-        <w:rPr>
-          <w:rFonts w:ascii="Arial" w:eastAsia="宋体" w:hAnsi="Arial" w:cs="Arial"/>
-          <w:kern w:val="0"/>
-          <w:szCs w:val="21"/>
-        </w:rPr>
-        <w:t>，数据结构层和实现层讨论一个数据结构的表示和在计算机内的存储细节以及运算的实现。</w:t>
-      </w:r>
-    </w:p>
-    <w:p>
-      <w:pPr>
-        <w:widowControl/>
-        <w:shd w:val="clear" w:color="auto" w:fill="FFFFFF"/>
-        <w:spacing w:line="360" w:lineRule="atLeast"/>
-        <w:ind w:firstLine="480"/>
-        <w:jc w:val="left"/>
-        <w:rPr>
-          <w:rFonts w:ascii="Arial" w:eastAsia="宋体" w:hAnsi="Arial" w:cs="Arial"/>
-          <w:kern w:val="0"/>
-          <w:szCs w:val="21"/>
-        </w:rPr>
-      </w:pPr>
-      <w:r>
-        <w:rPr>
-          <w:rFonts w:ascii="Arial" w:eastAsia="宋体" w:hAnsi="Arial" w:cs="Arial"/>
-          <w:kern w:val="0"/>
-          <w:szCs w:val="21"/>
-        </w:rPr>
-        <w:t>数据结构具体指同一类数据元素中，各元素之间的相互</w:t>
-      </w:r>
-      <w:hyperlink r:id="rId27" w:tgtFrame="_blank" w:history="1">
-        <w:r>
-          <w:rPr>
-            <w:rFonts w:ascii="Arial" w:eastAsia="宋体" w:hAnsi="Arial" w:cs="Arial"/>
-            <w:kern w:val="0"/>
-          </w:rPr>
-          <w:t>关系</w:t>
-        </w:r>
-      </w:hyperlink>
-      <w:r>
-        <w:rPr>
-          <w:rFonts w:ascii="Arial" w:eastAsia="宋体" w:hAnsi="Arial" w:cs="Arial"/>
-          <w:kern w:val="0"/>
-          <w:szCs w:val="21"/>
-        </w:rPr>
-        <w:t>，包括三个组成</w:t>
-      </w:r>
-      <w:hyperlink r:id="rId28" w:tgtFrame="_blank" w:history="1">
-        <w:r>
-          <w:rPr>
-            <w:rFonts w:ascii="Arial" w:eastAsia="宋体" w:hAnsi="Arial" w:cs="Arial"/>
-            <w:kern w:val="0"/>
-          </w:rPr>
-          <w:t>成分</w:t>
-        </w:r>
-      </w:hyperlink>
-      <w:r>
-        <w:rPr>
-          <w:rFonts w:ascii="Arial" w:eastAsia="宋体" w:hAnsi="Arial" w:cs="Arial"/>
-          <w:kern w:val="0"/>
-          <w:szCs w:val="21"/>
-        </w:rPr>
-        <w:t>，数据的</w:t>
-      </w:r>
-      <w:hyperlink r:id="rId29" w:tgtFrame="_blank" w:history="1">
-        <w:r>
-          <w:rPr>
-            <w:rFonts w:ascii="Arial" w:eastAsia="宋体" w:hAnsi="Arial" w:cs="Arial"/>
-            <w:kern w:val="0"/>
-          </w:rPr>
-          <w:t>逻辑结构</w:t>
-        </w:r>
-      </w:hyperlink>
-      <w:r>
-        <w:rPr>
-          <w:rFonts w:ascii="Arial" w:eastAsia="宋体" w:hAnsi="Arial" w:cs="Arial"/>
-          <w:kern w:val="0"/>
-          <w:szCs w:val="21"/>
-        </w:rPr>
         <w:t>，</w:t>
       </w:r>
-      <w:hyperlink r:id="rId30" w:tgtFrame="_blank" w:history="1">
+      <w:hyperlink r:id="rId22" w:tgtFrame="_blank" w:history="1">
         <w:r>
           <w:rPr>
             <w:rFonts w:ascii="Arial" w:eastAsia="宋体" w:hAnsi="Arial" w:cs="Arial"/>
@@ -1282,12 +1453,12 @@
           <w:szCs w:val="33"/>
         </w:rPr>
       </w:pPr>
-      <w:bookmarkStart w:id="12" w:name="2"/>
-      <w:bookmarkStart w:id="13" w:name="sub5066576_2"/>
-      <w:bookmarkStart w:id="14" w:name="研究对象"/>
-      <w:bookmarkEnd w:id="12"/>
+      <w:bookmarkStart w:id="13" w:name="2"/>
+      <w:bookmarkStart w:id="14" w:name="sub5066576_2"/>
+      <w:bookmarkStart w:id="15" w:name="研究对象"/>
       <w:bookmarkEnd w:id="13"/>
       <w:bookmarkEnd w:id="14"/>
+      <w:bookmarkEnd w:id="15"/>
       <w:r>
         <w:rPr>
           <w:rFonts w:ascii="微软雅黑" w:eastAsia="微软雅黑" w:hAnsi="微软雅黑" w:cs="宋体" w:hint="eastAsia"/>
@@ -1306,7 +1477,7 @@
         <w:ind w:firstLine="480"/>
         <w:jc w:val="left"/>
         <w:rPr>
-          <w:rFonts w:ascii="Arial" w:eastAsia="宋体" w:hAnsi="Arial" w:cs="Arial" w:hint="eastAsia"/>
+          <w:rFonts w:ascii="Arial" w:eastAsia="宋体" w:hAnsi="Arial" w:cs="Arial"/>
           <w:kern w:val="0"/>
           <w:szCs w:val="21"/>
         </w:rPr>
@@ -1321,7 +1492,7 @@
         </w:rPr>
         <w:t>一、数据的</w:t>
       </w:r>
-      <w:hyperlink r:id="rId31" w:tgtFrame="_blank" w:history="1">
+      <w:hyperlink r:id="rId23" w:tgtFrame="_blank" w:history="1">
         <w:r>
           <w:rPr>
             <w:rFonts w:ascii="Arial" w:eastAsia="宋体" w:hAnsi="Arial" w:cs="Arial"/>
@@ -1340,7 +1511,7 @@
         </w:rPr>
         <w:t>：指反映数据</w:t>
       </w:r>
-      <w:hyperlink r:id="rId32" w:tgtFrame="_blank" w:history="1">
+      <w:hyperlink r:id="rId24" w:tgtFrame="_blank" w:history="1">
         <w:r>
           <w:rPr>
             <w:rFonts w:ascii="Arial" w:eastAsia="宋体" w:hAnsi="Arial" w:cs="Arial"/>
@@ -1357,7 +1528,7 @@
         </w:rPr>
         <w:t>之间的逻辑关系的</w:t>
       </w:r>
-      <w:hyperlink r:id="rId33" w:tgtFrame="_blank" w:history="1">
+      <w:hyperlink r:id="rId25" w:tgtFrame="_blank" w:history="1">
         <w:r>
           <w:rPr>
             <w:rFonts w:ascii="Arial" w:eastAsia="宋体" w:hAnsi="Arial" w:cs="Arial"/>
@@ -1398,6 +1569,7 @@
           <w:kern w:val="0"/>
           <w:szCs w:val="21"/>
         </w:rPr>
+        <w:lastRenderedPageBreak/>
         <w:t>集合</w:t>
       </w:r>
     </w:p>
@@ -1420,7 +1592,6 @@
           <w:kern w:val="0"/>
           <w:szCs w:val="21"/>
         </w:rPr>
-        <w:lastRenderedPageBreak/>
         <w:t>数据结构中的元素之间除了</w:t>
       </w:r>
       <w:r>
@@ -1477,7 +1648,7 @@
         </w:rPr>
         <w:t>2.</w:t>
       </w:r>
-      <w:hyperlink r:id="rId34" w:tgtFrame="_blank" w:history="1">
+      <w:hyperlink r:id="rId26" w:tgtFrame="_blank" w:history="1">
         <w:r>
           <w:rPr>
             <w:rFonts w:ascii="Arial" w:eastAsia="宋体" w:hAnsi="Arial" w:cs="Arial"/>
@@ -1530,7 +1701,7 @@
         </w:rPr>
         <w:t>3.</w:t>
       </w:r>
-      <w:hyperlink r:id="rId35" w:tgtFrame="_blank" w:history="1">
+      <w:hyperlink r:id="rId27" w:tgtFrame="_blank" w:history="1">
         <w:r>
           <w:rPr>
             <w:rFonts w:ascii="Arial" w:eastAsia="宋体" w:hAnsi="Arial" w:cs="Arial"/>
@@ -1583,7 +1754,7 @@
         </w:rPr>
         <w:t>4.</w:t>
       </w:r>
-      <w:hyperlink r:id="rId36" w:tgtFrame="_blank" w:history="1">
+      <w:hyperlink r:id="rId28" w:tgtFrame="_blank" w:history="1">
         <w:r>
           <w:rPr>
             <w:rFonts w:ascii="Arial" w:eastAsia="宋体" w:hAnsi="Arial" w:cs="Arial"/>
@@ -1646,7 +1817,7 @@
         </w:rPr>
         <w:t>：指数据的</w:t>
       </w:r>
-      <w:hyperlink r:id="rId37" w:tgtFrame="_blank" w:history="1">
+      <w:hyperlink r:id="rId29" w:tgtFrame="_blank" w:history="1">
         <w:r>
           <w:rPr>
             <w:rFonts w:ascii="Arial" w:eastAsia="宋体" w:hAnsi="Arial" w:cs="Arial"/>
@@ -1673,7 +1844,7 @@
         </w:rPr>
         <w:t>[1]</w:t>
       </w:r>
-      <w:bookmarkStart w:id="15" w:name="ref_[1]_5066576"/>
+      <w:bookmarkStart w:id="16" w:name="ref_[1]_5066576"/>
       <w:r>
         <w:rPr>
           <w:rFonts w:ascii="Arial" w:eastAsia="宋体" w:hAnsi="Arial" w:cs="Arial"/>
@@ -1683,7 +1854,7 @@
         </w:rPr>
         <w:t> </w:t>
       </w:r>
-      <w:bookmarkEnd w:id="15"/>
+      <w:bookmarkEnd w:id="16"/>
     </w:p>
     <w:p>
       <w:pPr>
@@ -1872,7 +2043,7 @@
         </w:rPr>
         <w:t>[2]</w:t>
       </w:r>
-      <w:bookmarkStart w:id="16" w:name="ref_[2]_5066576"/>
+      <w:bookmarkStart w:id="17" w:name="ref_[2]_5066576"/>
       <w:r>
         <w:rPr>
           <w:rFonts w:ascii="Arial" w:eastAsia="宋体" w:hAnsi="Arial" w:cs="Arial"/>
@@ -1882,8 +2053,8 @@
         </w:rPr>
         <w:t> </w:t>
       </w:r>
-      <w:bookmarkEnd w:id="7"/>
-      <w:bookmarkEnd w:id="16"/>
+      <w:bookmarkEnd w:id="8"/>
+      <w:bookmarkEnd w:id="17"/>
     </w:p>
     <w:p>
       <w:pPr>
@@ -1899,12 +2070,12 @@
           <w:szCs w:val="33"/>
         </w:rPr>
       </w:pPr>
-      <w:bookmarkStart w:id="17" w:name="3"/>
-      <w:bookmarkStart w:id="18" w:name="sub5066576_3"/>
-      <w:bookmarkStart w:id="19" w:name="重要意义"/>
-      <w:bookmarkEnd w:id="17"/>
+      <w:bookmarkStart w:id="18" w:name="3"/>
+      <w:bookmarkStart w:id="19" w:name="sub5066576_3"/>
+      <w:bookmarkStart w:id="20" w:name="重要意义"/>
       <w:bookmarkEnd w:id="18"/>
       <w:bookmarkEnd w:id="19"/>
+      <w:bookmarkEnd w:id="20"/>
       <w:r>
         <w:rPr>
           <w:rFonts w:ascii="微软雅黑" w:eastAsia="微软雅黑" w:hAnsi="微软雅黑" w:cs="宋体" w:hint="eastAsia"/>
@@ -1923,7 +2094,7 @@
         <w:ind w:firstLine="480"/>
         <w:jc w:val="left"/>
         <w:rPr>
-          <w:rFonts w:ascii="Arial" w:eastAsia="宋体" w:hAnsi="Arial" w:cs="Arial" w:hint="eastAsia"/>
+          <w:rFonts w:ascii="Arial" w:eastAsia="宋体" w:hAnsi="Arial" w:cs="Arial"/>
           <w:kern w:val="0"/>
           <w:szCs w:val="21"/>
         </w:rPr>
@@ -1936,7 +2107,7 @@
         </w:rPr>
         <w:t>一般认为，一个数据结构是由数据元素依据某种逻辑联系组织起来的。对数据元素间逻辑关系的描述称为数据的逻辑结构；数据必须在计算机内存储，数据的</w:t>
       </w:r>
-      <w:hyperlink r:id="rId38" w:tgtFrame="_blank" w:history="1">
+      <w:hyperlink r:id="rId30" w:tgtFrame="_blank" w:history="1">
         <w:r>
           <w:rPr>
             <w:rFonts w:ascii="Arial" w:eastAsia="宋体" w:hAnsi="Arial" w:cs="Arial"/>
@@ -1953,7 +2124,7 @@
         </w:rPr>
         <w:t>是数据结构的实现形式，是其在计算机内的表示；此外讨论一个数据结构必须同时讨论在该类数据上执行的运算才有意义。一个逻辑数据结构可以有多种</w:t>
       </w:r>
-      <w:hyperlink r:id="rId39" w:tgtFrame="_blank" w:history="1">
+      <w:hyperlink r:id="rId31" w:tgtFrame="_blank" w:history="1">
         <w:r>
           <w:rPr>
             <w:rFonts w:ascii="Arial" w:eastAsia="宋体" w:hAnsi="Arial" w:cs="Arial"/>
@@ -1970,7 +2141,7 @@
         </w:rPr>
         <w:t>，且各种</w:t>
       </w:r>
-      <w:hyperlink r:id="rId40" w:tgtFrame="_blank" w:history="1">
+      <w:hyperlink r:id="rId32" w:tgtFrame="_blank" w:history="1">
         <w:r>
           <w:rPr>
             <w:rFonts w:ascii="Arial" w:eastAsia="宋体" w:hAnsi="Arial" w:cs="Arial"/>
@@ -2009,7 +2180,7 @@
         </w:rPr>
         <w:t>在许多类型的</w:t>
       </w:r>
-      <w:hyperlink r:id="rId41" w:tgtFrame="_blank" w:history="1">
+      <w:hyperlink r:id="rId33" w:tgtFrame="_blank" w:history="1">
         <w:r>
           <w:rPr>
             <w:rFonts w:ascii="Arial" w:eastAsia="宋体" w:hAnsi="Arial" w:cs="Arial"/>
@@ -2048,7 +2219,7 @@
         </w:rPr>
         <w:t>选择了数据结构，算法也随之确定，是数据而不是算法是系统构造的关键因素。这种洞见导致了许多种</w:t>
       </w:r>
-      <w:hyperlink r:id="rId42" w:tgtFrame="_blank" w:history="1">
+      <w:hyperlink r:id="rId34" w:tgtFrame="_blank" w:history="1">
         <w:r>
           <w:rPr>
             <w:rFonts w:ascii="Arial" w:eastAsia="宋体" w:hAnsi="Arial" w:cs="Arial"/>
@@ -2065,7 +2236,7 @@
         </w:rPr>
         <w:t>方法和</w:t>
       </w:r>
-      <w:hyperlink r:id="rId43" w:tgtFrame="_blank" w:history="1">
+      <w:hyperlink r:id="rId35" w:tgtFrame="_blank" w:history="1">
         <w:r>
           <w:rPr>
             <w:rFonts w:ascii="Arial" w:eastAsia="宋体" w:hAnsi="Arial" w:cs="Arial"/>
@@ -2082,7 +2253,7 @@
         </w:rPr>
         <w:t>的出现，</w:t>
       </w:r>
-      <w:hyperlink r:id="rId44" w:tgtFrame="_blank" w:history="1">
+      <w:hyperlink r:id="rId36" w:tgtFrame="_blank" w:history="1">
         <w:r>
           <w:rPr>
             <w:rFonts w:ascii="Arial" w:eastAsia="宋体" w:hAnsi="Arial" w:cs="Arial"/>
@@ -2114,12 +2285,12 @@
           <w:szCs w:val="33"/>
         </w:rPr>
       </w:pPr>
-      <w:bookmarkStart w:id="20" w:name="4"/>
-      <w:bookmarkStart w:id="21" w:name="sub5066576_4"/>
-      <w:bookmarkStart w:id="22" w:name="研究内容"/>
-      <w:bookmarkEnd w:id="20"/>
+      <w:bookmarkStart w:id="21" w:name="4"/>
+      <w:bookmarkStart w:id="22" w:name="sub5066576_4"/>
+      <w:bookmarkStart w:id="23" w:name="研究内容"/>
       <w:bookmarkEnd w:id="21"/>
       <w:bookmarkEnd w:id="22"/>
+      <w:bookmarkEnd w:id="23"/>
       <w:r>
         <w:rPr>
           <w:rFonts w:ascii="微软雅黑" w:eastAsia="微软雅黑" w:hAnsi="微软雅黑" w:cs="宋体" w:hint="eastAsia"/>
@@ -2138,7 +2309,7 @@
         <w:ind w:firstLine="480"/>
         <w:jc w:val="left"/>
         <w:rPr>
-          <w:rFonts w:ascii="Arial" w:eastAsia="宋体" w:hAnsi="Arial" w:cs="Arial" w:hint="eastAsia"/>
+          <w:rFonts w:ascii="Arial" w:eastAsia="宋体" w:hAnsi="Arial" w:cs="Arial"/>
           <w:kern w:val="0"/>
           <w:szCs w:val="21"/>
         </w:rPr>
@@ -2354,7 +2525,7 @@
         </w:rPr>
         <w:t>而信息的表示和组织又直接关系到处理信息的程序的效率。随着计算机的普及，信息量的增加，信息范围的拓宽，使许多系统程序和</w:t>
       </w:r>
-      <w:hyperlink r:id="rId45" w:tgtFrame="_blank" w:history="1">
+      <w:hyperlink r:id="rId37" w:tgtFrame="_blank" w:history="1">
         <w:r>
           <w:rPr>
             <w:rFonts w:ascii="Arial" w:eastAsia="宋体" w:hAnsi="Arial" w:cs="Arial"/>
@@ -2403,15 +2574,32 @@
         </w:rPr>
         <w:t>的程序，必须分析待处理的</w:t>
       </w:r>
-      <w:hyperlink r:id="rId46" w:tgtFrame="_blank" w:history="1">
-        <w:r>
-          <w:rPr>
-            <w:rFonts w:ascii="Arial" w:eastAsia="宋体" w:hAnsi="Arial" w:cs="Arial"/>
-            <w:kern w:val="0"/>
-          </w:rPr>
-          <w:t>对象</w:t>
-        </w:r>
-      </w:hyperlink>
+      <w:r>
+        <w:fldChar w:fldCharType="begin"/>
+      </w:r>
+      <w:r>
+        <w:instrText xml:space="preserve"> HYPERLI</w:instrText>
+      </w:r>
+      <w:r>
+        <w:instrText xml:space="preserve">NK "https://baike.baidu.com/item/%E5%AF%B9%E8%B1%A1/2331271" \t "_blank" </w:instrText>
+      </w:r>
+      <w:r>
+        <w:fldChar w:fldCharType="separate"/>
+      </w:r>
+      <w:r>
+        <w:rPr>
+          <w:rFonts w:ascii="Arial" w:eastAsia="宋体" w:hAnsi="Arial" w:cs="Arial"/>
+          <w:kern w:val="0"/>
+        </w:rPr>
+        <w:t>对象</w:t>
+      </w:r>
+      <w:r>
+        <w:rPr>
+          <w:rFonts w:ascii="Arial" w:eastAsia="宋体" w:hAnsi="Arial" w:cs="Arial"/>
+          <w:kern w:val="0"/>
+        </w:rPr>
+        <w:fldChar w:fldCharType="end"/>
+      </w:r>
       <w:r>
         <w:rPr>
           <w:rFonts w:ascii="Arial" w:eastAsia="宋体" w:hAnsi="Arial" w:cs="Arial"/>
@@ -2442,7 +2630,7 @@
         </w:rPr>
         <w:t>计算机解决一个具体问题时，大致需要经过下列几个步骤：首先要从具体问题中抽象出一个适当的</w:t>
       </w:r>
-      <w:hyperlink r:id="rId47" w:tgtFrame="_blank" w:history="1">
+      <w:hyperlink r:id="rId38" w:tgtFrame="_blank" w:history="1">
         <w:r>
           <w:rPr>
             <w:rFonts w:ascii="Arial" w:eastAsia="宋体" w:hAnsi="Arial" w:cs="Arial"/>
@@ -2459,7 +2647,7 @@
         </w:rPr>
         <w:t>，然后设计一个解此数学模型的</w:t>
       </w:r>
-      <w:hyperlink r:id="rId48" w:tgtFrame="_blank" w:history="1">
+      <w:hyperlink r:id="rId39" w:tgtFrame="_blank" w:history="1">
         <w:r>
           <w:rPr>
             <w:rFonts w:ascii="Arial" w:eastAsia="宋体" w:hAnsi="Arial" w:cs="Arial"/>
@@ -2560,7 +2748,7 @@
           <w:szCs w:val="21"/>
         </w:rPr>
       </w:pPr>
-      <w:hyperlink r:id="rId49" w:tgtFrame="_blank" w:history="1">
+      <w:hyperlink r:id="rId40" w:tgtFrame="_blank" w:history="1">
         <w:r>
           <w:rPr>
             <w:rFonts w:ascii="Arial" w:eastAsia="宋体" w:hAnsi="Arial" w:cs="Arial"/>
@@ -2607,7 +2795,7 @@
           <w:szCs w:val="21"/>
         </w:rPr>
       </w:pPr>
-      <w:hyperlink r:id="rId50" w:tgtFrame="_blank" w:history="1">
+      <w:hyperlink r:id="rId41" w:tgtFrame="_blank" w:history="1">
         <w:r>
           <w:rPr>
             <w:rFonts w:ascii="Arial" w:eastAsia="宋体" w:hAnsi="Arial" w:cs="Arial"/>
@@ -2646,7 +2834,7 @@
         </w:rPr>
         <w:t>数据元素是数据的</w:t>
       </w:r>
-      <w:hyperlink r:id="rId51" w:tgtFrame="_blank" w:history="1">
+      <w:hyperlink r:id="rId42" w:tgtFrame="_blank" w:history="1">
         <w:r>
           <w:rPr>
             <w:rFonts w:ascii="Arial" w:eastAsia="宋体" w:hAnsi="Arial" w:cs="Arial"/>
@@ -2663,7 +2851,7 @@
         </w:rPr>
         <w:t>，在计算机程序中通常作为一个整体考虑。一个数据元素由若干个</w:t>
       </w:r>
-      <w:hyperlink r:id="rId52" w:tgtFrame="_blank" w:history="1">
+      <w:hyperlink r:id="rId43" w:tgtFrame="_blank" w:history="1">
         <w:r>
           <w:rPr>
             <w:rFonts w:ascii="Arial" w:eastAsia="宋体" w:hAnsi="Arial" w:cs="Arial"/>
@@ -2965,7 +3153,7 @@
         </w:rPr>
         <w:t>数据对象是性质相同的数据元素的集合，是数据的一个</w:t>
       </w:r>
-      <w:hyperlink r:id="rId53" w:tgtFrame="_blank" w:history="1">
+      <w:hyperlink r:id="rId44" w:tgtFrame="_blank" w:history="1">
         <w:r>
           <w:rPr>
             <w:rFonts w:ascii="Arial" w:eastAsia="宋体" w:hAnsi="Arial" w:cs="Arial"/>
@@ -2996,7 +3184,7 @@
           <w:szCs w:val="21"/>
         </w:rPr>
       </w:pPr>
-      <w:hyperlink r:id="rId54" w:tgtFrame="_blank" w:history="1">
+      <w:hyperlink r:id="rId45" w:tgtFrame="_blank" w:history="1">
         <w:r>
           <w:rPr>
             <w:rFonts w:ascii="Arial" w:eastAsia="宋体" w:hAnsi="Arial" w:cs="Arial"/>
@@ -3013,7 +3201,7 @@
         </w:rPr>
         <w:t>是指对数据进行</w:t>
       </w:r>
-      <w:hyperlink r:id="rId55" w:tgtFrame="_blank" w:history="1">
+      <w:hyperlink r:id="rId46" w:tgtFrame="_blank" w:history="1">
         <w:r>
           <w:rPr>
             <w:rFonts w:ascii="Arial" w:eastAsia="宋体" w:hAnsi="Arial" w:cs="Arial"/>
@@ -3030,7 +3218,7 @@
         </w:rPr>
         <w:t>、</w:t>
       </w:r>
-      <w:hyperlink r:id="rId56" w:tgtFrame="_blank" w:history="1">
+      <w:hyperlink r:id="rId47" w:tgtFrame="_blank" w:history="1">
         <w:r>
           <w:rPr>
             <w:rFonts w:ascii="Arial" w:eastAsia="宋体" w:hAnsi="Arial" w:cs="Arial"/>
@@ -3047,7 +3235,7 @@
         </w:rPr>
         <w:t>、删除、合并、</w:t>
       </w:r>
-      <w:hyperlink r:id="rId57" w:tgtFrame="_blank" w:history="1">
+      <w:hyperlink r:id="rId48" w:tgtFrame="_blank" w:history="1">
         <w:r>
           <w:rPr>
             <w:rFonts w:ascii="Arial" w:eastAsia="宋体" w:hAnsi="Arial" w:cs="Arial"/>
@@ -3064,7 +3252,7 @@
         </w:rPr>
         <w:t>、统计以及简单计算等的操作过程。在早期，计算机主要用于科学和</w:t>
       </w:r>
-      <w:hyperlink r:id="rId58" w:tgtFrame="_blank" w:history="1">
+      <w:hyperlink r:id="rId49" w:tgtFrame="_blank" w:history="1">
         <w:r>
           <w:rPr>
             <w:rFonts w:ascii="Arial" w:eastAsia="宋体" w:hAnsi="Arial" w:cs="Arial"/>
@@ -3097,15 +3285,29 @@
         </w:rPr>
         <w:t>以上，随着时间的推移和</w:t>
       </w:r>
-      <w:hyperlink r:id="rId59" w:tgtFrame="_blank" w:history="1">
-        <w:r>
-          <w:rPr>
-            <w:rFonts w:ascii="Arial" w:eastAsia="宋体" w:hAnsi="Arial" w:cs="Arial"/>
-            <w:kern w:val="0"/>
-          </w:rPr>
-          <w:t>计算机应用</w:t>
-        </w:r>
-      </w:hyperlink>
+      <w:r>
+        <w:fldChar w:fldCharType="begin"/>
+      </w:r>
+      <w:r>
+        <w:instrText xml:space="preserve"> HYPERLINK "https://baike.baidu.com/item/%E8%AE%A1%E7%AE%97%E6%9C%BA%E5%BA%94%E7%94%A8" \t "_blank" </w:instrText>
+      </w:r>
+      <w:r>
+        <w:fldChar w:fldCharType="separate"/>
+      </w:r>
+      <w:r>
+        <w:rPr>
+          <w:rFonts w:ascii="Arial" w:eastAsia="宋体" w:hAnsi="Arial" w:cs="Arial"/>
+          <w:kern w:val="0"/>
+        </w:rPr>
+        <w:t>计算机应用</w:t>
+      </w:r>
+      <w:r>
+        <w:rPr>
+          <w:rFonts w:ascii="Arial" w:eastAsia="宋体" w:hAnsi="Arial" w:cs="Arial"/>
+          <w:kern w:val="0"/>
+        </w:rPr>
+        <w:fldChar w:fldCharType="end"/>
+      </w:r>
       <w:r>
         <w:rPr>
           <w:rFonts w:ascii="Arial" w:eastAsia="宋体" w:hAnsi="Arial" w:cs="Arial"/>
@@ -3129,12 +3331,12 @@
           <w:szCs w:val="33"/>
         </w:rPr>
       </w:pPr>
-      <w:bookmarkStart w:id="23" w:name="5"/>
-      <w:bookmarkStart w:id="24" w:name="sub5066576_5"/>
-      <w:bookmarkStart w:id="25" w:name="结构分类"/>
-      <w:bookmarkEnd w:id="23"/>
+      <w:bookmarkStart w:id="24" w:name="5"/>
+      <w:bookmarkStart w:id="25" w:name="sub5066576_5"/>
+      <w:bookmarkStart w:id="26" w:name="结构分类"/>
       <w:bookmarkEnd w:id="24"/>
       <w:bookmarkEnd w:id="25"/>
+      <w:bookmarkEnd w:id="26"/>
       <w:r>
         <w:rPr>
           <w:rFonts w:ascii="微软雅黑" w:eastAsia="微软雅黑" w:hAnsi="微软雅黑" w:cs="宋体" w:hint="eastAsia"/>
@@ -3153,7 +3355,7 @@
         <w:ind w:firstLine="480"/>
         <w:jc w:val="left"/>
         <w:rPr>
-          <w:rFonts w:ascii="Arial" w:eastAsia="宋体" w:hAnsi="Arial" w:cs="Arial" w:hint="eastAsia"/>
+          <w:rFonts w:ascii="Arial" w:eastAsia="宋体" w:hAnsi="Arial" w:cs="Arial"/>
           <w:kern w:val="0"/>
           <w:szCs w:val="21"/>
         </w:rPr>
@@ -3166,7 +3368,7 @@
         </w:rPr>
         <w:t>数据结构是指同一数据元素类中各数据元素之间存在的关系。数据结构分别为</w:t>
       </w:r>
-      <w:hyperlink r:id="rId60" w:tgtFrame="_blank" w:history="1">
+      <w:hyperlink r:id="rId50" w:tgtFrame="_blank" w:history="1">
         <w:r>
           <w:rPr>
             <w:rFonts w:ascii="Arial" w:eastAsia="宋体" w:hAnsi="Arial" w:cs="Arial"/>
@@ -3183,7 +3385,7 @@
         </w:rPr>
         <w:t>、</w:t>
       </w:r>
-      <w:hyperlink r:id="rId61" w:tgtFrame="_blank" w:history="1">
+      <w:hyperlink r:id="rId51" w:tgtFrame="_blank" w:history="1">
         <w:r>
           <w:rPr>
             <w:rFonts w:ascii="Arial" w:eastAsia="宋体" w:hAnsi="Arial" w:cs="Arial"/>
@@ -3200,7 +3402,7 @@
         </w:rPr>
         <w:t>（</w:t>
       </w:r>
-      <w:hyperlink r:id="rId62" w:tgtFrame="_blank" w:history="1">
+      <w:hyperlink r:id="rId52" w:tgtFrame="_blank" w:history="1">
         <w:r>
           <w:rPr>
             <w:rFonts w:ascii="Arial" w:eastAsia="宋体" w:hAnsi="Arial" w:cs="Arial"/>
@@ -3533,13 +3735,23 @@
         </w:rPr>
         <w:t>：</w:t>
       </w:r>
-      <w:r>
-        <w:rPr>
-          <w:rFonts w:ascii="Arial" w:eastAsia="宋体" w:hAnsi="Arial" w:cs="Arial"/>
-          <w:kern w:val="0"/>
-          <w:szCs w:val="21"/>
-        </w:rPr>
-        <w:t>Data_Structure=</w:t>
+      <w:proofErr w:type="spellStart"/>
+      <w:r>
+        <w:rPr>
+          <w:rFonts w:ascii="Arial" w:eastAsia="宋体" w:hAnsi="Arial" w:cs="Arial"/>
+          <w:kern w:val="0"/>
+          <w:szCs w:val="21"/>
+        </w:rPr>
+        <w:t>Data_Structure</w:t>
+      </w:r>
+      <w:proofErr w:type="spellEnd"/>
+      <w:r>
+        <w:rPr>
+          <w:rFonts w:ascii="Arial" w:eastAsia="宋体" w:hAnsi="Arial" w:cs="Arial"/>
+          <w:kern w:val="0"/>
+          <w:szCs w:val="21"/>
+        </w:rPr>
+        <w:t>=</w:t>
       </w:r>
       <w:r>
         <w:rPr>
@@ -3629,13 +3841,107 @@
         </w:rPr>
         <w:t>上关系的有限集。</w:t>
       </w:r>
-      <w:hyperlink r:id="rId63" w:tgtFrame="_blank" w:history="1">
+      <w:r>
+        <w:fldChar w:fldCharType="begin"/>
+      </w:r>
+      <w:r>
+        <w:instrText xml:space="preserve"> HYPERLINK "https://baike.baidu.com/item/%E7%BA%BF%E6%80%A7%E7%BB%93%E6%9E%84" \t "_blank" </w:instrText>
+      </w:r>
+      <w:r>
+        <w:fldChar w:fldCharType="separate"/>
+      </w:r>
+      <w:r>
+        <w:rPr>
+          <w:rFonts w:ascii="Arial" w:eastAsia="宋体" w:hAnsi="Arial" w:cs="Arial"/>
+          <w:kern w:val="0"/>
+        </w:rPr>
+        <w:t>线性结构</w:t>
+      </w:r>
+      <w:r>
+        <w:rPr>
+          <w:rFonts w:ascii="Arial" w:eastAsia="宋体" w:hAnsi="Arial" w:cs="Arial"/>
+          <w:kern w:val="0"/>
+        </w:rPr>
+        <w:fldChar w:fldCharType="end"/>
+      </w:r>
+      <w:r>
+        <w:rPr>
+          <w:rFonts w:ascii="Arial" w:eastAsia="宋体" w:hAnsi="Arial" w:cs="Arial"/>
+          <w:kern w:val="0"/>
+          <w:szCs w:val="21"/>
+        </w:rPr>
+        <w:t>的特点是数据元素之间是一种线性关系，数据元素</w:t>
+      </w:r>
+      <w:r>
+        <w:rPr>
+          <w:rFonts w:ascii="Arial" w:eastAsia="宋体" w:hAnsi="Arial" w:cs="Arial"/>
+          <w:kern w:val="0"/>
+          <w:szCs w:val="21"/>
+        </w:rPr>
+        <w:t>“</w:t>
+      </w:r>
+      <w:r>
+        <w:rPr>
+          <w:rFonts w:ascii="Arial" w:eastAsia="宋体" w:hAnsi="Arial" w:cs="Arial"/>
+          <w:kern w:val="0"/>
+          <w:szCs w:val="21"/>
+        </w:rPr>
+        <w:t>一个接一个的排列</w:t>
+      </w:r>
+      <w:r>
+        <w:rPr>
+          <w:rFonts w:ascii="Arial" w:eastAsia="宋体" w:hAnsi="Arial" w:cs="Arial"/>
+          <w:kern w:val="0"/>
+          <w:szCs w:val="21"/>
+        </w:rPr>
+        <w:t>”</w:t>
+      </w:r>
+      <w:r>
+        <w:rPr>
+          <w:rFonts w:ascii="Arial" w:eastAsia="宋体" w:hAnsi="Arial" w:cs="Arial"/>
+          <w:kern w:val="0"/>
+          <w:szCs w:val="21"/>
+        </w:rPr>
+        <w:t>。在一个</w:t>
+      </w:r>
+      <w:r>
+        <w:fldChar w:fldCharType="begin"/>
+      </w:r>
+      <w:r>
+        <w:instrText xml:space="preserve"> HYPERLINK "https://baike.baidu.com/item/%E7%BA%BF%E6%80%A7%E8%A1%A8" \t "_blank" </w:instrText>
+      </w:r>
+      <w:r>
+        <w:fldChar w:fldCharType="separate"/>
+      </w:r>
+      <w:r>
+        <w:rPr>
+          <w:rFonts w:ascii="Arial" w:eastAsia="宋体" w:hAnsi="Arial" w:cs="Arial"/>
+          <w:kern w:val="0"/>
+        </w:rPr>
+        <w:t>线性表</w:t>
+      </w:r>
+      <w:r>
+        <w:rPr>
+          <w:rFonts w:ascii="Arial" w:eastAsia="宋体" w:hAnsi="Arial" w:cs="Arial"/>
+          <w:kern w:val="0"/>
+        </w:rPr>
+        <w:fldChar w:fldCharType="end"/>
+      </w:r>
+      <w:r>
+        <w:rPr>
+          <w:rFonts w:ascii="Arial" w:eastAsia="宋体" w:hAnsi="Arial" w:cs="Arial"/>
+          <w:kern w:val="0"/>
+          <w:szCs w:val="21"/>
+        </w:rPr>
+        <w:t>中</w:t>
+      </w:r>
+      <w:hyperlink r:id="rId53" w:tgtFrame="_blank" w:history="1">
         <w:r>
           <w:rPr>
             <w:rFonts w:ascii="Arial" w:eastAsia="宋体" w:hAnsi="Arial" w:cs="Arial"/>
             <w:kern w:val="0"/>
           </w:rPr>
-          <w:t>线性结构</w:t>
+          <w:t>数据元素</w:t>
         </w:r>
       </w:hyperlink>
       <w:r>
@@ -3644,41 +3950,39 @@
           <w:kern w:val="0"/>
           <w:szCs w:val="21"/>
         </w:rPr>
-        <w:t>的特点是数据元素之间是一种线性关系，数据元素</w:t>
-      </w:r>
-      <w:r>
-        <w:rPr>
-          <w:rFonts w:ascii="Arial" w:eastAsia="宋体" w:hAnsi="Arial" w:cs="Arial"/>
-          <w:kern w:val="0"/>
-          <w:szCs w:val="21"/>
-        </w:rPr>
-        <w:t>“</w:t>
-      </w:r>
-      <w:r>
-        <w:rPr>
-          <w:rFonts w:ascii="Arial" w:eastAsia="宋体" w:hAnsi="Arial" w:cs="Arial"/>
-          <w:kern w:val="0"/>
-          <w:szCs w:val="21"/>
-        </w:rPr>
-        <w:t>一个接一个的排列</w:t>
-      </w:r>
-      <w:r>
-        <w:rPr>
-          <w:rFonts w:ascii="Arial" w:eastAsia="宋体" w:hAnsi="Arial" w:cs="Arial"/>
-          <w:kern w:val="0"/>
-          <w:szCs w:val="21"/>
-        </w:rPr>
-        <w:t>”</w:t>
-      </w:r>
-      <w:r>
-        <w:rPr>
-          <w:rFonts w:ascii="Arial" w:eastAsia="宋体" w:hAnsi="Arial" w:cs="Arial"/>
-          <w:kern w:val="0"/>
-          <w:szCs w:val="21"/>
-        </w:rPr>
-        <w:t>。在一个</w:t>
-      </w:r>
-      <w:hyperlink r:id="rId64" w:tgtFrame="_blank" w:history="1">
+        <w:t>的类型是相同的，或者说线性表是由同一类型的数据元素构成的线性结构。在实际问题中线性表的例子是很多的，如学生情况信息表是一个线性表：表中数据元素的类型为学生类型</w:t>
+      </w:r>
+      <w:r>
+        <w:rPr>
+          <w:rFonts w:ascii="Arial" w:eastAsia="宋体" w:hAnsi="Arial" w:cs="Arial"/>
+          <w:kern w:val="0"/>
+          <w:szCs w:val="21"/>
+        </w:rPr>
+        <w:t xml:space="preserve">; </w:t>
+      </w:r>
+      <w:r>
+        <w:rPr>
+          <w:rFonts w:ascii="Arial" w:eastAsia="宋体" w:hAnsi="Arial" w:cs="Arial"/>
+          <w:kern w:val="0"/>
+          <w:szCs w:val="21"/>
+        </w:rPr>
+        <w:t>一个字符串也是一个线性表：表中数据元素的类型为字符型，等等。</w:t>
+      </w:r>
+    </w:p>
+    <w:p>
+      <w:pPr>
+        <w:widowControl/>
+        <w:shd w:val="clear" w:color="auto" w:fill="FFFFFF"/>
+        <w:spacing w:line="360" w:lineRule="atLeast"/>
+        <w:ind w:firstLine="480"/>
+        <w:jc w:val="left"/>
+        <w:rPr>
+          <w:rFonts w:ascii="Arial" w:eastAsia="宋体" w:hAnsi="Arial" w:cs="Arial"/>
+          <w:kern w:val="0"/>
+          <w:szCs w:val="21"/>
+        </w:rPr>
+      </w:pPr>
+      <w:hyperlink r:id="rId54" w:tgtFrame="_blank" w:history="1">
         <w:r>
           <w:rPr>
             <w:rFonts w:ascii="Arial" w:eastAsia="宋体" w:hAnsi="Arial" w:cs="Arial"/>
@@ -3693,70 +3997,6 @@
           <w:kern w:val="0"/>
           <w:szCs w:val="21"/>
         </w:rPr>
-        <w:t>中</w:t>
-      </w:r>
-      <w:hyperlink r:id="rId65" w:tgtFrame="_blank" w:history="1">
-        <w:r>
-          <w:rPr>
-            <w:rFonts w:ascii="Arial" w:eastAsia="宋体" w:hAnsi="Arial" w:cs="Arial"/>
-            <w:kern w:val="0"/>
-          </w:rPr>
-          <w:t>数据元素</w:t>
-        </w:r>
-      </w:hyperlink>
-      <w:r>
-        <w:rPr>
-          <w:rFonts w:ascii="Arial" w:eastAsia="宋体" w:hAnsi="Arial" w:cs="Arial"/>
-          <w:kern w:val="0"/>
-          <w:szCs w:val="21"/>
-        </w:rPr>
-        <w:t>的类型是相同的，或者说线性表是由同一类型的数据元素构成的线性结构。在实际问题中线性表的例子是很多的，如学生情况信息表是一个线性表：表中数据元素的类型为学生类型</w:t>
-      </w:r>
-      <w:r>
-        <w:rPr>
-          <w:rFonts w:ascii="Arial" w:eastAsia="宋体" w:hAnsi="Arial" w:cs="Arial"/>
-          <w:kern w:val="0"/>
-          <w:szCs w:val="21"/>
-        </w:rPr>
-        <w:t xml:space="preserve">; </w:t>
-      </w:r>
-      <w:r>
-        <w:rPr>
-          <w:rFonts w:ascii="Arial" w:eastAsia="宋体" w:hAnsi="Arial" w:cs="Arial"/>
-          <w:kern w:val="0"/>
-          <w:szCs w:val="21"/>
-        </w:rPr>
-        <w:t>一个字符串也是一个线性表：表中数据元素的类型为字符型，等等。</w:t>
-      </w:r>
-    </w:p>
-    <w:p>
-      <w:pPr>
-        <w:widowControl/>
-        <w:shd w:val="clear" w:color="auto" w:fill="FFFFFF"/>
-        <w:spacing w:line="360" w:lineRule="atLeast"/>
-        <w:ind w:firstLine="480"/>
-        <w:jc w:val="left"/>
-        <w:rPr>
-          <w:rFonts w:ascii="Arial" w:eastAsia="宋体" w:hAnsi="Arial" w:cs="Arial"/>
-          <w:kern w:val="0"/>
-          <w:szCs w:val="21"/>
-        </w:rPr>
-      </w:pPr>
-      <w:hyperlink r:id="rId66" w:tgtFrame="_blank" w:history="1">
-        <w:r>
-          <w:rPr>
-            <w:rFonts w:ascii="Arial" w:eastAsia="宋体" w:hAnsi="Arial" w:cs="Arial"/>
-            <w:kern w:val="0"/>
-          </w:rPr>
-          <w:t>线性表</w:t>
-        </w:r>
-      </w:hyperlink>
-      <w:r>
-        <w:rPr>
-          <w:rFonts w:ascii="Arial" w:eastAsia="宋体" w:hAnsi="Arial" w:cs="Arial"/>
-          <w:kern w:val="0"/>
-          <w:szCs w:val="21"/>
-        </w:rPr>
         <w:t>是最简单、最基本、也是最常用的一种线性结构。</w:t>
       </w:r>
       <w:r>
@@ -3957,7 +4197,7 @@
         </w:rPr>
         <w:t>数据结构在计算机中的表示（映像）称为数据的物理（存储）结构。它包括数据元素的表示和关系的表示。数据元素之间的关系有两种不同的表示方法：顺序映象和非顺序映象，并由此得到两种不同的存储结构：顺序存储结构和</w:t>
       </w:r>
-      <w:hyperlink r:id="rId67" w:tgtFrame="_blank" w:history="1">
+      <w:hyperlink r:id="rId55" w:tgtFrame="_blank" w:history="1">
         <w:r>
           <w:rPr>
             <w:rFonts w:ascii="Arial" w:eastAsia="宋体" w:hAnsi="Arial" w:cs="Arial"/>
@@ -3996,15 +4236,29 @@
         </w:rPr>
         <w:t>顺序存储方法：它是把逻辑上相邻的结点存储在物理位置相邻的</w:t>
       </w:r>
-      <w:hyperlink r:id="rId68" w:tgtFrame="_blank" w:history="1">
-        <w:r>
-          <w:rPr>
-            <w:rFonts w:ascii="Arial" w:eastAsia="宋体" w:hAnsi="Arial" w:cs="Arial"/>
-            <w:kern w:val="0"/>
-          </w:rPr>
-          <w:t>存储单元</w:t>
-        </w:r>
-      </w:hyperlink>
+      <w:r>
+        <w:fldChar w:fldCharType="begin"/>
+      </w:r>
+      <w:r>
+        <w:instrText xml:space="preserve"> HYPERLINK "https://baike.baidu.com/item/%E5%AD%98%E5%82%A8%E5%8D%95%E5%85%83" \t "_blank" </w:instrText>
+      </w:r>
+      <w:r>
+        <w:fldChar w:fldCharType="separate"/>
+      </w:r>
+      <w:r>
+        <w:rPr>
+          <w:rFonts w:ascii="Arial" w:eastAsia="宋体" w:hAnsi="Arial" w:cs="Arial"/>
+          <w:kern w:val="0"/>
+        </w:rPr>
+        <w:t>存储单元</w:t>
+      </w:r>
+      <w:r>
+        <w:rPr>
+          <w:rFonts w:ascii="Arial" w:eastAsia="宋体" w:hAnsi="Arial" w:cs="Arial"/>
+          <w:kern w:val="0"/>
+        </w:rPr>
+        <w:fldChar w:fldCharType="end"/>
+      </w:r>
       <w:r>
         <w:rPr>
           <w:rFonts w:ascii="Arial" w:eastAsia="宋体" w:hAnsi="Arial" w:cs="Arial"/>
@@ -4036,7 +4290,7 @@
         <w:lastRenderedPageBreak/>
         <w:t>链接存储方法：它不要求逻辑上相邻的结点在物理位置上亦相邻，结点间的逻辑关系是由附加的</w:t>
       </w:r>
-      <w:hyperlink r:id="rId69" w:tgtFrame="_blank" w:history="1">
+      <w:hyperlink r:id="rId56" w:tgtFrame="_blank" w:history="1">
         <w:r>
           <w:rPr>
             <w:rFonts w:ascii="Arial" w:eastAsia="宋体" w:hAnsi="Arial" w:cs="Arial"/>
@@ -4067,7 +4321,7 @@
           <w:szCs w:val="21"/>
         </w:rPr>
       </w:pPr>
-      <w:hyperlink r:id="rId70" w:tgtFrame="_blank" w:history="1">
+      <w:hyperlink r:id="rId57" w:tgtFrame="_blank" w:history="1">
         <w:r>
           <w:rPr>
             <w:rFonts w:ascii="Arial" w:eastAsia="宋体" w:hAnsi="Arial" w:cs="Arial"/>
@@ -4084,7 +4338,7 @@
         </w:rPr>
         <w:t>存储方法：除建立存储结点信息外，还建立附加的索引表来标识结点的</w:t>
       </w:r>
-      <w:hyperlink r:id="rId71" w:tgtFrame="_blank" w:history="1">
+      <w:hyperlink r:id="rId58" w:tgtFrame="_blank" w:history="1">
         <w:r>
           <w:rPr>
             <w:rFonts w:ascii="Arial" w:eastAsia="宋体" w:hAnsi="Arial" w:cs="Arial"/>
@@ -4115,7 +4369,7 @@
           <w:szCs w:val="21"/>
         </w:rPr>
       </w:pPr>
-      <w:hyperlink r:id="rId72" w:tgtFrame="_blank" w:history="1">
+      <w:hyperlink r:id="rId59" w:tgtFrame="_blank" w:history="1">
         <w:r>
           <w:rPr>
             <w:rFonts w:ascii="Arial" w:eastAsia="宋体" w:hAnsi="Arial" w:cs="Arial"/>
@@ -4154,15 +4408,29 @@
         </w:rPr>
         <w:t>数据结构中，逻辑上（逻辑结构：数据元素之间的逻辑关系）可以把数据结构分成线性结构和非线性结构。线性结构的顺序存储结构是一种顺序存取的存储结构，</w:t>
       </w:r>
-      <w:hyperlink r:id="rId73" w:tgtFrame="_blank" w:history="1">
-        <w:r>
-          <w:rPr>
-            <w:rFonts w:ascii="Arial" w:eastAsia="宋体" w:hAnsi="Arial" w:cs="Arial"/>
-            <w:kern w:val="0"/>
-          </w:rPr>
-          <w:t>线性表</w:t>
-        </w:r>
-      </w:hyperlink>
+      <w:r>
+        <w:fldChar w:fldCharType="begin"/>
+      </w:r>
+      <w:r>
+        <w:instrText xml:space="preserve"> HYPERLINK "https://baike.baidu.com/item/%E7%BA%BF%E6%80%A7%E8%A1%A8" \t "_blank" </w:instrText>
+      </w:r>
+      <w:r>
+        <w:fldChar w:fldCharType="separate"/>
+      </w:r>
+      <w:r>
+        <w:rPr>
+          <w:rFonts w:ascii="Arial" w:eastAsia="宋体" w:hAnsi="Arial" w:cs="Arial"/>
+          <w:kern w:val="0"/>
+        </w:rPr>
+        <w:t>线性表</w:t>
+      </w:r>
+      <w:r>
+        <w:rPr>
+          <w:rFonts w:ascii="Arial" w:eastAsia="宋体" w:hAnsi="Arial" w:cs="Arial"/>
+          <w:kern w:val="0"/>
+        </w:rPr>
+        <w:fldChar w:fldCharType="end"/>
+      </w:r>
       <w:r>
         <w:rPr>
           <w:rFonts w:ascii="Arial" w:eastAsia="宋体" w:hAnsi="Arial" w:cs="Arial"/>
@@ -4171,7 +4439,7 @@
         </w:rPr>
         <w:t>的链式存储结构是一种</w:t>
       </w:r>
-      <w:hyperlink r:id="rId74" w:tgtFrame="_blank" w:history="1">
+      <w:hyperlink r:id="rId60" w:tgtFrame="_blank" w:history="1">
         <w:r>
           <w:rPr>
             <w:rFonts w:ascii="Arial" w:eastAsia="宋体" w:hAnsi="Arial" w:cs="Arial"/>
@@ -4203,12 +4471,12 @@
           <w:szCs w:val="33"/>
         </w:rPr>
       </w:pPr>
-      <w:bookmarkStart w:id="26" w:name="6"/>
-      <w:bookmarkStart w:id="27" w:name="sub5066576_6"/>
-      <w:bookmarkStart w:id="28" w:name="结构算法"/>
-      <w:bookmarkEnd w:id="26"/>
+      <w:bookmarkStart w:id="27" w:name="6"/>
+      <w:bookmarkStart w:id="28" w:name="sub5066576_6"/>
+      <w:bookmarkStart w:id="29" w:name="结构算法"/>
       <w:bookmarkEnd w:id="27"/>
       <w:bookmarkEnd w:id="28"/>
+      <w:bookmarkEnd w:id="29"/>
       <w:r>
         <w:rPr>
           <w:rFonts w:ascii="微软雅黑" w:eastAsia="微软雅黑" w:hAnsi="微软雅黑" w:cs="宋体" w:hint="eastAsia"/>
@@ -4227,7 +4495,7 @@
         <w:ind w:firstLine="480"/>
         <w:jc w:val="left"/>
         <w:rPr>
-          <w:rFonts w:ascii="Arial" w:eastAsia="宋体" w:hAnsi="Arial" w:cs="Arial" w:hint="eastAsia"/>
+          <w:rFonts w:ascii="Arial" w:eastAsia="宋体" w:hAnsi="Arial" w:cs="Arial"/>
           <w:kern w:val="0"/>
           <w:szCs w:val="21"/>
         </w:rPr>
@@ -4240,7 +4508,38 @@
         </w:rPr>
         <w:t>算法的设计取决于数据（逻辑）结构，而算法的实现依赖于采用的存储结构。数据的存储结构实质上是它的逻辑结构在计算机</w:t>
       </w:r>
-      <w:hyperlink r:id="rId75" w:tgtFrame="_blank" w:history="1">
+      <w:r>
+        <w:fldChar w:fldCharType="begin"/>
+      </w:r>
+      <w:r>
+        <w:instrText xml:space="preserve"> HYPERLINK "https://baike.baidu.com/item/%E5%AD%98%E5%82%A8%E5%99%A8" \t "_blank" </w:instrText>
+      </w:r>
+      <w:r>
+        <w:fldChar w:fldCharType="separate"/>
+      </w:r>
+      <w:r>
+        <w:rPr>
+          <w:rFonts w:ascii="Arial" w:eastAsia="宋体" w:hAnsi="Arial" w:cs="Arial"/>
+          <w:kern w:val="0"/>
+        </w:rPr>
+        <w:t>存储器</w:t>
+      </w:r>
+      <w:r>
+        <w:rPr>
+          <w:rFonts w:ascii="Arial" w:eastAsia="宋体" w:hAnsi="Arial" w:cs="Arial"/>
+          <w:kern w:val="0"/>
+        </w:rPr>
+        <w:fldChar w:fldCharType="end"/>
+      </w:r>
+      <w:r>
+        <w:rPr>
+          <w:rFonts w:ascii="Arial" w:eastAsia="宋体" w:hAnsi="Arial" w:cs="Arial"/>
+          <w:kern w:val="0"/>
+          <w:szCs w:val="21"/>
+        </w:rPr>
+        <w:t>中的实现，为了全面的反映一个数据的逻辑结构，它在</w:t>
+      </w:r>
+      <w:hyperlink r:id="rId61" w:tgtFrame="_blank" w:history="1">
         <w:r>
           <w:rPr>
             <w:rFonts w:ascii="Arial" w:eastAsia="宋体" w:hAnsi="Arial" w:cs="Arial"/>
@@ -4255,23 +4554,6 @@
           <w:kern w:val="0"/>
           <w:szCs w:val="21"/>
         </w:rPr>
-        <w:t>中的实现，为了全面的反映一个数据的逻辑结构，它在</w:t>
-      </w:r>
-      <w:hyperlink r:id="rId76" w:tgtFrame="_blank" w:history="1">
-        <w:r>
-          <w:rPr>
-            <w:rFonts w:ascii="Arial" w:eastAsia="宋体" w:hAnsi="Arial" w:cs="Arial"/>
-            <w:kern w:val="0"/>
-          </w:rPr>
-          <w:t>存储器</w:t>
-        </w:r>
-      </w:hyperlink>
-      <w:r>
-        <w:rPr>
-          <w:rFonts w:ascii="Arial" w:eastAsia="宋体" w:hAnsi="Arial" w:cs="Arial"/>
-          <w:kern w:val="0"/>
-          <w:szCs w:val="21"/>
-        </w:rPr>
         <w:t>中的映象包括两方面内容，即数据元素之间的信息和数据元素之间的关系。不同数据结构有其相应的若干运算。数据的运算是在数据的逻辑结构上定义的操作算法，如检索、插入、删除、更新和排序等。</w:t>
       </w:r>
     </w:p>
@@ -4296,7 +4578,7 @@
         </w:rPr>
         <w:t>数据的运算是数据结构的一个重要方面，讨论任一种数据结构时都离不开对该结构上的</w:t>
       </w:r>
-      <w:hyperlink r:id="rId77" w:tgtFrame="_blank" w:history="1">
+      <w:hyperlink r:id="rId62" w:tgtFrame="_blank" w:history="1">
         <w:r>
           <w:rPr>
             <w:rFonts w:ascii="Arial" w:eastAsia="宋体" w:hAnsi="Arial" w:cs="Arial"/>
@@ -4335,15 +4617,32 @@
         </w:rPr>
         <w:t>数据结构不同于</w:t>
       </w:r>
-      <w:hyperlink r:id="rId78" w:tgtFrame="_blank" w:history="1">
-        <w:r>
-          <w:rPr>
-            <w:rFonts w:ascii="Arial" w:eastAsia="宋体" w:hAnsi="Arial" w:cs="Arial"/>
-            <w:kern w:val="0"/>
-          </w:rPr>
-          <w:t>数据类型</w:t>
-        </w:r>
-      </w:hyperlink>
+      <w:r>
+        <w:fldChar w:fldCharType="begin"/>
+      </w:r>
+      <w:r>
+        <w:instrText xml:space="preserve"> HYPERLINK </w:instrText>
+      </w:r>
+      <w:r>
+        <w:instrText xml:space="preserve">"https://baike.baidu.com/item/%E6%95%B0%E6%8D%AE%E7%B1%BB%E5%9E%8B" \t "_blank" </w:instrText>
+      </w:r>
+      <w:r>
+        <w:fldChar w:fldCharType="separate"/>
+      </w:r>
+      <w:r>
+        <w:rPr>
+          <w:rFonts w:ascii="Arial" w:eastAsia="宋体" w:hAnsi="Arial" w:cs="Arial"/>
+          <w:kern w:val="0"/>
+        </w:rPr>
+        <w:t>数据类型</w:t>
+      </w:r>
+      <w:r>
+        <w:rPr>
+          <w:rFonts w:ascii="Arial" w:eastAsia="宋体" w:hAnsi="Arial" w:cs="Arial"/>
+          <w:kern w:val="0"/>
+        </w:rPr>
+        <w:fldChar w:fldCharType="end"/>
+      </w:r>
       <w:r>
         <w:rPr>
           <w:rFonts w:ascii="Arial" w:eastAsia="宋体" w:hAnsi="Arial" w:cs="Arial"/>
@@ -4374,7 +4673,7 @@
         </w:rPr>
         <w:t>数据类型是一个值的集合和定义在这个值集上的一组操作的总称。数据类型可分为两类：原子类型、结构类型。一方面，在程序设计语言中，每一个数据都属于某种数据类型。类型明显或隐含地规定了数据的取值范围、存储方式以及允许进行的运算。可以认为，数据类型是在程序设计中已经实现了的数据结构。另一方面，在程序设计过程中，当需要引入某种新的数据结构时，总是借助</w:t>
       </w:r>
-      <w:hyperlink r:id="rId79" w:tgtFrame="_blank" w:history="1">
+      <w:hyperlink r:id="rId63" w:tgtFrame="_blank" w:history="1">
         <w:r>
           <w:rPr>
             <w:rFonts w:ascii="Arial" w:eastAsia="宋体" w:hAnsi="Arial" w:cs="Arial"/>
@@ -4435,7 +4734,7 @@
         </w:rPr>
         <w:t>一个</w:t>
       </w:r>
-      <w:hyperlink r:id="rId80" w:tgtFrame="_blank" w:history="1">
+      <w:hyperlink r:id="rId64" w:tgtFrame="_blank" w:history="1">
         <w:r>
           <w:rPr>
             <w:rFonts w:ascii="Arial" w:eastAsia="宋体" w:hAnsi="Arial" w:cs="Arial"/>
@@ -4699,7 +4998,7 @@
         </w:rPr>
         <w:t>抽象数据类型：一个数学模型以及定义在该模型上的一组操作。抽象数据类型实际上就是对该数据结构的定义。因为它定义了一个数据的逻辑结构以及在此结构上的一组算法。抽象数据类型可用以下</w:t>
       </w:r>
-      <w:hyperlink r:id="rId81" w:tgtFrame="_blank" w:history="1">
+      <w:hyperlink r:id="rId65" w:tgtFrame="_blank" w:history="1">
         <w:r>
           <w:rPr>
             <w:rFonts w:ascii="Arial" w:eastAsia="宋体" w:hAnsi="Arial" w:cs="Arial"/>
@@ -4844,7 +5143,108 @@
         </w:rPr>
         <w:t>的基本操作集。</w:t>
       </w:r>
-      <w:hyperlink r:id="rId82" w:tgtFrame="_blank" w:history="1">
+      <w:r>
+        <w:fldChar w:fldCharType="begin"/>
+      </w:r>
+      <w:r>
+        <w:instrText xml:space="preserve"> HYPERLINK "https://baike.baidu.com/item/ADT" \t "_blank" </w:instrText>
+      </w:r>
+      <w:r>
+        <w:fldChar w:fldCharType="separate"/>
+      </w:r>
+      <w:r>
+        <w:rPr>
+          <w:rFonts w:ascii="Arial" w:eastAsia="宋体" w:hAnsi="Arial" w:cs="Arial"/>
+          <w:kern w:val="0"/>
+        </w:rPr>
+        <w:t>ADT</w:t>
+      </w:r>
+      <w:r>
+        <w:rPr>
+          <w:rFonts w:ascii="Arial" w:eastAsia="宋体" w:hAnsi="Arial" w:cs="Arial"/>
+          <w:kern w:val="0"/>
+        </w:rPr>
+        <w:fldChar w:fldCharType="end"/>
+      </w:r>
+      <w:r>
+        <w:rPr>
+          <w:rFonts w:ascii="Arial" w:eastAsia="宋体" w:hAnsi="Arial" w:cs="Arial"/>
+          <w:kern w:val="0"/>
+          <w:szCs w:val="21"/>
+        </w:rPr>
+        <w:t>的定义为：</w:t>
+      </w:r>
+    </w:p>
+    <w:p>
+      <w:pPr>
+        <w:widowControl/>
+        <w:shd w:val="clear" w:color="auto" w:fill="FFFFFF"/>
+        <w:spacing w:line="360" w:lineRule="atLeast"/>
+        <w:ind w:firstLine="480"/>
+        <w:jc w:val="left"/>
+        <w:rPr>
+          <w:rFonts w:ascii="Arial" w:eastAsia="宋体" w:hAnsi="Arial" w:cs="Arial"/>
+          <w:kern w:val="0"/>
+          <w:szCs w:val="21"/>
+        </w:rPr>
+      </w:pPr>
+      <w:r>
+        <w:rPr>
+          <w:rFonts w:ascii="Arial" w:eastAsia="宋体" w:hAnsi="Arial" w:cs="Arial"/>
+          <w:kern w:val="0"/>
+          <w:szCs w:val="21"/>
+        </w:rPr>
+        <w:t xml:space="preserve">ADT </w:t>
+      </w:r>
+      <w:r>
+        <w:rPr>
+          <w:rFonts w:ascii="Arial" w:eastAsia="宋体" w:hAnsi="Arial" w:cs="Arial"/>
+          <w:kern w:val="0"/>
+          <w:szCs w:val="21"/>
+        </w:rPr>
+        <w:t>抽象数据类型名：</w:t>
+      </w:r>
+      <w:r>
+        <w:rPr>
+          <w:rFonts w:ascii="Arial" w:eastAsia="宋体" w:hAnsi="Arial" w:cs="Arial"/>
+          <w:kern w:val="0"/>
+          <w:szCs w:val="21"/>
+        </w:rPr>
+        <w:t>{</w:t>
+      </w:r>
+      <w:r>
+        <w:rPr>
+          <w:rFonts w:ascii="Arial" w:eastAsia="宋体" w:hAnsi="Arial" w:cs="Arial"/>
+          <w:kern w:val="0"/>
+          <w:szCs w:val="21"/>
+        </w:rPr>
+        <w:t>数据对象：（数据元素集合），数据关系：（数据关系二元组结合），基本操作：（操作函数的罗列）</w:t>
+      </w:r>
+      <w:r>
+        <w:rPr>
+          <w:rFonts w:ascii="Arial" w:eastAsia="宋体" w:hAnsi="Arial" w:cs="Arial"/>
+          <w:kern w:val="0"/>
+          <w:szCs w:val="21"/>
+        </w:rPr>
+        <w:t>}</w:t>
+      </w:r>
+      <w:r>
+        <w:rPr>
+          <w:rFonts w:ascii="Arial" w:eastAsia="宋体" w:hAnsi="Arial" w:cs="Arial"/>
+          <w:kern w:val="0"/>
+          <w:szCs w:val="21"/>
+        </w:rPr>
+        <w:t>；</w:t>
+      </w:r>
+      <w:r>
+        <w:rPr>
+          <w:rFonts w:ascii="Arial" w:eastAsia="宋体" w:hAnsi="Arial" w:cs="Arial"/>
+          <w:kern w:val="0"/>
+          <w:szCs w:val="21"/>
+        </w:rPr>
+        <w:t> </w:t>
+      </w:r>
+      <w:hyperlink r:id="rId66" w:tgtFrame="_blank" w:history="1">
         <w:r>
           <w:rPr>
             <w:rFonts w:ascii="Arial" w:eastAsia="宋体" w:hAnsi="Arial" w:cs="Arial"/>
@@ -4859,93 +5259,6 @@
           <w:kern w:val="0"/>
           <w:szCs w:val="21"/>
         </w:rPr>
-        <w:t>的定义为：</w:t>
-      </w:r>
-    </w:p>
-    <w:p>
-      <w:pPr>
-        <w:widowControl/>
-        <w:shd w:val="clear" w:color="auto" w:fill="FFFFFF"/>
-        <w:spacing w:line="360" w:lineRule="atLeast"/>
-        <w:ind w:firstLine="480"/>
-        <w:jc w:val="left"/>
-        <w:rPr>
-          <w:rFonts w:ascii="Arial" w:eastAsia="宋体" w:hAnsi="Arial" w:cs="Arial"/>
-          <w:kern w:val="0"/>
-          <w:szCs w:val="21"/>
-        </w:rPr>
-      </w:pPr>
-      <w:r>
-        <w:rPr>
-          <w:rFonts w:ascii="Arial" w:eastAsia="宋体" w:hAnsi="Arial" w:cs="Arial"/>
-          <w:kern w:val="0"/>
-          <w:szCs w:val="21"/>
-        </w:rPr>
-        <w:t xml:space="preserve">ADT </w:t>
-      </w:r>
-      <w:r>
-        <w:rPr>
-          <w:rFonts w:ascii="Arial" w:eastAsia="宋体" w:hAnsi="Arial" w:cs="Arial"/>
-          <w:kern w:val="0"/>
-          <w:szCs w:val="21"/>
-        </w:rPr>
-        <w:t>抽象数据类型名：</w:t>
-      </w:r>
-      <w:r>
-        <w:rPr>
-          <w:rFonts w:ascii="Arial" w:eastAsia="宋体" w:hAnsi="Arial" w:cs="Arial"/>
-          <w:kern w:val="0"/>
-          <w:szCs w:val="21"/>
-        </w:rPr>
-        <w:t>{</w:t>
-      </w:r>
-      <w:r>
-        <w:rPr>
-          <w:rFonts w:ascii="Arial" w:eastAsia="宋体" w:hAnsi="Arial" w:cs="Arial"/>
-          <w:kern w:val="0"/>
-          <w:szCs w:val="21"/>
-        </w:rPr>
-        <w:t>数据对象：（数据元素集合），数据关系：（数据关系二元组结合），基本操作：（操作函数的罗列）</w:t>
-      </w:r>
-      <w:r>
-        <w:rPr>
-          <w:rFonts w:ascii="Arial" w:eastAsia="宋体" w:hAnsi="Arial" w:cs="Arial"/>
-          <w:kern w:val="0"/>
-          <w:szCs w:val="21"/>
-        </w:rPr>
-        <w:t>}</w:t>
-      </w:r>
-      <w:r>
-        <w:rPr>
-          <w:rFonts w:ascii="Arial" w:eastAsia="宋体" w:hAnsi="Arial" w:cs="Arial"/>
-          <w:kern w:val="0"/>
-          <w:szCs w:val="21"/>
-        </w:rPr>
-        <w:t>；</w:t>
-      </w:r>
-      <w:r>
-        <w:rPr>
-          <w:rFonts w:ascii="Arial" w:eastAsia="宋体" w:hAnsi="Arial" w:cs="Arial"/>
-          <w:kern w:val="0"/>
-          <w:szCs w:val="21"/>
-        </w:rPr>
-        <w:t> </w:t>
-      </w:r>
-      <w:hyperlink r:id="rId83" w:tgtFrame="_blank" w:history="1">
-        <w:r>
-          <w:rPr>
-            <w:rFonts w:ascii="Arial" w:eastAsia="宋体" w:hAnsi="Arial" w:cs="Arial"/>
-            <w:kern w:val="0"/>
-          </w:rPr>
-          <w:t>ADT</w:t>
-        </w:r>
-      </w:hyperlink>
-      <w:r>
-        <w:rPr>
-          <w:rFonts w:ascii="Arial" w:eastAsia="宋体" w:hAnsi="Arial" w:cs="Arial"/>
-          <w:kern w:val="0"/>
-          <w:szCs w:val="21"/>
-        </w:rPr>
         <w:t>抽象数据类型名</w:t>
       </w:r>
       <w:r>
@@ -4978,7 +5291,7 @@
           <w:szCs w:val="21"/>
         </w:rPr>
       </w:pPr>
-      <w:hyperlink r:id="rId84" w:tgtFrame="_blank" w:history="1">
+      <w:hyperlink r:id="rId67" w:tgtFrame="_blank" w:history="1">
         <w:r>
           <w:rPr>
             <w:rFonts w:ascii="Arial" w:eastAsia="宋体" w:hAnsi="Arial" w:cs="Arial"/>
@@ -5025,15 +5338,32 @@
         </w:rPr>
         <w:t>描述程序处理的</w:t>
       </w:r>
-      <w:hyperlink r:id="rId85" w:tgtFrame="_blank" w:history="1">
-        <w:r>
-          <w:rPr>
-            <w:rFonts w:ascii="Arial" w:eastAsia="宋体" w:hAnsi="Arial" w:cs="Arial"/>
-            <w:kern w:val="0"/>
-          </w:rPr>
-          <w:t>实体</w:t>
-        </w:r>
-      </w:hyperlink>
+      <w:r>
+        <w:fldChar w:fldCharType="begin"/>
+      </w:r>
+      <w:r>
+        <w:instrText xml:space="preserve"> HYPERLINK "https://baike.baidu.com/item/%E5%AE%9E%E4%BD%9</w:instrText>
+      </w:r>
+      <w:r>
+        <w:instrText xml:space="preserve">3" \t "_blank" </w:instrText>
+      </w:r>
+      <w:r>
+        <w:fldChar w:fldCharType="separate"/>
+      </w:r>
+      <w:r>
+        <w:rPr>
+          <w:rFonts w:ascii="Arial" w:eastAsia="宋体" w:hAnsi="Arial" w:cs="Arial"/>
+          <w:kern w:val="0"/>
+        </w:rPr>
+        <w:t>实体</w:t>
+      </w:r>
+      <w:r>
+        <w:rPr>
+          <w:rFonts w:ascii="Arial" w:eastAsia="宋体" w:hAnsi="Arial" w:cs="Arial"/>
+          <w:kern w:val="0"/>
+        </w:rPr>
+        <w:fldChar w:fldCharType="end"/>
+      </w:r>
       <w:r>
         <w:rPr>
           <w:rFonts w:ascii="Arial" w:eastAsia="宋体" w:hAnsi="Arial" w:cs="Arial"/>
@@ -5042,7 +5372,7 @@
         </w:rPr>
         <w:t>时，强调的是其本质的特征、其所能完成的功能以及它和外部用户的</w:t>
       </w:r>
-      <w:hyperlink r:id="rId86" w:tgtFrame="_blank" w:history="1">
+      <w:hyperlink r:id="rId68" w:tgtFrame="_blank" w:history="1">
         <w:r>
           <w:rPr>
             <w:rFonts w:ascii="Arial" w:eastAsia="宋体" w:hAnsi="Arial" w:cs="Arial"/>
@@ -5073,7 +5403,7 @@
           <w:szCs w:val="21"/>
         </w:rPr>
       </w:pPr>
-      <w:hyperlink r:id="rId87" w:tgtFrame="_blank" w:history="1">
+      <w:hyperlink r:id="rId69" w:tgtFrame="_blank" w:history="1">
         <w:r>
           <w:rPr>
             <w:rFonts w:ascii="Arial" w:eastAsia="宋体" w:hAnsi="Arial" w:cs="Arial"/>
@@ -5142,15 +5472,29 @@
         </w:rPr>
         <w:t>）是信息的载体，它能够被计算机识别、存储和加工处理。它是计算机程序加工的原料，应用程序处理各种各样的数据。计算机科学中，所谓数据就是计算机加工处理的对象，它可以是</w:t>
       </w:r>
-      <w:hyperlink r:id="rId88" w:tgtFrame="_blank" w:history="1">
-        <w:r>
-          <w:rPr>
-            <w:rFonts w:ascii="Arial" w:eastAsia="宋体" w:hAnsi="Arial" w:cs="Arial"/>
-            <w:kern w:val="0"/>
-          </w:rPr>
-          <w:t>数值数据</w:t>
-        </w:r>
-      </w:hyperlink>
+      <w:r>
+        <w:fldChar w:fldCharType="begin"/>
+      </w:r>
+      <w:r>
+        <w:instrText xml:space="preserve"> HYPERLINK "https://baike.baidu.com/item/%E6%95%B0%E5%80%BC%E6%95%B0%E6%8D%AE" \t "_blank" </w:instrText>
+      </w:r>
+      <w:r>
+        <w:fldChar w:fldCharType="separate"/>
+      </w:r>
+      <w:r>
+        <w:rPr>
+          <w:rFonts w:ascii="Arial" w:eastAsia="宋体" w:hAnsi="Arial" w:cs="Arial"/>
+          <w:kern w:val="0"/>
+        </w:rPr>
+        <w:t>数值数据</w:t>
+      </w:r>
+      <w:r>
+        <w:rPr>
+          <w:rFonts w:ascii="Arial" w:eastAsia="宋体" w:hAnsi="Arial" w:cs="Arial"/>
+          <w:kern w:val="0"/>
+        </w:rPr>
+        <w:fldChar w:fldCharType="end"/>
+      </w:r>
       <w:r>
         <w:rPr>
           <w:rFonts w:ascii="Arial" w:eastAsia="宋体" w:hAnsi="Arial" w:cs="Arial"/>
@@ -5159,7 +5503,7 @@
         </w:rPr>
         <w:t>，也可以是非数值数据。数值数据是一些整数、实数或复数，主要用于</w:t>
       </w:r>
-      <w:hyperlink r:id="rId89" w:tgtFrame="_blank" w:history="1">
+      <w:hyperlink r:id="rId70" w:tgtFrame="_blank" w:history="1">
         <w:r>
           <w:rPr>
             <w:rFonts w:ascii="Arial" w:eastAsia="宋体" w:hAnsi="Arial" w:cs="Arial"/>
@@ -5176,7 +5520,7 @@
         </w:rPr>
         <w:t>、科学计算和商务处理等；非数值数据包括字符、文字、</w:t>
       </w:r>
-      <w:hyperlink r:id="rId90" w:tgtFrame="_blank" w:history="1">
+      <w:hyperlink r:id="rId71" w:tgtFrame="_blank" w:history="1">
         <w:r>
           <w:rPr>
             <w:rFonts w:ascii="Arial" w:eastAsia="宋体" w:hAnsi="Arial" w:cs="Arial"/>
@@ -5209,15 +5553,29 @@
         </w:rPr>
         <w:t>）是数据的基本单位。在不同的条件下，数据元素又可称为元素、结点、顶点、记录等。例如，学生</w:t>
       </w:r>
-      <w:hyperlink r:id="rId91" w:tgtFrame="_blank" w:history="1">
-        <w:r>
-          <w:rPr>
-            <w:rFonts w:ascii="Arial" w:eastAsia="宋体" w:hAnsi="Arial" w:cs="Arial"/>
-            <w:kern w:val="0"/>
-          </w:rPr>
-          <w:t>信息检索系统</w:t>
-        </w:r>
-      </w:hyperlink>
+      <w:r>
+        <w:fldChar w:fldCharType="begin"/>
+      </w:r>
+      <w:r>
+        <w:instrText xml:space="preserve"> HYPERLINK "https://baike.baidu.com/item/%E4%BF%A1%E6%81%AF%E6%A3%80%E7%B4%A2%E7%B3%BB%E7%BB%9F" \t "_blank" </w:instrText>
+      </w:r>
+      <w:r>
+        <w:fldChar w:fldCharType="separate"/>
+      </w:r>
+      <w:r>
+        <w:rPr>
+          <w:rFonts w:ascii="Arial" w:eastAsia="宋体" w:hAnsi="Arial" w:cs="Arial"/>
+          <w:kern w:val="0"/>
+        </w:rPr>
+        <w:t>信息检索系统</w:t>
+      </w:r>
+      <w:r>
+        <w:rPr>
+          <w:rFonts w:ascii="Arial" w:eastAsia="宋体" w:hAnsi="Arial" w:cs="Arial"/>
+          <w:kern w:val="0"/>
+        </w:rPr>
+        <w:fldChar w:fldCharType="end"/>
+      </w:r>
       <w:r>
         <w:rPr>
           <w:rFonts w:ascii="Arial" w:eastAsia="宋体" w:hAnsi="Arial" w:cs="Arial"/>
@@ -5264,15 +5622,32 @@
         </w:rPr>
         <w:t>）组成，例如，</w:t>
       </w:r>
-      <w:hyperlink r:id="rId92" w:tgtFrame="_blank" w:history="1">
-        <w:r>
-          <w:rPr>
-            <w:rFonts w:ascii="Arial" w:eastAsia="宋体" w:hAnsi="Arial" w:cs="Arial"/>
-            <w:kern w:val="0"/>
-          </w:rPr>
-          <w:t>学籍管理系统</w:t>
-        </w:r>
-      </w:hyperlink>
+      <w:r>
+        <w:fldChar w:fldCharType="begin"/>
+      </w:r>
+      <w:r>
+        <w:instrText xml:space="preserve"> HYPERLINK "https://baike.baidu.</w:instrText>
+      </w:r>
+      <w:r>
+        <w:instrText xml:space="preserve">com/item/%E5%AD%A6%E7%B1%8D%E7%AE%A1%E7%90%86%E7%B3%BB%E7%BB%9F" \t "_blank" </w:instrText>
+      </w:r>
+      <w:r>
+        <w:fldChar w:fldCharType="separate"/>
+      </w:r>
+      <w:r>
+        <w:rPr>
+          <w:rFonts w:ascii="Arial" w:eastAsia="宋体" w:hAnsi="Arial" w:cs="Arial"/>
+          <w:kern w:val="0"/>
+        </w:rPr>
+        <w:t>学籍管理系统</w:t>
+      </w:r>
+      <w:r>
+        <w:rPr>
+          <w:rFonts w:ascii="Arial" w:eastAsia="宋体" w:hAnsi="Arial" w:cs="Arial"/>
+          <w:kern w:val="0"/>
+        </w:rPr>
+        <w:fldChar w:fldCharType="end"/>
+      </w:r>
       <w:r>
         <w:rPr>
           <w:rFonts w:ascii="Arial" w:eastAsia="宋体" w:hAnsi="Arial" w:cs="Arial"/>
@@ -5281,7 +5656,7 @@
         </w:rPr>
         <w:t>中学生信息表的每一个数据元素就是一个学生记录。它包括学生的学号、</w:t>
       </w:r>
-      <w:hyperlink r:id="rId93" w:tgtFrame="_blank" w:history="1">
+      <w:hyperlink r:id="rId72" w:tgtFrame="_blank" w:history="1">
         <w:r>
           <w:rPr>
             <w:rFonts w:ascii="Arial" w:eastAsia="宋体" w:hAnsi="Arial" w:cs="Arial"/>
@@ -5463,12 +5838,12 @@
           <w:szCs w:val="33"/>
         </w:rPr>
       </w:pPr>
-      <w:bookmarkStart w:id="29" w:name="7"/>
-      <w:bookmarkStart w:id="30" w:name="sub5066576_7"/>
-      <w:bookmarkStart w:id="31" w:name="常用结构"/>
-      <w:bookmarkEnd w:id="29"/>
+      <w:bookmarkStart w:id="30" w:name="7"/>
+      <w:bookmarkStart w:id="31" w:name="sub5066576_7"/>
+      <w:bookmarkStart w:id="32" w:name="常用结构"/>
       <w:bookmarkEnd w:id="30"/>
       <w:bookmarkEnd w:id="31"/>
+      <w:bookmarkEnd w:id="32"/>
       <w:r>
         <w:rPr>
           <w:rFonts w:ascii="微软雅黑" w:eastAsia="微软雅黑" w:hAnsi="微软雅黑" w:cs="宋体" w:hint="eastAsia"/>
@@ -5487,20 +5862,20 @@
         <w:jc w:val="left"/>
         <w:outlineLvl w:val="2"/>
         <w:rPr>
-          <w:rFonts w:ascii="微软雅黑" w:eastAsia="微软雅黑" w:hAnsi="微软雅黑" w:cs="宋体" w:hint="eastAsia"/>
+          <w:rFonts w:ascii="微软雅黑" w:eastAsia="微软雅黑" w:hAnsi="微软雅黑" w:cs="宋体"/>
           <w:kern w:val="0"/>
           <w:sz w:val="27"/>
           <w:szCs w:val="27"/>
         </w:rPr>
       </w:pPr>
-      <w:bookmarkStart w:id="32" w:name="7_1"/>
-      <w:bookmarkStart w:id="33" w:name="sub5066576_7_1"/>
-      <w:bookmarkStart w:id="34" w:name="数组"/>
-      <w:bookmarkStart w:id="35" w:name="7-1"/>
-      <w:bookmarkEnd w:id="32"/>
+      <w:bookmarkStart w:id="33" w:name="7_1"/>
+      <w:bookmarkStart w:id="34" w:name="sub5066576_7_1"/>
+      <w:bookmarkStart w:id="35" w:name="数组"/>
+      <w:bookmarkStart w:id="36" w:name="7-1"/>
       <w:bookmarkEnd w:id="33"/>
       <w:bookmarkEnd w:id="34"/>
       <w:bookmarkEnd w:id="35"/>
+      <w:bookmarkEnd w:id="36"/>
       <w:r>
         <w:rPr>
           <w:rFonts w:ascii="微软雅黑" w:eastAsia="微软雅黑" w:hAnsi="微软雅黑" w:cs="宋体" w:hint="eastAsia"/>
@@ -5519,7 +5894,7 @@
         <w:ind w:firstLine="480"/>
         <w:jc w:val="left"/>
         <w:rPr>
-          <w:rFonts w:ascii="Arial" w:eastAsia="宋体" w:hAnsi="Arial" w:cs="Arial" w:hint="eastAsia"/>
+          <w:rFonts w:ascii="Arial" w:eastAsia="宋体" w:hAnsi="Arial" w:cs="Arial"/>
           <w:kern w:val="0"/>
           <w:szCs w:val="21"/>
         </w:rPr>
@@ -5549,15 +5924,29 @@
         </w:rPr>
         <w:t>把具有相同类型的若干</w:t>
       </w:r>
-      <w:hyperlink r:id="rId94" w:tgtFrame="_blank" w:history="1">
-        <w:r>
-          <w:rPr>
-            <w:rFonts w:ascii="Arial" w:eastAsia="宋体" w:hAnsi="Arial" w:cs="Arial"/>
-            <w:kern w:val="0"/>
-          </w:rPr>
-          <w:t>变量</w:t>
-        </w:r>
-      </w:hyperlink>
+      <w:r>
+        <w:fldChar w:fldCharType="begin"/>
+      </w:r>
+      <w:r>
+        <w:instrText xml:space="preserve"> HYPERLINK "https://baike.baidu.com/item/%E5%8F%98%E9%87%8F" \t "_blank" </w:instrText>
+      </w:r>
+      <w:r>
+        <w:fldChar w:fldCharType="separate"/>
+      </w:r>
+      <w:r>
+        <w:rPr>
+          <w:rFonts w:ascii="Arial" w:eastAsia="宋体" w:hAnsi="Arial" w:cs="Arial"/>
+          <w:kern w:val="0"/>
+        </w:rPr>
+        <w:t>变量</w:t>
+      </w:r>
+      <w:r>
+        <w:rPr>
+          <w:rFonts w:ascii="Arial" w:eastAsia="宋体" w:hAnsi="Arial" w:cs="Arial"/>
+          <w:kern w:val="0"/>
+        </w:rPr>
+        <w:fldChar w:fldCharType="end"/>
+      </w:r>
       <w:r>
         <w:rPr>
           <w:rFonts w:ascii="Arial" w:eastAsia="宋体" w:hAnsi="Arial" w:cs="Arial"/>
@@ -5566,7 +5955,7 @@
         </w:rPr>
         <w:t>按有序的形式组织起来。这些按序排列的同类数据元素的集合称为</w:t>
       </w:r>
-      <w:hyperlink r:id="rId95" w:tgtFrame="_blank" w:history="1">
+      <w:hyperlink r:id="rId73" w:tgtFrame="_blank" w:history="1">
         <w:r>
           <w:rPr>
             <w:rFonts w:ascii="Arial" w:eastAsia="宋体" w:hAnsi="Arial" w:cs="Arial"/>
@@ -5583,7 +5972,7 @@
         </w:rPr>
         <w:t>。在</w:t>
       </w:r>
-      <w:hyperlink r:id="rId96" w:tgtFrame="_blank" w:history="1">
+      <w:hyperlink r:id="rId74" w:tgtFrame="_blank" w:history="1">
         <w:r>
           <w:rPr>
             <w:rFonts w:ascii="Arial" w:eastAsia="宋体" w:hAnsi="Arial" w:cs="Arial"/>
@@ -5623,15 +6012,29 @@
         </w:rPr>
         <w:t>数组属于构造数据类型。一个数组可以分解为多个数组元素，这些数组元素可以是基本数据类型或是构造类型。因此按数组元素的类型不同，数组又可分为数值数组、字符数组、</w:t>
       </w:r>
-      <w:hyperlink r:id="rId97" w:tgtFrame="_blank" w:history="1">
-        <w:r>
-          <w:rPr>
-            <w:rFonts w:ascii="Arial" w:eastAsia="宋体" w:hAnsi="Arial" w:cs="Arial"/>
-            <w:kern w:val="0"/>
-          </w:rPr>
-          <w:t>指针数组</w:t>
-        </w:r>
-      </w:hyperlink>
+      <w:r>
+        <w:fldChar w:fldCharType="begin"/>
+      </w:r>
+      <w:r>
+        <w:instrText xml:space="preserve"> HYPERLINK "https://baike.baidu.com/item/%E6%8C%87%E9%92%88%E6%95%B0%E7%BB%84" \t "_blank" </w:instrText>
+      </w:r>
+      <w:r>
+        <w:fldChar w:fldCharType="separate"/>
+      </w:r>
+      <w:r>
+        <w:rPr>
+          <w:rFonts w:ascii="Arial" w:eastAsia="宋体" w:hAnsi="Arial" w:cs="Arial"/>
+          <w:kern w:val="0"/>
+        </w:rPr>
+        <w:t>指针数组</w:t>
+      </w:r>
+      <w:r>
+        <w:rPr>
+          <w:rFonts w:ascii="Arial" w:eastAsia="宋体" w:hAnsi="Arial" w:cs="Arial"/>
+          <w:kern w:val="0"/>
+        </w:rPr>
+        <w:fldChar w:fldCharType="end"/>
+      </w:r>
       <w:r>
         <w:rPr>
           <w:rFonts w:ascii="Arial" w:eastAsia="宋体" w:hAnsi="Arial" w:cs="Arial"/>
@@ -5655,14 +6058,14 @@
           <w:szCs w:val="27"/>
         </w:rPr>
       </w:pPr>
-      <w:bookmarkStart w:id="36" w:name="7_2"/>
-      <w:bookmarkStart w:id="37" w:name="sub5066576_7_2"/>
-      <w:bookmarkStart w:id="38" w:name="栈"/>
-      <w:bookmarkStart w:id="39" w:name="7-2"/>
-      <w:bookmarkEnd w:id="36"/>
+      <w:bookmarkStart w:id="37" w:name="7_2"/>
+      <w:bookmarkStart w:id="38" w:name="sub5066576_7_2"/>
+      <w:bookmarkStart w:id="39" w:name="栈"/>
+      <w:bookmarkStart w:id="40" w:name="7-2"/>
       <w:bookmarkEnd w:id="37"/>
       <w:bookmarkEnd w:id="38"/>
       <w:bookmarkEnd w:id="39"/>
+      <w:bookmarkEnd w:id="40"/>
       <w:r>
         <w:rPr>
           <w:rFonts w:ascii="微软雅黑" w:eastAsia="微软雅黑" w:hAnsi="微软雅黑" w:cs="宋体" w:hint="eastAsia"/>
@@ -5681,7 +6084,7 @@
         <w:ind w:firstLine="480"/>
         <w:jc w:val="left"/>
         <w:rPr>
-          <w:rFonts w:ascii="Arial" w:eastAsia="宋体" w:hAnsi="Arial" w:cs="Arial" w:hint="eastAsia"/>
+          <w:rFonts w:ascii="Arial" w:eastAsia="宋体" w:hAnsi="Arial" w:cs="Arial"/>
           <w:kern w:val="0"/>
           <w:szCs w:val="21"/>
         </w:rPr>
@@ -5694,7 +6097,7 @@
         </w:rPr>
         <w:t>是只能在某一端插入和删除的特殊</w:t>
       </w:r>
-      <w:hyperlink r:id="rId98" w:tgtFrame="_blank" w:history="1">
+      <w:hyperlink r:id="rId75" w:tgtFrame="_blank" w:history="1">
         <w:r>
           <w:rPr>
             <w:rFonts w:ascii="Arial" w:eastAsia="宋体" w:hAnsi="Arial" w:cs="Arial"/>
@@ -5726,14 +6129,14 @@
           <w:szCs w:val="27"/>
         </w:rPr>
       </w:pPr>
-      <w:bookmarkStart w:id="40" w:name="7_3"/>
-      <w:bookmarkStart w:id="41" w:name="sub5066576_7_3"/>
-      <w:bookmarkStart w:id="42" w:name="队列"/>
-      <w:bookmarkStart w:id="43" w:name="7-3"/>
-      <w:bookmarkEnd w:id="40"/>
+      <w:bookmarkStart w:id="41" w:name="7_3"/>
+      <w:bookmarkStart w:id="42" w:name="sub5066576_7_3"/>
+      <w:bookmarkStart w:id="43" w:name="队列"/>
+      <w:bookmarkStart w:id="44" w:name="7-3"/>
       <w:bookmarkEnd w:id="41"/>
       <w:bookmarkEnd w:id="42"/>
       <w:bookmarkEnd w:id="43"/>
+      <w:bookmarkEnd w:id="44"/>
       <w:r>
         <w:rPr>
           <w:rFonts w:ascii="微软雅黑" w:eastAsia="微软雅黑" w:hAnsi="微软雅黑" w:cs="宋体" w:hint="eastAsia"/>
@@ -5752,7 +6155,7 @@
         <w:ind w:firstLine="480"/>
         <w:jc w:val="left"/>
         <w:rPr>
-          <w:rFonts w:ascii="Arial" w:eastAsia="宋体" w:hAnsi="Arial" w:cs="Arial" w:hint="eastAsia"/>
+          <w:rFonts w:ascii="Arial" w:eastAsia="宋体" w:hAnsi="Arial" w:cs="Arial"/>
           <w:kern w:val="0"/>
           <w:szCs w:val="21"/>
         </w:rPr>
@@ -5765,15 +6168,29 @@
         </w:rPr>
         <w:t>一种特殊的</w:t>
       </w:r>
-      <w:hyperlink r:id="rId99" w:tgtFrame="_blank" w:history="1">
-        <w:r>
-          <w:rPr>
-            <w:rFonts w:ascii="Arial" w:eastAsia="宋体" w:hAnsi="Arial" w:cs="Arial"/>
-            <w:kern w:val="0"/>
-          </w:rPr>
-          <w:t>线性表</w:t>
-        </w:r>
-      </w:hyperlink>
+      <w:r>
+        <w:fldChar w:fldCharType="begin"/>
+      </w:r>
+      <w:r>
+        <w:instrText xml:space="preserve"> HYPERLINK "https://baike.baidu.com/item/%E7%BA%BF%E6%80%A7%E8%A1%A8" \t "_blank" </w:instrText>
+      </w:r>
+      <w:r>
+        <w:fldChar w:fldCharType="separate"/>
+      </w:r>
+      <w:r>
+        <w:rPr>
+          <w:rFonts w:ascii="Arial" w:eastAsia="宋体" w:hAnsi="Arial" w:cs="Arial"/>
+          <w:kern w:val="0"/>
+        </w:rPr>
+        <w:t>线性表</w:t>
+      </w:r>
+      <w:r>
+        <w:rPr>
+          <w:rFonts w:ascii="Arial" w:eastAsia="宋体" w:hAnsi="Arial" w:cs="Arial"/>
+          <w:kern w:val="0"/>
+        </w:rPr>
+        <w:fldChar w:fldCharType="end"/>
+      </w:r>
       <w:r>
         <w:rPr>
           <w:rFonts w:ascii="Arial" w:eastAsia="宋体" w:hAnsi="Arial" w:cs="Arial"/>
@@ -5782,7 +6199,7 @@
         </w:rPr>
         <w:t>，它只允许在表的</w:t>
       </w:r>
-      <w:hyperlink r:id="rId100" w:tgtFrame="_blank" w:history="1">
+      <w:hyperlink r:id="rId76" w:tgtFrame="_blank" w:history="1">
         <w:r>
           <w:rPr>
             <w:rFonts w:ascii="Arial" w:eastAsia="宋体" w:hAnsi="Arial" w:cs="Arial"/>
@@ -5910,14 +6327,14 @@
           <w:szCs w:val="27"/>
         </w:rPr>
       </w:pPr>
-      <w:bookmarkStart w:id="44" w:name="7_4"/>
-      <w:bookmarkStart w:id="45" w:name="sub5066576_7_4"/>
-      <w:bookmarkStart w:id="46" w:name="链表"/>
-      <w:bookmarkStart w:id="47" w:name="7-4"/>
-      <w:bookmarkEnd w:id="44"/>
+      <w:bookmarkStart w:id="45" w:name="7_4"/>
+      <w:bookmarkStart w:id="46" w:name="sub5066576_7_4"/>
+      <w:bookmarkStart w:id="47" w:name="链表"/>
+      <w:bookmarkStart w:id="48" w:name="7-4"/>
       <w:bookmarkEnd w:id="45"/>
       <w:bookmarkEnd w:id="46"/>
       <w:bookmarkEnd w:id="47"/>
+      <w:bookmarkEnd w:id="48"/>
       <w:r>
         <w:rPr>
           <w:rFonts w:ascii="微软雅黑" w:eastAsia="微软雅黑" w:hAnsi="微软雅黑" w:cs="宋体" w:hint="eastAsia"/>
@@ -5936,7 +6353,7 @@
         <w:ind w:firstLine="480"/>
         <w:jc w:val="left"/>
         <w:rPr>
-          <w:rFonts w:ascii="Arial" w:eastAsia="宋体" w:hAnsi="Arial" w:cs="Arial" w:hint="eastAsia"/>
+          <w:rFonts w:ascii="Arial" w:eastAsia="宋体" w:hAnsi="Arial" w:cs="Arial"/>
           <w:kern w:val="0"/>
           <w:szCs w:val="21"/>
         </w:rPr>
@@ -5949,15 +6366,29 @@
         </w:rPr>
         <w:t>是一种物理存储单元上非连续、非顺序的存储结构，它既可以表示线性结构，也可以用于表示非线性结构，数据元素的</w:t>
       </w:r>
-      <w:hyperlink r:id="rId101" w:tgtFrame="_blank" w:history="1">
-        <w:r>
-          <w:rPr>
-            <w:rFonts w:ascii="Arial" w:eastAsia="宋体" w:hAnsi="Arial" w:cs="Arial"/>
-            <w:kern w:val="0"/>
-          </w:rPr>
-          <w:t>逻辑顺序</w:t>
-        </w:r>
-      </w:hyperlink>
+      <w:r>
+        <w:fldChar w:fldCharType="begin"/>
+      </w:r>
+      <w:r>
+        <w:instrText xml:space="preserve"> HYPERLINK "https://baike.baidu.com/item/%E9%80%BB%E8%BE%91%E9%A1%BA%E5%BA%8F" \t "_blank" </w:instrText>
+      </w:r>
+      <w:r>
+        <w:fldChar w:fldCharType="separate"/>
+      </w:r>
+      <w:r>
+        <w:rPr>
+          <w:rFonts w:ascii="Arial" w:eastAsia="宋体" w:hAnsi="Arial" w:cs="Arial"/>
+          <w:kern w:val="0"/>
+        </w:rPr>
+        <w:t>逻辑顺序</w:t>
+      </w:r>
+      <w:r>
+        <w:rPr>
+          <w:rFonts w:ascii="Arial" w:eastAsia="宋体" w:hAnsi="Arial" w:cs="Arial"/>
+          <w:kern w:val="0"/>
+        </w:rPr>
+        <w:fldChar w:fldCharType="end"/>
+      </w:r>
       <w:r>
         <w:rPr>
           <w:rFonts w:ascii="Arial" w:eastAsia="宋体" w:hAnsi="Arial" w:cs="Arial"/>
@@ -5966,15 +6397,29 @@
         </w:rPr>
         <w:t>是通过链表中的指针链接次序实现的。链表由一系列结点（链表中每一个元素称为结点）组成，结点可以在运行时</w:t>
       </w:r>
-      <w:hyperlink r:id="rId102" w:tgtFrame="_blank" w:history="1">
-        <w:r>
-          <w:rPr>
-            <w:rFonts w:ascii="Arial" w:eastAsia="宋体" w:hAnsi="Arial" w:cs="Arial"/>
-            <w:kern w:val="0"/>
-          </w:rPr>
-          <w:t>动态</w:t>
-        </w:r>
-      </w:hyperlink>
+      <w:r>
+        <w:fldChar w:fldCharType="begin"/>
+      </w:r>
+      <w:r>
+        <w:instrText xml:space="preserve"> HYPERLINK "https://baike.baidu.com/item/%E5%8A%A8%E6%80%81" \t "_blank" </w:instrText>
+      </w:r>
+      <w:r>
+        <w:fldChar w:fldCharType="separate"/>
+      </w:r>
+      <w:r>
+        <w:rPr>
+          <w:rFonts w:ascii="Arial" w:eastAsia="宋体" w:hAnsi="Arial" w:cs="Arial"/>
+          <w:kern w:val="0"/>
+        </w:rPr>
+        <w:t>动态</w:t>
+      </w:r>
+      <w:r>
+        <w:rPr>
+          <w:rFonts w:ascii="Arial" w:eastAsia="宋体" w:hAnsi="Arial" w:cs="Arial"/>
+          <w:kern w:val="0"/>
+        </w:rPr>
+        <w:fldChar w:fldCharType="end"/>
+      </w:r>
       <w:r>
         <w:rPr>
           <w:rFonts w:ascii="Arial" w:eastAsia="宋体" w:hAnsi="Arial" w:cs="Arial"/>
@@ -5998,14 +6443,14 @@
           <w:szCs w:val="27"/>
         </w:rPr>
       </w:pPr>
-      <w:bookmarkStart w:id="48" w:name="7_5"/>
-      <w:bookmarkStart w:id="49" w:name="sub5066576_7_5"/>
-      <w:bookmarkStart w:id="50" w:name="树"/>
-      <w:bookmarkStart w:id="51" w:name="7-5"/>
-      <w:bookmarkEnd w:id="48"/>
+      <w:bookmarkStart w:id="49" w:name="7_5"/>
+      <w:bookmarkStart w:id="50" w:name="sub5066576_7_5"/>
+      <w:bookmarkStart w:id="51" w:name="树"/>
+      <w:bookmarkStart w:id="52" w:name="7-5"/>
       <w:bookmarkEnd w:id="49"/>
       <w:bookmarkEnd w:id="50"/>
       <w:bookmarkEnd w:id="51"/>
+      <w:bookmarkEnd w:id="52"/>
       <w:r>
         <w:rPr>
           <w:rFonts w:ascii="微软雅黑" w:eastAsia="微软雅黑" w:hAnsi="微软雅黑" w:cs="宋体" w:hint="eastAsia"/>
@@ -6024,7 +6469,7 @@
         <w:ind w:firstLine="480"/>
         <w:jc w:val="left"/>
         <w:rPr>
-          <w:rFonts w:ascii="Arial" w:eastAsia="宋体" w:hAnsi="Arial" w:cs="Arial" w:hint="eastAsia"/>
+          <w:rFonts w:ascii="Arial" w:eastAsia="宋体" w:hAnsi="Arial" w:cs="Arial"/>
           <w:kern w:val="0"/>
           <w:szCs w:val="21"/>
         </w:rPr>
@@ -6235,15 +6680,29 @@
         </w:rPr>
         <w:t>为树的根结点。简称为根（</w:t>
       </w:r>
-      <w:hyperlink r:id="rId103" w:tgtFrame="_blank" w:history="1">
-        <w:r>
-          <w:rPr>
-            <w:rFonts w:ascii="Arial" w:eastAsia="宋体" w:hAnsi="Arial" w:cs="Arial"/>
-            <w:kern w:val="0"/>
-          </w:rPr>
-          <w:t>root</w:t>
-        </w:r>
-      </w:hyperlink>
+      <w:r>
+        <w:fldChar w:fldCharType="begin"/>
+      </w:r>
+      <w:r>
+        <w:instrText xml:space="preserve"> HYPERLINK "https://baike.baidu.com/item/root" \t "_blank" </w:instrText>
+      </w:r>
+      <w:r>
+        <w:fldChar w:fldCharType="separate"/>
+      </w:r>
+      <w:r>
+        <w:rPr>
+          <w:rFonts w:ascii="Arial" w:eastAsia="宋体" w:hAnsi="Arial" w:cs="Arial"/>
+          <w:kern w:val="0"/>
+        </w:rPr>
+        <w:t>root</w:t>
+      </w:r>
+      <w:r>
+        <w:rPr>
+          <w:rFonts w:ascii="Arial" w:eastAsia="宋体" w:hAnsi="Arial" w:cs="Arial"/>
+          <w:kern w:val="0"/>
+        </w:rPr>
+        <w:fldChar w:fldCharType="end"/>
+      </w:r>
       <w:r>
         <w:rPr>
           <w:rFonts w:ascii="Arial" w:eastAsia="宋体" w:hAnsi="Arial" w:cs="Arial"/>
@@ -6449,14 +6908,14 @@
           <w:szCs w:val="27"/>
         </w:rPr>
       </w:pPr>
-      <w:bookmarkStart w:id="52" w:name="7_6"/>
-      <w:bookmarkStart w:id="53" w:name="sub5066576_7_6"/>
-      <w:bookmarkStart w:id="54" w:name="图"/>
-      <w:bookmarkStart w:id="55" w:name="7-6"/>
-      <w:bookmarkEnd w:id="52"/>
+      <w:bookmarkStart w:id="53" w:name="7_6"/>
+      <w:bookmarkStart w:id="54" w:name="sub5066576_7_6"/>
+      <w:bookmarkStart w:id="55" w:name="图"/>
+      <w:bookmarkStart w:id="56" w:name="7-6"/>
       <w:bookmarkEnd w:id="53"/>
       <w:bookmarkEnd w:id="54"/>
       <w:bookmarkEnd w:id="55"/>
+      <w:bookmarkEnd w:id="56"/>
       <w:r>
         <w:rPr>
           <w:rFonts w:ascii="微软雅黑" w:eastAsia="微软雅黑" w:hAnsi="微软雅黑" w:cs="宋体" w:hint="eastAsia"/>
@@ -6475,7 +6934,7 @@
         <w:ind w:firstLine="480"/>
         <w:jc w:val="left"/>
         <w:rPr>
-          <w:rFonts w:ascii="Arial" w:eastAsia="宋体" w:hAnsi="Arial" w:cs="Arial" w:hint="eastAsia"/>
+          <w:rFonts w:ascii="Arial" w:eastAsia="宋体" w:hAnsi="Arial" w:cs="Arial"/>
           <w:kern w:val="0"/>
           <w:szCs w:val="21"/>
         </w:rPr>
@@ -6520,7 +6979,7 @@
         </w:rPr>
         <w:t>组成。其中，为了与树形结构加以</w:t>
       </w:r>
-      <w:hyperlink r:id="rId104" w:tgtFrame="_blank" w:history="1">
+      <w:hyperlink r:id="rId77" w:tgtFrame="_blank" w:history="1">
         <w:r>
           <w:rPr>
             <w:rFonts w:ascii="Arial" w:eastAsia="宋体" w:hAnsi="Arial" w:cs="Arial"/>
@@ -6552,14 +7011,14 @@
           <w:szCs w:val="27"/>
         </w:rPr>
       </w:pPr>
-      <w:bookmarkStart w:id="56" w:name="7_7"/>
-      <w:bookmarkStart w:id="57" w:name="sub5066576_7_7"/>
-      <w:bookmarkStart w:id="58" w:name="堆"/>
-      <w:bookmarkStart w:id="59" w:name="7-7"/>
-      <w:bookmarkEnd w:id="56"/>
+      <w:bookmarkStart w:id="57" w:name="7_7"/>
+      <w:bookmarkStart w:id="58" w:name="sub5066576_7_7"/>
+      <w:bookmarkStart w:id="59" w:name="堆"/>
+      <w:bookmarkStart w:id="60" w:name="7-7"/>
       <w:bookmarkEnd w:id="57"/>
       <w:bookmarkEnd w:id="58"/>
       <w:bookmarkEnd w:id="59"/>
+      <w:bookmarkEnd w:id="60"/>
       <w:r>
         <w:rPr>
           <w:rFonts w:ascii="微软雅黑" w:eastAsia="微软雅黑" w:hAnsi="微软雅黑" w:cs="宋体" w:hint="eastAsia"/>
@@ -6578,7 +7037,7 @@
         <w:ind w:firstLine="480"/>
         <w:jc w:val="left"/>
         <w:rPr>
-          <w:rFonts w:ascii="Arial" w:eastAsia="宋体" w:hAnsi="Arial" w:cs="Arial" w:hint="eastAsia"/>
+          <w:rFonts w:ascii="Arial" w:eastAsia="宋体" w:hAnsi="Arial" w:cs="Arial"/>
           <w:kern w:val="0"/>
           <w:szCs w:val="21"/>
         </w:rPr>
@@ -6606,14 +7065,14 @@
           <w:szCs w:val="27"/>
         </w:rPr>
       </w:pPr>
-      <w:bookmarkStart w:id="60" w:name="7_8"/>
-      <w:bookmarkStart w:id="61" w:name="sub5066576_7_8"/>
-      <w:bookmarkStart w:id="62" w:name="散列表"/>
-      <w:bookmarkStart w:id="63" w:name="7-8"/>
-      <w:bookmarkEnd w:id="60"/>
+      <w:bookmarkStart w:id="61" w:name="7_8"/>
+      <w:bookmarkStart w:id="62" w:name="sub5066576_7_8"/>
+      <w:bookmarkStart w:id="63" w:name="散列表"/>
+      <w:bookmarkStart w:id="64" w:name="7-8"/>
       <w:bookmarkEnd w:id="61"/>
       <w:bookmarkEnd w:id="62"/>
       <w:bookmarkEnd w:id="63"/>
+      <w:bookmarkEnd w:id="64"/>
       <w:r>
         <w:rPr>
           <w:rFonts w:ascii="微软雅黑" w:eastAsia="微软雅黑" w:hAnsi="微软雅黑" w:cs="宋体" w:hint="eastAsia"/>
@@ -6632,7 +7091,7 @@
         <w:ind w:firstLine="480"/>
         <w:jc w:val="left"/>
         <w:rPr>
-          <w:rFonts w:ascii="Arial" w:eastAsia="宋体" w:hAnsi="Arial" w:cs="Arial" w:hint="eastAsia"/>
+          <w:rFonts w:ascii="Arial" w:eastAsia="宋体" w:hAnsi="Arial" w:cs="Arial"/>
           <w:kern w:val="0"/>
           <w:szCs w:val="21"/>
         </w:rPr>
@@ -6710,15 +7169,29 @@
         </w:rPr>
         <w:t>，按这个思想建立的表为</w:t>
       </w:r>
-      <w:hyperlink r:id="rId105" w:tgtFrame="_blank" w:history="1">
-        <w:r>
-          <w:rPr>
-            <w:rFonts w:ascii="Arial" w:eastAsia="宋体" w:hAnsi="Arial" w:cs="Arial"/>
-            <w:kern w:val="0"/>
-          </w:rPr>
-          <w:t>散列表</w:t>
-        </w:r>
-      </w:hyperlink>
+      <w:r>
+        <w:fldChar w:fldCharType="begin"/>
+      </w:r>
+      <w:r>
+        <w:instrText xml:space="preserve"> HYPERLINK "https://baike.baidu.com/item/%E6%95%A3%E5%88%97%E8%A1%A8" \t "_blank" </w:instrText>
+      </w:r>
+      <w:r>
+        <w:fldChar w:fldCharType="separate"/>
+      </w:r>
+      <w:r>
+        <w:rPr>
+          <w:rFonts w:ascii="Arial" w:eastAsia="宋体" w:hAnsi="Arial" w:cs="Arial"/>
+          <w:kern w:val="0"/>
+        </w:rPr>
+        <w:t>散列表</w:t>
+      </w:r>
+      <w:r>
+        <w:rPr>
+          <w:rFonts w:ascii="Arial" w:eastAsia="宋体" w:hAnsi="Arial" w:cs="Arial"/>
+          <w:kern w:val="0"/>
+        </w:rPr>
+        <w:fldChar w:fldCharType="end"/>
+      </w:r>
       <w:r>
         <w:rPr>
           <w:rFonts w:ascii="Arial" w:eastAsia="宋体" w:hAnsi="Arial" w:cs="Arial"/>
@@ -6736,40 +7209,100 @@
         <w:ind w:firstLine="480"/>
         <w:jc w:val="left"/>
         <w:rPr>
+          <w:rFonts w:ascii="Arial" w:eastAsia="宋体" w:hAnsi="Arial" w:cs="Arial"/>
+          <w:kern w:val="0"/>
+          <w:szCs w:val="21"/>
+        </w:rPr>
+      </w:pPr>
+      <w:r>
+        <w:rPr>
           <w:rFonts w:ascii="Arial" w:eastAsia="宋体" w:hAnsi="Arial" w:cs="Arial" w:hint="eastAsia"/>
           <w:kern w:val="0"/>
           <w:szCs w:val="21"/>
         </w:rPr>
-      </w:pPr>
+        <w:t>数据类型</w:t>
+      </w:r>
+    </w:p>
+    <w:p>
+      <w:pPr>
+        <w:widowControl/>
+        <w:shd w:val="clear" w:color="auto" w:fill="FFFFFF"/>
+        <w:spacing w:line="360" w:lineRule="atLeast"/>
+        <w:ind w:firstLine="480"/>
+        <w:jc w:val="left"/>
+        <w:rPr>
+          <w:rFonts w:ascii="Arial" w:eastAsia="宋体" w:hAnsi="Arial" w:cs="Arial"/>
+          <w:kern w:val="0"/>
+          <w:szCs w:val="21"/>
+        </w:rPr>
+      </w:pPr>
+      <w:r>
+        <w:rPr>
+          <w:rFonts w:ascii="Arial" w:eastAsia="宋体" w:hAnsi="Arial" w:cs="Arial"/>
+          <w:kern w:val="0"/>
+          <w:szCs w:val="21"/>
+        </w:rPr>
+        <w:t>Uninterpreted</w:t>
+      </w:r>
+    </w:p>
+    <w:p>
+      <w:pPr>
+        <w:widowControl/>
+        <w:shd w:val="clear" w:color="auto" w:fill="FFFFFF"/>
+        <w:spacing w:line="360" w:lineRule="atLeast"/>
+        <w:ind w:firstLine="480"/>
+        <w:jc w:val="left"/>
+        <w:rPr>
+          <w:rFonts w:ascii="Arial" w:eastAsia="宋体" w:hAnsi="Arial" w:cs="Arial"/>
+          <w:kern w:val="0"/>
+          <w:szCs w:val="21"/>
+        </w:rPr>
+      </w:pPr>
+      <w:r>
+        <w:rPr>
+          <w:rFonts w:ascii="Arial" w:eastAsia="宋体" w:hAnsi="Arial" w:cs="Arial"/>
+          <w:kern w:val="0"/>
+          <w:szCs w:val="21"/>
+        </w:rPr>
+        <w:t xml:space="preserve">▪ </w:t>
+      </w:r>
       <w:r>
         <w:rPr>
           <w:rFonts w:ascii="Arial" w:eastAsia="宋体" w:hAnsi="Arial" w:cs="Arial" w:hint="eastAsia"/>
           <w:kern w:val="0"/>
           <w:szCs w:val="21"/>
         </w:rPr>
-        <w:t>数据类型</w:t>
-      </w:r>
-    </w:p>
-    <w:p>
-      <w:pPr>
-        <w:widowControl/>
-        <w:shd w:val="clear" w:color="auto" w:fill="FFFFFF"/>
-        <w:spacing w:line="360" w:lineRule="atLeast"/>
-        <w:ind w:firstLine="480"/>
-        <w:jc w:val="left"/>
+        <w:t>位元</w:t>
+      </w:r>
+    </w:p>
+    <w:p>
+      <w:pPr>
+        <w:widowControl/>
+        <w:shd w:val="clear" w:color="auto" w:fill="FFFFFF"/>
+        <w:spacing w:line="360" w:lineRule="atLeast"/>
+        <w:ind w:firstLine="480"/>
+        <w:jc w:val="left"/>
+        <w:rPr>
+          <w:rFonts w:ascii="Arial" w:eastAsia="宋体" w:hAnsi="Arial" w:cs="Arial"/>
+          <w:kern w:val="0"/>
+          <w:szCs w:val="21"/>
+        </w:rPr>
+      </w:pPr>
+      <w:r>
+        <w:rPr>
+          <w:rFonts w:ascii="Arial" w:eastAsia="宋体" w:hAnsi="Arial" w:cs="Arial"/>
+          <w:kern w:val="0"/>
+          <w:szCs w:val="21"/>
+        </w:rPr>
+        <w:t xml:space="preserve">▪ </w:t>
+      </w:r>
+      <w:r>
         <w:rPr>
           <w:rFonts w:ascii="Arial" w:eastAsia="宋体" w:hAnsi="Arial" w:cs="Arial" w:hint="eastAsia"/>
           <w:kern w:val="0"/>
           <w:szCs w:val="21"/>
         </w:rPr>
-      </w:pPr>
-      <w:r>
-        <w:rPr>
-          <w:rFonts w:ascii="Arial" w:eastAsia="宋体" w:hAnsi="Arial" w:cs="Arial"/>
-          <w:kern w:val="0"/>
-          <w:szCs w:val="21"/>
-        </w:rPr>
-        <w:t>Uninterpreted</w:t>
+        <w:t>字节</w:t>
       </w:r>
     </w:p>
     <w:p>
@@ -6793,13 +7326,113 @@
         </w:rPr>
         <w:t xml:space="preserve">▪ </w:t>
       </w:r>
+      <w:proofErr w:type="spellStart"/>
+      <w:r>
+        <w:rPr>
+          <w:rFonts w:ascii="Arial" w:eastAsia="宋体" w:hAnsi="Arial" w:cs="Arial"/>
+          <w:kern w:val="0"/>
+          <w:szCs w:val="21"/>
+        </w:rPr>
+        <w:t>Trit</w:t>
+      </w:r>
+      <w:proofErr w:type="spellEnd"/>
+    </w:p>
+    <w:p>
+      <w:pPr>
+        <w:widowControl/>
+        <w:shd w:val="clear" w:color="auto" w:fill="FFFFFF"/>
+        <w:spacing w:line="360" w:lineRule="atLeast"/>
+        <w:ind w:firstLine="480"/>
+        <w:jc w:val="left"/>
+        <w:rPr>
+          <w:rFonts w:ascii="Arial" w:eastAsia="宋体" w:hAnsi="Arial" w:cs="Arial"/>
+          <w:kern w:val="0"/>
+          <w:szCs w:val="21"/>
+        </w:rPr>
+      </w:pPr>
+      <w:r>
+        <w:rPr>
+          <w:rFonts w:ascii="Arial" w:eastAsia="宋体" w:hAnsi="Arial" w:cs="Arial"/>
+          <w:kern w:val="0"/>
+          <w:szCs w:val="21"/>
+        </w:rPr>
+        <w:t>▪</w:t>
+      </w:r>
+      <w:r>
+        <w:rPr>
+          <w:rFonts w:ascii="Arial" w:eastAsia="宋体" w:hAnsi="Arial" w:cs="Arial"/>
+          <w:kern w:val="0"/>
+          <w:szCs w:val="21"/>
+        </w:rPr>
+        <w:t xml:space="preserve"> </w:t>
+      </w:r>
+      <w:proofErr w:type="spellStart"/>
+      <w:r>
+        <w:rPr>
+          <w:rFonts w:ascii="Arial" w:eastAsia="宋体" w:hAnsi="Arial" w:cs="Arial"/>
+          <w:kern w:val="0"/>
+          <w:szCs w:val="21"/>
+        </w:rPr>
+        <w:t>Tryte</w:t>
+      </w:r>
+      <w:proofErr w:type="spellEnd"/>
+    </w:p>
+    <w:p>
+      <w:pPr>
+        <w:widowControl/>
+        <w:shd w:val="clear" w:color="auto" w:fill="FFFFFF"/>
+        <w:spacing w:line="360" w:lineRule="atLeast"/>
+        <w:ind w:firstLine="480"/>
+        <w:jc w:val="left"/>
+        <w:rPr>
+          <w:rFonts w:ascii="Arial" w:eastAsia="宋体" w:hAnsi="Arial" w:cs="Arial"/>
+          <w:kern w:val="0"/>
+          <w:szCs w:val="21"/>
+        </w:rPr>
+      </w:pPr>
+      <w:r>
+        <w:rPr>
+          <w:rFonts w:ascii="Arial" w:eastAsia="宋体" w:hAnsi="Arial" w:cs="Arial"/>
+          <w:kern w:val="0"/>
+          <w:szCs w:val="21"/>
+        </w:rPr>
+        <w:t>▪ Word</w:t>
+      </w:r>
+    </w:p>
+    <w:p>
+      <w:pPr>
+        <w:widowControl/>
+        <w:shd w:val="clear" w:color="auto" w:fill="FFFFFF"/>
+        <w:spacing w:line="360" w:lineRule="atLeast"/>
+        <w:ind w:firstLine="480"/>
+        <w:jc w:val="left"/>
+        <w:rPr>
+          <w:rFonts w:ascii="Arial" w:eastAsia="宋体" w:hAnsi="Arial" w:cs="Arial"/>
+          <w:kern w:val="0"/>
+          <w:szCs w:val="21"/>
+        </w:rPr>
+      </w:pPr>
+    </w:p>
+    <w:p>
+      <w:pPr>
+        <w:widowControl/>
+        <w:shd w:val="clear" w:color="auto" w:fill="FFFFFF"/>
+        <w:spacing w:line="360" w:lineRule="atLeast"/>
+        <w:ind w:firstLine="480"/>
+        <w:jc w:val="left"/>
+        <w:rPr>
+          <w:rFonts w:ascii="Arial" w:eastAsia="宋体" w:hAnsi="Arial" w:cs="Arial"/>
+          <w:kern w:val="0"/>
+          <w:szCs w:val="21"/>
+        </w:rPr>
+      </w:pPr>
       <w:r>
         <w:rPr>
           <w:rFonts w:ascii="Arial" w:eastAsia="宋体" w:hAnsi="Arial" w:cs="Arial" w:hint="eastAsia"/>
           <w:kern w:val="0"/>
           <w:szCs w:val="21"/>
         </w:rPr>
-        <w:t>位元</w:t>
+        <w:t>数值</w:t>
       </w:r>
     </w:p>
     <w:p>
@@ -6829,29 +7462,59 @@
           <w:kern w:val="0"/>
           <w:szCs w:val="21"/>
         </w:rPr>
-        <w:t>字节</w:t>
-      </w:r>
-    </w:p>
-    <w:p>
-      <w:pPr>
-        <w:widowControl/>
-        <w:shd w:val="clear" w:color="auto" w:fill="FFFFFF"/>
-        <w:spacing w:line="360" w:lineRule="atLeast"/>
-        <w:ind w:firstLine="480"/>
-        <w:jc w:val="left"/>
-        <w:rPr>
-          <w:rFonts w:ascii="Arial" w:eastAsia="宋体" w:hAnsi="Arial" w:cs="Arial"/>
-          <w:kern w:val="0"/>
-          <w:szCs w:val="21"/>
-        </w:rPr>
-      </w:pPr>
-      <w:r>
-        <w:rPr>
-          <w:rFonts w:ascii="Arial" w:eastAsia="宋体" w:hAnsi="Arial" w:cs="Arial"/>
-          <w:kern w:val="0"/>
-          <w:szCs w:val="21"/>
-        </w:rPr>
-        <w:t>▪ Trit</w:t>
+        <w:t>整数</w:t>
+      </w:r>
+    </w:p>
+    <w:p>
+      <w:pPr>
+        <w:widowControl/>
+        <w:shd w:val="clear" w:color="auto" w:fill="FFFFFF"/>
+        <w:spacing w:line="360" w:lineRule="atLeast"/>
+        <w:ind w:firstLine="480"/>
+        <w:jc w:val="left"/>
+        <w:rPr>
+          <w:rFonts w:ascii="Arial" w:eastAsia="宋体" w:hAnsi="Arial" w:cs="Arial"/>
+          <w:kern w:val="0"/>
+          <w:szCs w:val="21"/>
+        </w:rPr>
+      </w:pPr>
+      <w:r>
+        <w:rPr>
+          <w:rFonts w:ascii="Arial" w:eastAsia="宋体" w:hAnsi="Arial" w:cs="Arial"/>
+          <w:kern w:val="0"/>
+          <w:szCs w:val="21"/>
+        </w:rPr>
+        <w:t>▪ Fixed-point</w:t>
+      </w:r>
+    </w:p>
+    <w:p>
+      <w:pPr>
+        <w:widowControl/>
+        <w:shd w:val="clear" w:color="auto" w:fill="FFFFFF"/>
+        <w:spacing w:line="360" w:lineRule="atLeast"/>
+        <w:ind w:firstLine="480"/>
+        <w:jc w:val="left"/>
+        <w:rPr>
+          <w:rFonts w:ascii="Arial" w:eastAsia="宋体" w:hAnsi="Arial" w:cs="Arial"/>
+          <w:kern w:val="0"/>
+          <w:szCs w:val="21"/>
+        </w:rPr>
+      </w:pPr>
+      <w:r>
+        <w:rPr>
+          <w:rFonts w:ascii="Arial" w:eastAsia="宋体" w:hAnsi="Arial" w:cs="Arial"/>
+          <w:kern w:val="0"/>
+          <w:szCs w:val="21"/>
+        </w:rPr>
+        <w:t xml:space="preserve">▪ </w:t>
+      </w:r>
+      <w:r>
+        <w:rPr>
+          <w:rFonts w:ascii="Arial" w:eastAsia="宋体" w:hAnsi="Arial" w:cs="Arial" w:hint="eastAsia"/>
+          <w:kern w:val="0"/>
+          <w:szCs w:val="21"/>
+        </w:rPr>
+        <w:t>浮点数</w:t>
       </w:r>
     </w:p>
     <w:p>
@@ -6881,65 +7544,149 @@
           <w:kern w:val="0"/>
           <w:szCs w:val="21"/>
         </w:rPr>
-        <w:t xml:space="preserve"> Tryte</w:t>
-      </w:r>
-    </w:p>
-    <w:p>
-      <w:pPr>
-        <w:widowControl/>
-        <w:shd w:val="clear" w:color="auto" w:fill="FFFFFF"/>
-        <w:spacing w:line="360" w:lineRule="atLeast"/>
-        <w:ind w:firstLine="480"/>
-        <w:jc w:val="left"/>
-        <w:rPr>
-          <w:rFonts w:ascii="Arial" w:eastAsia="宋体" w:hAnsi="Arial" w:cs="Arial"/>
-          <w:kern w:val="0"/>
-          <w:szCs w:val="21"/>
-        </w:rPr>
-      </w:pPr>
-      <w:r>
-        <w:rPr>
-          <w:rFonts w:ascii="Arial" w:eastAsia="宋体" w:hAnsi="Arial" w:cs="Arial"/>
-          <w:kern w:val="0"/>
-          <w:szCs w:val="21"/>
-        </w:rPr>
-        <w:t>▪ Word</w:t>
-      </w:r>
-    </w:p>
-    <w:p>
-      <w:pPr>
-        <w:widowControl/>
-        <w:shd w:val="clear" w:color="auto" w:fill="FFFFFF"/>
-        <w:spacing w:line="360" w:lineRule="atLeast"/>
-        <w:ind w:firstLine="480"/>
-        <w:jc w:val="left"/>
-        <w:rPr>
-          <w:rFonts w:ascii="Arial" w:eastAsia="宋体" w:hAnsi="Arial" w:cs="Arial"/>
-          <w:kern w:val="0"/>
-          <w:szCs w:val="21"/>
-        </w:rPr>
-      </w:pPr>
-    </w:p>
-    <w:p>
-      <w:pPr>
-        <w:widowControl/>
-        <w:shd w:val="clear" w:color="auto" w:fill="FFFFFF"/>
-        <w:spacing w:line="360" w:lineRule="atLeast"/>
-        <w:ind w:firstLine="480"/>
-        <w:jc w:val="left"/>
+        <w:t xml:space="preserve"> Rational</w:t>
+      </w:r>
+    </w:p>
+    <w:p>
+      <w:pPr>
+        <w:widowControl/>
+        <w:shd w:val="clear" w:color="auto" w:fill="FFFFFF"/>
+        <w:spacing w:line="360" w:lineRule="atLeast"/>
+        <w:ind w:firstLine="480"/>
+        <w:jc w:val="left"/>
+        <w:rPr>
+          <w:rFonts w:ascii="Arial" w:eastAsia="宋体" w:hAnsi="Arial" w:cs="Arial"/>
+          <w:kern w:val="0"/>
+          <w:szCs w:val="21"/>
+        </w:rPr>
+      </w:pPr>
+      <w:r>
+        <w:rPr>
+          <w:rFonts w:ascii="Arial" w:eastAsia="宋体" w:hAnsi="Arial" w:cs="Arial"/>
+          <w:kern w:val="0"/>
+          <w:szCs w:val="21"/>
+        </w:rPr>
+        <w:t>▪ Complex</w:t>
+      </w:r>
+    </w:p>
+    <w:p>
+      <w:pPr>
+        <w:widowControl/>
+        <w:shd w:val="clear" w:color="auto" w:fill="FFFFFF"/>
+        <w:spacing w:line="360" w:lineRule="atLeast"/>
+        <w:ind w:firstLine="480"/>
+        <w:jc w:val="left"/>
+        <w:rPr>
+          <w:rFonts w:ascii="Arial" w:eastAsia="宋体" w:hAnsi="Arial" w:cs="Arial"/>
+          <w:kern w:val="0"/>
+          <w:szCs w:val="21"/>
+        </w:rPr>
+      </w:pPr>
+      <w:r>
+        <w:rPr>
+          <w:rFonts w:ascii="Arial" w:eastAsia="宋体" w:hAnsi="Arial" w:cs="Arial"/>
+          <w:kern w:val="0"/>
+          <w:szCs w:val="21"/>
+        </w:rPr>
+        <w:t xml:space="preserve">▪ </w:t>
+      </w:r>
+      <w:proofErr w:type="spellStart"/>
+      <w:r>
+        <w:rPr>
+          <w:rFonts w:ascii="Arial" w:eastAsia="宋体" w:hAnsi="Arial" w:cs="Arial"/>
+          <w:kern w:val="0"/>
+          <w:szCs w:val="21"/>
+        </w:rPr>
+        <w:t>Bignum</w:t>
+      </w:r>
+      <w:proofErr w:type="spellEnd"/>
+    </w:p>
+    <w:p>
+      <w:pPr>
+        <w:widowControl/>
+        <w:shd w:val="clear" w:color="auto" w:fill="FFFFFF"/>
+        <w:spacing w:line="360" w:lineRule="atLeast"/>
+        <w:ind w:firstLine="480"/>
+        <w:jc w:val="left"/>
+        <w:rPr>
+          <w:rFonts w:ascii="Arial" w:eastAsia="宋体" w:hAnsi="Arial" w:cs="Arial"/>
+          <w:kern w:val="0"/>
+          <w:szCs w:val="21"/>
+        </w:rPr>
+      </w:pPr>
+      <w:r>
+        <w:rPr>
+          <w:rFonts w:ascii="Arial" w:eastAsia="宋体" w:hAnsi="Arial" w:cs="Arial"/>
+          <w:kern w:val="0"/>
+          <w:szCs w:val="21"/>
+        </w:rPr>
+        <w:t>▪ Interval</w:t>
+      </w:r>
+    </w:p>
+    <w:p>
+      <w:pPr>
+        <w:widowControl/>
+        <w:shd w:val="clear" w:color="auto" w:fill="FFFFFF"/>
+        <w:spacing w:line="360" w:lineRule="atLeast"/>
+        <w:ind w:firstLine="480"/>
+        <w:jc w:val="left"/>
+        <w:rPr>
+          <w:rFonts w:ascii="Arial" w:eastAsia="宋体" w:hAnsi="Arial" w:cs="Arial"/>
+          <w:kern w:val="0"/>
+          <w:szCs w:val="21"/>
+        </w:rPr>
+      </w:pPr>
+    </w:p>
+    <w:p>
+      <w:pPr>
+        <w:widowControl/>
+        <w:shd w:val="clear" w:color="auto" w:fill="FFFFFF"/>
+        <w:spacing w:line="360" w:lineRule="atLeast"/>
+        <w:ind w:firstLine="480"/>
+        <w:jc w:val="left"/>
+        <w:rPr>
+          <w:rFonts w:ascii="Arial" w:eastAsia="宋体" w:hAnsi="Arial" w:cs="Arial"/>
+          <w:kern w:val="0"/>
+          <w:szCs w:val="21"/>
+        </w:rPr>
+      </w:pPr>
+      <w:r>
         <w:rPr>
           <w:rFonts w:ascii="Arial" w:eastAsia="宋体" w:hAnsi="Arial" w:cs="Arial" w:hint="eastAsia"/>
           <w:kern w:val="0"/>
           <w:szCs w:val="21"/>
         </w:rPr>
-      </w:pPr>
+        <w:t>文本</w:t>
+      </w:r>
+    </w:p>
+    <w:p>
+      <w:pPr>
+        <w:widowControl/>
+        <w:shd w:val="clear" w:color="auto" w:fill="FFFFFF"/>
+        <w:spacing w:line="360" w:lineRule="atLeast"/>
+        <w:ind w:firstLine="480"/>
+        <w:jc w:val="left"/>
+        <w:rPr>
+          <w:rFonts w:ascii="Arial" w:eastAsia="宋体" w:hAnsi="Arial" w:cs="Arial"/>
+          <w:kern w:val="0"/>
+          <w:szCs w:val="21"/>
+        </w:rPr>
+      </w:pPr>
+      <w:r>
+        <w:rPr>
+          <w:rFonts w:ascii="Arial" w:eastAsia="宋体" w:hAnsi="Arial" w:cs="Arial"/>
+          <w:kern w:val="0"/>
+          <w:szCs w:val="21"/>
+        </w:rPr>
+        <w:t xml:space="preserve">▪ </w:t>
+      </w:r>
       <w:r>
         <w:rPr>
           <w:rFonts w:ascii="Arial" w:eastAsia="宋体" w:hAnsi="Arial" w:cs="Arial" w:hint="eastAsia"/>
           <w:kern w:val="0"/>
           <w:szCs w:val="21"/>
         </w:rPr>
-        <w:t>数值</w:t>
+        <w:t>字符</w:t>
       </w:r>
     </w:p>
     <w:p>
@@ -6969,29 +7716,43 @@
           <w:kern w:val="0"/>
           <w:szCs w:val="21"/>
         </w:rPr>
-        <w:t>整数</w:t>
-      </w:r>
-    </w:p>
-    <w:p>
-      <w:pPr>
-        <w:widowControl/>
-        <w:shd w:val="clear" w:color="auto" w:fill="FFFFFF"/>
-        <w:spacing w:line="360" w:lineRule="atLeast"/>
-        <w:ind w:firstLine="480"/>
-        <w:jc w:val="left"/>
-        <w:rPr>
-          <w:rFonts w:ascii="Arial" w:eastAsia="宋体" w:hAnsi="Arial" w:cs="Arial"/>
-          <w:kern w:val="0"/>
-          <w:szCs w:val="21"/>
-        </w:rPr>
-      </w:pPr>
-      <w:r>
-        <w:rPr>
-          <w:rFonts w:ascii="Arial" w:eastAsia="宋体" w:hAnsi="Arial" w:cs="Arial"/>
-          <w:kern w:val="0"/>
-          <w:szCs w:val="21"/>
-        </w:rPr>
-        <w:t>▪ Fixed-point</w:t>
+        <w:t>字符串</w:t>
+      </w:r>
+    </w:p>
+    <w:p>
+      <w:pPr>
+        <w:widowControl/>
+        <w:shd w:val="clear" w:color="auto" w:fill="FFFFFF"/>
+        <w:spacing w:line="360" w:lineRule="atLeast"/>
+        <w:ind w:firstLine="480"/>
+        <w:jc w:val="left"/>
+        <w:rPr>
+          <w:rFonts w:ascii="Arial" w:eastAsia="宋体" w:hAnsi="Arial" w:cs="Arial"/>
+          <w:kern w:val="0"/>
+          <w:szCs w:val="21"/>
+        </w:rPr>
+      </w:pPr>
+    </w:p>
+    <w:p>
+      <w:pPr>
+        <w:widowControl/>
+        <w:shd w:val="clear" w:color="auto" w:fill="FFFFFF"/>
+        <w:spacing w:line="360" w:lineRule="atLeast"/>
+        <w:ind w:firstLine="480"/>
+        <w:jc w:val="left"/>
+        <w:rPr>
+          <w:rFonts w:ascii="Arial" w:eastAsia="宋体" w:hAnsi="Arial" w:cs="Arial"/>
+          <w:kern w:val="0"/>
+          <w:szCs w:val="21"/>
+        </w:rPr>
+      </w:pPr>
+      <w:r>
+        <w:rPr>
+          <w:rFonts w:ascii="Arial" w:eastAsia="宋体" w:hAnsi="Arial" w:cs="Arial" w:hint="eastAsia"/>
+          <w:kern w:val="0"/>
+          <w:szCs w:val="21"/>
+        </w:rPr>
+        <w:t>指针</w:t>
       </w:r>
     </w:p>
     <w:p>
@@ -7021,264 +7782,6 @@
           <w:kern w:val="0"/>
           <w:szCs w:val="21"/>
         </w:rPr>
-        <w:t>浮点数</w:t>
-      </w:r>
-    </w:p>
-    <w:p>
-      <w:pPr>
-        <w:widowControl/>
-        <w:shd w:val="clear" w:color="auto" w:fill="FFFFFF"/>
-        <w:spacing w:line="360" w:lineRule="atLeast"/>
-        <w:ind w:firstLine="480"/>
-        <w:jc w:val="left"/>
-        <w:rPr>
-          <w:rFonts w:ascii="Arial" w:eastAsia="宋体" w:hAnsi="Arial" w:cs="Arial"/>
-          <w:kern w:val="0"/>
-          <w:szCs w:val="21"/>
-        </w:rPr>
-      </w:pPr>
-      <w:r>
-        <w:rPr>
-          <w:rFonts w:ascii="Arial" w:eastAsia="宋体" w:hAnsi="Arial" w:cs="Arial"/>
-          <w:kern w:val="0"/>
-          <w:szCs w:val="21"/>
-        </w:rPr>
-        <w:t>▪</w:t>
-      </w:r>
-      <w:r>
-        <w:rPr>
-          <w:rFonts w:ascii="Arial" w:eastAsia="宋体" w:hAnsi="Arial" w:cs="Arial"/>
-          <w:kern w:val="0"/>
-          <w:szCs w:val="21"/>
-        </w:rPr>
-        <w:t xml:space="preserve"> Rational</w:t>
-      </w:r>
-    </w:p>
-    <w:p>
-      <w:pPr>
-        <w:widowControl/>
-        <w:shd w:val="clear" w:color="auto" w:fill="FFFFFF"/>
-        <w:spacing w:line="360" w:lineRule="atLeast"/>
-        <w:ind w:firstLine="480"/>
-        <w:jc w:val="left"/>
-        <w:rPr>
-          <w:rFonts w:ascii="Arial" w:eastAsia="宋体" w:hAnsi="Arial" w:cs="Arial"/>
-          <w:kern w:val="0"/>
-          <w:szCs w:val="21"/>
-        </w:rPr>
-      </w:pPr>
-      <w:r>
-        <w:rPr>
-          <w:rFonts w:ascii="Arial" w:eastAsia="宋体" w:hAnsi="Arial" w:cs="Arial"/>
-          <w:kern w:val="0"/>
-          <w:szCs w:val="21"/>
-        </w:rPr>
-        <w:t>▪ Complex</w:t>
-      </w:r>
-    </w:p>
-    <w:p>
-      <w:pPr>
-        <w:widowControl/>
-        <w:shd w:val="clear" w:color="auto" w:fill="FFFFFF"/>
-        <w:spacing w:line="360" w:lineRule="atLeast"/>
-        <w:ind w:firstLine="480"/>
-        <w:jc w:val="left"/>
-        <w:rPr>
-          <w:rFonts w:ascii="Arial" w:eastAsia="宋体" w:hAnsi="Arial" w:cs="Arial"/>
-          <w:kern w:val="0"/>
-          <w:szCs w:val="21"/>
-        </w:rPr>
-      </w:pPr>
-      <w:r>
-        <w:rPr>
-          <w:rFonts w:ascii="Arial" w:eastAsia="宋体" w:hAnsi="Arial" w:cs="Arial"/>
-          <w:kern w:val="0"/>
-          <w:szCs w:val="21"/>
-        </w:rPr>
-        <w:t>▪ Bignum</w:t>
-      </w:r>
-    </w:p>
-    <w:p>
-      <w:pPr>
-        <w:widowControl/>
-        <w:shd w:val="clear" w:color="auto" w:fill="FFFFFF"/>
-        <w:spacing w:line="360" w:lineRule="atLeast"/>
-        <w:ind w:firstLine="480"/>
-        <w:jc w:val="left"/>
-        <w:rPr>
-          <w:rFonts w:ascii="Arial" w:eastAsia="宋体" w:hAnsi="Arial" w:cs="Arial"/>
-          <w:kern w:val="0"/>
-          <w:szCs w:val="21"/>
-        </w:rPr>
-      </w:pPr>
-      <w:r>
-        <w:rPr>
-          <w:rFonts w:ascii="Arial" w:eastAsia="宋体" w:hAnsi="Arial" w:cs="Arial"/>
-          <w:kern w:val="0"/>
-          <w:szCs w:val="21"/>
-        </w:rPr>
-        <w:t>▪ Interval</w:t>
-      </w:r>
-    </w:p>
-    <w:p>
-      <w:pPr>
-        <w:widowControl/>
-        <w:shd w:val="clear" w:color="auto" w:fill="FFFFFF"/>
-        <w:spacing w:line="360" w:lineRule="atLeast"/>
-        <w:ind w:firstLine="480"/>
-        <w:jc w:val="left"/>
-        <w:rPr>
-          <w:rFonts w:ascii="Arial" w:eastAsia="宋体" w:hAnsi="Arial" w:cs="Arial"/>
-          <w:kern w:val="0"/>
-          <w:szCs w:val="21"/>
-        </w:rPr>
-      </w:pPr>
-    </w:p>
-    <w:p>
-      <w:pPr>
-        <w:widowControl/>
-        <w:shd w:val="clear" w:color="auto" w:fill="FFFFFF"/>
-        <w:spacing w:line="360" w:lineRule="atLeast"/>
-        <w:ind w:firstLine="480"/>
-        <w:jc w:val="left"/>
-        <w:rPr>
-          <w:rFonts w:ascii="Arial" w:eastAsia="宋体" w:hAnsi="Arial" w:cs="Arial" w:hint="eastAsia"/>
-          <w:kern w:val="0"/>
-          <w:szCs w:val="21"/>
-        </w:rPr>
-      </w:pPr>
-      <w:r>
-        <w:rPr>
-          <w:rFonts w:ascii="Arial" w:eastAsia="宋体" w:hAnsi="Arial" w:cs="Arial" w:hint="eastAsia"/>
-          <w:kern w:val="0"/>
-          <w:szCs w:val="21"/>
-        </w:rPr>
-        <w:t>文本</w:t>
-      </w:r>
-    </w:p>
-    <w:p>
-      <w:pPr>
-        <w:widowControl/>
-        <w:shd w:val="clear" w:color="auto" w:fill="FFFFFF"/>
-        <w:spacing w:line="360" w:lineRule="atLeast"/>
-        <w:ind w:firstLine="480"/>
-        <w:jc w:val="left"/>
-        <w:rPr>
-          <w:rFonts w:ascii="Arial" w:eastAsia="宋体" w:hAnsi="Arial" w:cs="Arial"/>
-          <w:kern w:val="0"/>
-          <w:szCs w:val="21"/>
-        </w:rPr>
-      </w:pPr>
-      <w:r>
-        <w:rPr>
-          <w:rFonts w:ascii="Arial" w:eastAsia="宋体" w:hAnsi="Arial" w:cs="Arial"/>
-          <w:kern w:val="0"/>
-          <w:szCs w:val="21"/>
-        </w:rPr>
-        <w:t xml:space="preserve">▪ </w:t>
-      </w:r>
-      <w:r>
-        <w:rPr>
-          <w:rFonts w:ascii="Arial" w:eastAsia="宋体" w:hAnsi="Arial" w:cs="Arial" w:hint="eastAsia"/>
-          <w:kern w:val="0"/>
-          <w:szCs w:val="21"/>
-        </w:rPr>
-        <w:t>字符</w:t>
-      </w:r>
-    </w:p>
-    <w:p>
-      <w:pPr>
-        <w:widowControl/>
-        <w:shd w:val="clear" w:color="auto" w:fill="FFFFFF"/>
-        <w:spacing w:line="360" w:lineRule="atLeast"/>
-        <w:ind w:firstLine="480"/>
-        <w:jc w:val="left"/>
-        <w:rPr>
-          <w:rFonts w:ascii="Arial" w:eastAsia="宋体" w:hAnsi="Arial" w:cs="Arial"/>
-          <w:kern w:val="0"/>
-          <w:szCs w:val="21"/>
-        </w:rPr>
-      </w:pPr>
-      <w:r>
-        <w:rPr>
-          <w:rFonts w:ascii="Arial" w:eastAsia="宋体" w:hAnsi="Arial" w:cs="Arial"/>
-          <w:kern w:val="0"/>
-          <w:szCs w:val="21"/>
-        </w:rPr>
-        <w:t xml:space="preserve">▪ </w:t>
-      </w:r>
-      <w:r>
-        <w:rPr>
-          <w:rFonts w:ascii="Arial" w:eastAsia="宋体" w:hAnsi="Arial" w:cs="Arial" w:hint="eastAsia"/>
-          <w:kern w:val="0"/>
-          <w:szCs w:val="21"/>
-        </w:rPr>
-        <w:t>字符串</w:t>
-      </w:r>
-    </w:p>
-    <w:p>
-      <w:pPr>
-        <w:widowControl/>
-        <w:shd w:val="clear" w:color="auto" w:fill="FFFFFF"/>
-        <w:spacing w:line="360" w:lineRule="atLeast"/>
-        <w:ind w:firstLine="480"/>
-        <w:jc w:val="left"/>
-        <w:rPr>
-          <w:rFonts w:ascii="Arial" w:eastAsia="宋体" w:hAnsi="Arial" w:cs="Arial"/>
-          <w:kern w:val="0"/>
-          <w:szCs w:val="21"/>
-        </w:rPr>
-      </w:pPr>
-    </w:p>
-    <w:p>
-      <w:pPr>
-        <w:widowControl/>
-        <w:shd w:val="clear" w:color="auto" w:fill="FFFFFF"/>
-        <w:spacing w:line="360" w:lineRule="atLeast"/>
-        <w:ind w:firstLine="480"/>
-        <w:jc w:val="left"/>
-        <w:rPr>
-          <w:rFonts w:ascii="Arial" w:eastAsia="宋体" w:hAnsi="Arial" w:cs="Arial" w:hint="eastAsia"/>
-          <w:kern w:val="0"/>
-          <w:szCs w:val="21"/>
-        </w:rPr>
-      </w:pPr>
-      <w:r>
-        <w:rPr>
-          <w:rFonts w:ascii="Arial" w:eastAsia="宋体" w:hAnsi="Arial" w:cs="Arial" w:hint="eastAsia"/>
-          <w:kern w:val="0"/>
-          <w:szCs w:val="21"/>
-        </w:rPr>
-        <w:t>指针</w:t>
-      </w:r>
-    </w:p>
-    <w:p>
-      <w:pPr>
-        <w:widowControl/>
-        <w:shd w:val="clear" w:color="auto" w:fill="FFFFFF"/>
-        <w:spacing w:line="360" w:lineRule="atLeast"/>
-        <w:ind w:firstLine="480"/>
-        <w:jc w:val="left"/>
-        <w:rPr>
-          <w:rFonts w:ascii="Arial" w:eastAsia="宋体" w:hAnsi="Arial" w:cs="Arial"/>
-          <w:kern w:val="0"/>
-          <w:szCs w:val="21"/>
-        </w:rPr>
-      </w:pPr>
-      <w:r>
-        <w:rPr>
-          <w:rFonts w:ascii="Arial" w:eastAsia="宋体" w:hAnsi="Arial" w:cs="Arial"/>
-          <w:kern w:val="0"/>
-          <w:szCs w:val="21"/>
-        </w:rPr>
-        <w:t xml:space="preserve">▪ </w:t>
-      </w:r>
-      <w:r>
-        <w:rPr>
-          <w:rFonts w:ascii="Arial" w:eastAsia="宋体" w:hAnsi="Arial" w:cs="Arial" w:hint="eastAsia"/>
-          <w:kern w:val="0"/>
-          <w:szCs w:val="21"/>
-        </w:rPr>
         <w:t>物理地址</w:t>
       </w:r>
     </w:p>
@@ -7326,7 +7829,7 @@
         <w:ind w:firstLine="480"/>
         <w:jc w:val="left"/>
         <w:rPr>
-          <w:rFonts w:ascii="Arial" w:eastAsia="宋体" w:hAnsi="Arial" w:cs="Arial" w:hint="eastAsia"/>
+          <w:rFonts w:ascii="Arial" w:eastAsia="宋体" w:hAnsi="Arial" w:cs="Arial"/>
           <w:kern w:val="0"/>
           <w:szCs w:val="21"/>
         </w:rPr>
@@ -7637,18 +8140,426 @@
         <w:ind w:firstLine="480"/>
         <w:jc w:val="left"/>
         <w:rPr>
+          <w:rFonts w:ascii="Arial" w:eastAsia="宋体" w:hAnsi="Arial" w:cs="Arial"/>
+          <w:kern w:val="0"/>
+          <w:szCs w:val="21"/>
+        </w:rPr>
+      </w:pPr>
+      <w:r>
+        <w:rPr>
           <w:rFonts w:ascii="Arial" w:eastAsia="宋体" w:hAnsi="Arial" w:cs="Arial" w:hint="eastAsia"/>
           <w:kern w:val="0"/>
           <w:szCs w:val="21"/>
         </w:rPr>
-      </w:pPr>
+        <w:t>其他</w:t>
+      </w:r>
+      <w:r>
+        <w:rPr>
+          <w:rFonts w:ascii="Arial" w:eastAsia="宋体" w:hAnsi="Arial" w:cs="Arial"/>
+          <w:kern w:val="0"/>
+          <w:szCs w:val="21"/>
+        </w:rPr>
+        <w:tab/>
+      </w:r>
+    </w:p>
+    <w:p>
+      <w:pPr>
+        <w:widowControl/>
+        <w:shd w:val="clear" w:color="auto" w:fill="FFFFFF"/>
+        <w:spacing w:line="360" w:lineRule="atLeast"/>
+        <w:ind w:firstLine="480"/>
+        <w:jc w:val="left"/>
+        <w:rPr>
+          <w:rFonts w:ascii="Arial" w:eastAsia="宋体" w:hAnsi="Arial" w:cs="Arial"/>
+          <w:kern w:val="0"/>
+          <w:szCs w:val="21"/>
+        </w:rPr>
+      </w:pPr>
+      <w:r>
+        <w:rPr>
+          <w:rFonts w:ascii="Arial" w:eastAsia="宋体" w:hAnsi="Arial" w:cs="Arial"/>
+          <w:kern w:val="0"/>
+          <w:szCs w:val="21"/>
+        </w:rPr>
+        <w:t xml:space="preserve">▪ </w:t>
+      </w:r>
       <w:r>
         <w:rPr>
           <w:rFonts w:ascii="Arial" w:eastAsia="宋体" w:hAnsi="Arial" w:cs="Arial" w:hint="eastAsia"/>
           <w:kern w:val="0"/>
           <w:szCs w:val="21"/>
         </w:rPr>
-        <w:t>其他</w:t>
+        <w:t>布尔型</w:t>
+      </w:r>
+    </w:p>
+    <w:p>
+      <w:pPr>
+        <w:widowControl/>
+        <w:shd w:val="clear" w:color="auto" w:fill="FFFFFF"/>
+        <w:spacing w:line="360" w:lineRule="atLeast"/>
+        <w:ind w:firstLine="480"/>
+        <w:jc w:val="left"/>
+        <w:rPr>
+          <w:rFonts w:ascii="Arial" w:eastAsia="宋体" w:hAnsi="Arial" w:cs="Arial"/>
+          <w:kern w:val="0"/>
+          <w:szCs w:val="21"/>
+        </w:rPr>
+      </w:pPr>
+      <w:r>
+        <w:rPr>
+          <w:rFonts w:ascii="Arial" w:eastAsia="宋体" w:hAnsi="Arial" w:cs="Arial"/>
+          <w:kern w:val="0"/>
+          <w:szCs w:val="21"/>
+        </w:rPr>
+        <w:t>▪ Bottom type</w:t>
+      </w:r>
+    </w:p>
+    <w:p>
+      <w:pPr>
+        <w:widowControl/>
+        <w:shd w:val="clear" w:color="auto" w:fill="FFFFFF"/>
+        <w:spacing w:line="360" w:lineRule="atLeast"/>
+        <w:ind w:firstLine="480"/>
+        <w:jc w:val="left"/>
+        <w:rPr>
+          <w:rFonts w:ascii="Arial" w:eastAsia="宋体" w:hAnsi="Arial" w:cs="Arial"/>
+          <w:kern w:val="0"/>
+          <w:szCs w:val="21"/>
+        </w:rPr>
+      </w:pPr>
+      <w:r>
+        <w:rPr>
+          <w:rFonts w:ascii="Arial" w:eastAsia="宋体" w:hAnsi="Arial" w:cs="Arial"/>
+          <w:kern w:val="0"/>
+          <w:szCs w:val="21"/>
+        </w:rPr>
+        <w:t>▪ Collection</w:t>
+      </w:r>
+    </w:p>
+    <w:p>
+      <w:pPr>
+        <w:widowControl/>
+        <w:shd w:val="clear" w:color="auto" w:fill="FFFFFF"/>
+        <w:spacing w:line="360" w:lineRule="atLeast"/>
+        <w:ind w:firstLine="480"/>
+        <w:jc w:val="left"/>
+        <w:rPr>
+          <w:rFonts w:ascii="Arial" w:eastAsia="宋体" w:hAnsi="Arial" w:cs="Arial"/>
+          <w:kern w:val="0"/>
+          <w:szCs w:val="21"/>
+        </w:rPr>
+      </w:pPr>
+      <w:r>
+        <w:rPr>
+          <w:rFonts w:ascii="Arial" w:eastAsia="宋体" w:hAnsi="Arial" w:cs="Arial"/>
+          <w:kern w:val="0"/>
+          <w:szCs w:val="21"/>
+        </w:rPr>
+        <w:t>▪</w:t>
+      </w:r>
+      <w:r>
+        <w:rPr>
+          <w:rFonts w:ascii="Arial" w:eastAsia="宋体" w:hAnsi="Arial" w:cs="Arial"/>
+          <w:kern w:val="0"/>
+          <w:szCs w:val="21"/>
+        </w:rPr>
+        <w:t xml:space="preserve"> Enumerated type</w:t>
+      </w:r>
+    </w:p>
+    <w:p>
+      <w:pPr>
+        <w:widowControl/>
+        <w:shd w:val="clear" w:color="auto" w:fill="FFFFFF"/>
+        <w:spacing w:line="360" w:lineRule="atLeast"/>
+        <w:ind w:firstLine="480"/>
+        <w:jc w:val="left"/>
+        <w:rPr>
+          <w:rFonts w:ascii="Arial" w:eastAsia="宋体" w:hAnsi="Arial" w:cs="Arial"/>
+          <w:kern w:val="0"/>
+          <w:szCs w:val="21"/>
+        </w:rPr>
+      </w:pPr>
+      <w:r>
+        <w:rPr>
+          <w:rFonts w:ascii="Arial" w:eastAsia="宋体" w:hAnsi="Arial" w:cs="Arial"/>
+          <w:kern w:val="0"/>
+          <w:szCs w:val="21"/>
+        </w:rPr>
+        <w:t xml:space="preserve">▪ </w:t>
+      </w:r>
+      <w:r>
+        <w:rPr>
+          <w:rFonts w:ascii="Arial" w:eastAsia="宋体" w:hAnsi="Arial" w:cs="Arial" w:hint="eastAsia"/>
+          <w:kern w:val="0"/>
+          <w:szCs w:val="21"/>
+        </w:rPr>
+        <w:t>异常</w:t>
+      </w:r>
+    </w:p>
+    <w:p>
+      <w:pPr>
+        <w:widowControl/>
+        <w:shd w:val="clear" w:color="auto" w:fill="FFFFFF"/>
+        <w:spacing w:line="360" w:lineRule="atLeast"/>
+        <w:ind w:firstLine="480"/>
+        <w:jc w:val="left"/>
+        <w:rPr>
+          <w:rFonts w:ascii="Arial" w:eastAsia="宋体" w:hAnsi="Arial" w:cs="Arial"/>
+          <w:kern w:val="0"/>
+          <w:szCs w:val="21"/>
+        </w:rPr>
+      </w:pPr>
+      <w:r>
+        <w:rPr>
+          <w:rFonts w:ascii="Arial" w:eastAsia="宋体" w:hAnsi="Arial" w:cs="Arial"/>
+          <w:kern w:val="0"/>
+          <w:szCs w:val="21"/>
+        </w:rPr>
+        <w:t>▪ First-class function</w:t>
+      </w:r>
+    </w:p>
+    <w:p>
+      <w:pPr>
+        <w:widowControl/>
+        <w:shd w:val="clear" w:color="auto" w:fill="FFFFFF"/>
+        <w:spacing w:line="360" w:lineRule="atLeast"/>
+        <w:ind w:firstLine="480"/>
+        <w:jc w:val="left"/>
+        <w:rPr>
+          <w:rFonts w:ascii="Arial" w:eastAsia="宋体" w:hAnsi="Arial" w:cs="Arial"/>
+          <w:kern w:val="0"/>
+          <w:szCs w:val="21"/>
+        </w:rPr>
+      </w:pPr>
+      <w:r>
+        <w:rPr>
+          <w:rFonts w:ascii="Arial" w:eastAsia="宋体" w:hAnsi="Arial" w:cs="Arial"/>
+          <w:kern w:val="0"/>
+          <w:szCs w:val="21"/>
+        </w:rPr>
+        <w:t>▪ Opaque data type</w:t>
+      </w:r>
+    </w:p>
+    <w:p>
+      <w:pPr>
+        <w:widowControl/>
+        <w:shd w:val="clear" w:color="auto" w:fill="FFFFFF"/>
+        <w:spacing w:line="360" w:lineRule="atLeast"/>
+        <w:ind w:firstLine="480"/>
+        <w:jc w:val="left"/>
+        <w:rPr>
+          <w:rFonts w:ascii="Arial" w:eastAsia="宋体" w:hAnsi="Arial" w:cs="Arial"/>
+          <w:kern w:val="0"/>
+          <w:szCs w:val="21"/>
+        </w:rPr>
+      </w:pPr>
+      <w:r>
+        <w:rPr>
+          <w:rFonts w:ascii="Arial" w:eastAsia="宋体" w:hAnsi="Arial" w:cs="Arial"/>
+          <w:kern w:val="0"/>
+          <w:szCs w:val="21"/>
+        </w:rPr>
+        <w:t>▪</w:t>
+      </w:r>
+      <w:r>
+        <w:rPr>
+          <w:rFonts w:ascii="Arial" w:eastAsia="宋体" w:hAnsi="Arial" w:cs="Arial"/>
+          <w:kern w:val="0"/>
+          <w:szCs w:val="21"/>
+        </w:rPr>
+        <w:t xml:space="preserve"> Recursive data type</w:t>
+      </w:r>
+    </w:p>
+    <w:p>
+      <w:pPr>
+        <w:widowControl/>
+        <w:shd w:val="clear" w:color="auto" w:fill="FFFFFF"/>
+        <w:spacing w:line="360" w:lineRule="atLeast"/>
+        <w:ind w:firstLine="480"/>
+        <w:jc w:val="left"/>
+        <w:rPr>
+          <w:rFonts w:ascii="Arial" w:eastAsia="宋体" w:hAnsi="Arial" w:cs="Arial"/>
+          <w:kern w:val="0"/>
+          <w:szCs w:val="21"/>
+        </w:rPr>
+      </w:pPr>
+      <w:r>
+        <w:rPr>
+          <w:rFonts w:ascii="Arial" w:eastAsia="宋体" w:hAnsi="Arial" w:cs="Arial"/>
+          <w:kern w:val="0"/>
+          <w:szCs w:val="21"/>
+        </w:rPr>
+        <w:t xml:space="preserve">▪ </w:t>
+      </w:r>
+      <w:r>
+        <w:rPr>
+          <w:rFonts w:ascii="Arial" w:eastAsia="宋体" w:hAnsi="Arial" w:cs="Arial" w:hint="eastAsia"/>
+          <w:kern w:val="0"/>
+          <w:szCs w:val="21"/>
+        </w:rPr>
+        <w:t>信号标</w:t>
+      </w:r>
+    </w:p>
+    <w:p>
+      <w:pPr>
+        <w:widowControl/>
+        <w:shd w:val="clear" w:color="auto" w:fill="FFFFFF"/>
+        <w:spacing w:line="360" w:lineRule="atLeast"/>
+        <w:ind w:firstLine="480"/>
+        <w:jc w:val="left"/>
+        <w:rPr>
+          <w:rFonts w:ascii="Arial" w:eastAsia="宋体" w:hAnsi="Arial" w:cs="Arial"/>
+          <w:kern w:val="0"/>
+          <w:szCs w:val="21"/>
+        </w:rPr>
+      </w:pPr>
+      <w:r>
+        <w:rPr>
+          <w:rFonts w:ascii="Arial" w:eastAsia="宋体" w:hAnsi="Arial" w:cs="Arial"/>
+          <w:kern w:val="0"/>
+          <w:szCs w:val="21"/>
+        </w:rPr>
+        <w:t xml:space="preserve">▪ </w:t>
+      </w:r>
+      <w:r>
+        <w:rPr>
+          <w:rFonts w:ascii="Arial" w:eastAsia="宋体" w:hAnsi="Arial" w:cs="Arial" w:hint="eastAsia"/>
+          <w:kern w:val="0"/>
+          <w:szCs w:val="21"/>
+        </w:rPr>
+        <w:t>字串流</w:t>
+      </w:r>
+    </w:p>
+    <w:p>
+      <w:pPr>
+        <w:widowControl/>
+        <w:shd w:val="clear" w:color="auto" w:fill="FFFFFF"/>
+        <w:spacing w:line="360" w:lineRule="atLeast"/>
+        <w:ind w:firstLine="480"/>
+        <w:jc w:val="left"/>
+        <w:rPr>
+          <w:rFonts w:ascii="Arial" w:eastAsia="宋体" w:hAnsi="Arial" w:cs="Arial"/>
+          <w:kern w:val="0"/>
+          <w:szCs w:val="21"/>
+        </w:rPr>
+      </w:pPr>
+      <w:r>
+        <w:rPr>
+          <w:rFonts w:ascii="Arial" w:eastAsia="宋体" w:hAnsi="Arial" w:cs="Arial"/>
+          <w:kern w:val="0"/>
+          <w:szCs w:val="21"/>
+        </w:rPr>
+        <w:t>▪ Top type</w:t>
+      </w:r>
+    </w:p>
+    <w:p>
+      <w:pPr>
+        <w:widowControl/>
+        <w:shd w:val="clear" w:color="auto" w:fill="FFFFFF"/>
+        <w:spacing w:line="360" w:lineRule="atLeast"/>
+        <w:ind w:firstLine="480"/>
+        <w:jc w:val="left"/>
+        <w:rPr>
+          <w:rFonts w:ascii="Arial" w:eastAsia="宋体" w:hAnsi="Arial" w:cs="Arial"/>
+          <w:kern w:val="0"/>
+          <w:szCs w:val="21"/>
+        </w:rPr>
+      </w:pPr>
+      <w:r>
+        <w:rPr>
+          <w:rFonts w:ascii="Arial" w:eastAsia="宋体" w:hAnsi="Arial" w:cs="Arial"/>
+          <w:kern w:val="0"/>
+          <w:szCs w:val="21"/>
+        </w:rPr>
+        <w:t>▪</w:t>
+      </w:r>
+      <w:r>
+        <w:rPr>
+          <w:rFonts w:ascii="Arial" w:eastAsia="宋体" w:hAnsi="Arial" w:cs="Arial"/>
+          <w:kern w:val="0"/>
+          <w:szCs w:val="21"/>
+        </w:rPr>
+        <w:t xml:space="preserve"> Type class</w:t>
+      </w:r>
+    </w:p>
+    <w:p>
+      <w:pPr>
+        <w:widowControl/>
+        <w:shd w:val="clear" w:color="auto" w:fill="FFFFFF"/>
+        <w:spacing w:line="360" w:lineRule="atLeast"/>
+        <w:ind w:firstLine="480"/>
+        <w:jc w:val="left"/>
+        <w:rPr>
+          <w:rFonts w:ascii="Arial" w:eastAsia="宋体" w:hAnsi="Arial" w:cs="Arial"/>
+          <w:kern w:val="0"/>
+          <w:szCs w:val="21"/>
+        </w:rPr>
+      </w:pPr>
+      <w:r>
+        <w:rPr>
+          <w:rFonts w:ascii="Arial" w:eastAsia="宋体" w:hAnsi="Arial" w:cs="Arial"/>
+          <w:kern w:val="0"/>
+          <w:szCs w:val="21"/>
+        </w:rPr>
+        <w:t>▪ Unit type</w:t>
+      </w:r>
+    </w:p>
+    <w:p>
+      <w:pPr>
+        <w:widowControl/>
+        <w:shd w:val="clear" w:color="auto" w:fill="FFFFFF"/>
+        <w:spacing w:line="360" w:lineRule="atLeast"/>
+        <w:ind w:firstLine="480"/>
+        <w:jc w:val="left"/>
+        <w:rPr>
+          <w:rFonts w:ascii="Arial" w:eastAsia="宋体" w:hAnsi="Arial" w:cs="Arial"/>
+          <w:kern w:val="0"/>
+          <w:szCs w:val="21"/>
+        </w:rPr>
+      </w:pPr>
+      <w:r>
+        <w:rPr>
+          <w:rFonts w:ascii="Arial" w:eastAsia="宋体" w:hAnsi="Arial" w:cs="Arial"/>
+          <w:kern w:val="0"/>
+          <w:szCs w:val="21"/>
+        </w:rPr>
+        <w:t>▪ Void</w:t>
+      </w:r>
+    </w:p>
+    <w:p>
+      <w:pPr>
+        <w:widowControl/>
+        <w:shd w:val="clear" w:color="auto" w:fill="FFFFFF"/>
+        <w:spacing w:line="360" w:lineRule="atLeast"/>
+        <w:ind w:firstLine="480"/>
+        <w:jc w:val="left"/>
+        <w:rPr>
+          <w:rFonts w:ascii="Arial" w:eastAsia="宋体" w:hAnsi="Arial" w:cs="Arial"/>
+          <w:kern w:val="0"/>
+          <w:szCs w:val="21"/>
+        </w:rPr>
+      </w:pPr>
+    </w:p>
+    <w:p>
+      <w:pPr>
+        <w:widowControl/>
+        <w:shd w:val="clear" w:color="auto" w:fill="FFFFFF"/>
+        <w:spacing w:line="360" w:lineRule="atLeast"/>
+        <w:ind w:firstLine="480"/>
+        <w:jc w:val="left"/>
+        <w:rPr>
+          <w:rFonts w:ascii="Arial" w:eastAsia="宋体" w:hAnsi="Arial" w:cs="Arial"/>
+          <w:kern w:val="0"/>
+          <w:szCs w:val="21"/>
+        </w:rPr>
+      </w:pPr>
+      <w:r>
+        <w:rPr>
+          <w:rFonts w:ascii="Arial" w:eastAsia="宋体" w:hAnsi="Arial" w:cs="Arial" w:hint="eastAsia"/>
+          <w:kern w:val="0"/>
+          <w:szCs w:val="21"/>
+        </w:rPr>
+        <w:t>相关议题</w:t>
       </w:r>
       <w:r>
         <w:rPr>
@@ -7686,51 +8597,59 @@
           <w:kern w:val="0"/>
           <w:szCs w:val="21"/>
         </w:rPr>
-        <w:t>布尔型</w:t>
-      </w:r>
-    </w:p>
-    <w:p>
-      <w:pPr>
-        <w:widowControl/>
-        <w:shd w:val="clear" w:color="auto" w:fill="FFFFFF"/>
-        <w:spacing w:line="360" w:lineRule="atLeast"/>
-        <w:ind w:firstLine="480"/>
-        <w:jc w:val="left"/>
-        <w:rPr>
-          <w:rFonts w:ascii="Arial" w:eastAsia="宋体" w:hAnsi="Arial" w:cs="Arial"/>
-          <w:kern w:val="0"/>
-          <w:szCs w:val="21"/>
-        </w:rPr>
-      </w:pPr>
-      <w:r>
-        <w:rPr>
-          <w:rFonts w:ascii="Arial" w:eastAsia="宋体" w:hAnsi="Arial" w:cs="Arial"/>
-          <w:kern w:val="0"/>
-          <w:szCs w:val="21"/>
-        </w:rPr>
-        <w:t>▪ Bottom type</w:t>
-      </w:r>
-    </w:p>
-    <w:p>
-      <w:pPr>
-        <w:widowControl/>
-        <w:shd w:val="clear" w:color="auto" w:fill="FFFFFF"/>
-        <w:spacing w:line="360" w:lineRule="atLeast"/>
-        <w:ind w:firstLine="480"/>
-        <w:jc w:val="left"/>
-        <w:rPr>
-          <w:rFonts w:ascii="Arial" w:eastAsia="宋体" w:hAnsi="Arial" w:cs="Arial"/>
-          <w:kern w:val="0"/>
-          <w:szCs w:val="21"/>
-        </w:rPr>
-      </w:pPr>
-      <w:r>
-        <w:rPr>
-          <w:rFonts w:ascii="Arial" w:eastAsia="宋体" w:hAnsi="Arial" w:cs="Arial"/>
-          <w:kern w:val="0"/>
-          <w:szCs w:val="21"/>
-        </w:rPr>
-        <w:t>▪ Collection</w:t>
+        <w:t>抽象资料型别</w:t>
+      </w:r>
+    </w:p>
+    <w:p>
+      <w:pPr>
+        <w:widowControl/>
+        <w:shd w:val="clear" w:color="auto" w:fill="FFFFFF"/>
+        <w:spacing w:line="360" w:lineRule="atLeast"/>
+        <w:ind w:firstLine="480"/>
+        <w:jc w:val="left"/>
+        <w:rPr>
+          <w:rFonts w:ascii="Arial" w:eastAsia="宋体" w:hAnsi="Arial" w:cs="Arial"/>
+          <w:kern w:val="0"/>
+          <w:szCs w:val="21"/>
+        </w:rPr>
+      </w:pPr>
+      <w:r>
+        <w:rPr>
+          <w:rFonts w:ascii="Arial" w:eastAsia="宋体" w:hAnsi="Arial" w:cs="Arial"/>
+          <w:kern w:val="0"/>
+          <w:szCs w:val="21"/>
+        </w:rPr>
+        <w:t xml:space="preserve">▪ </w:t>
+      </w:r>
+      <w:r>
+        <w:rPr>
+          <w:rFonts w:ascii="Arial" w:eastAsia="宋体" w:hAnsi="Arial" w:cs="Arial" w:hint="eastAsia"/>
+          <w:kern w:val="0"/>
+          <w:szCs w:val="21"/>
+        </w:rPr>
+        <w:t>数据结构</w:t>
+      </w:r>
+    </w:p>
+    <w:p>
+      <w:pPr>
+        <w:widowControl/>
+        <w:shd w:val="clear" w:color="auto" w:fill="FFFFFF"/>
+        <w:spacing w:line="360" w:lineRule="atLeast"/>
+        <w:ind w:firstLine="480"/>
+        <w:jc w:val="left"/>
+        <w:rPr>
+          <w:rFonts w:ascii="Arial" w:eastAsia="宋体" w:hAnsi="Arial" w:cs="Arial"/>
+          <w:kern w:val="0"/>
+          <w:szCs w:val="21"/>
+        </w:rPr>
+      </w:pPr>
+      <w:r>
+        <w:rPr>
+          <w:rFonts w:ascii="Arial" w:eastAsia="宋体" w:hAnsi="Arial" w:cs="Arial"/>
+          <w:kern w:val="0"/>
+          <w:szCs w:val="21"/>
+        </w:rPr>
+        <w:t>▪ Interface</w:t>
       </w:r>
     </w:p>
     <w:p>
@@ -7760,7 +8679,7 @@
           <w:kern w:val="0"/>
           <w:szCs w:val="21"/>
         </w:rPr>
-        <w:t xml:space="preserve"> Enumerated type</w:t>
+        <w:t xml:space="preserve"> Kind</w:t>
       </w:r>
     </w:p>
     <w:p>
@@ -7790,51 +8709,51 @@
           <w:kern w:val="0"/>
           <w:szCs w:val="21"/>
         </w:rPr>
-        <w:t>异常</w:t>
-      </w:r>
-    </w:p>
-    <w:p>
-      <w:pPr>
-        <w:widowControl/>
-        <w:shd w:val="clear" w:color="auto" w:fill="FFFFFF"/>
-        <w:spacing w:line="360" w:lineRule="atLeast"/>
-        <w:ind w:firstLine="480"/>
-        <w:jc w:val="left"/>
-        <w:rPr>
-          <w:rFonts w:ascii="Arial" w:eastAsia="宋体" w:hAnsi="Arial" w:cs="Arial"/>
-          <w:kern w:val="0"/>
-          <w:szCs w:val="21"/>
-        </w:rPr>
-      </w:pPr>
-      <w:r>
-        <w:rPr>
-          <w:rFonts w:ascii="Arial" w:eastAsia="宋体" w:hAnsi="Arial" w:cs="Arial"/>
-          <w:kern w:val="0"/>
-          <w:szCs w:val="21"/>
-        </w:rPr>
-        <w:t>▪ First-class function</w:t>
-      </w:r>
-    </w:p>
-    <w:p>
-      <w:pPr>
-        <w:widowControl/>
-        <w:shd w:val="clear" w:color="auto" w:fill="FFFFFF"/>
-        <w:spacing w:line="360" w:lineRule="atLeast"/>
-        <w:ind w:firstLine="480"/>
-        <w:jc w:val="left"/>
-        <w:rPr>
-          <w:rFonts w:ascii="Arial" w:eastAsia="宋体" w:hAnsi="Arial" w:cs="Arial"/>
-          <w:kern w:val="0"/>
-          <w:szCs w:val="21"/>
-        </w:rPr>
-      </w:pPr>
-      <w:r>
-        <w:rPr>
-          <w:rFonts w:ascii="Arial" w:eastAsia="宋体" w:hAnsi="Arial" w:cs="Arial"/>
-          <w:kern w:val="0"/>
-          <w:szCs w:val="21"/>
-        </w:rPr>
-        <w:t>▪ Opaque data type</w:t>
+        <w:t>原始型别</w:t>
+      </w:r>
+    </w:p>
+    <w:p>
+      <w:pPr>
+        <w:widowControl/>
+        <w:shd w:val="clear" w:color="auto" w:fill="FFFFFF"/>
+        <w:spacing w:line="360" w:lineRule="atLeast"/>
+        <w:ind w:firstLine="480"/>
+        <w:jc w:val="left"/>
+        <w:rPr>
+          <w:rFonts w:ascii="Arial" w:eastAsia="宋体" w:hAnsi="Arial" w:cs="Arial"/>
+          <w:kern w:val="0"/>
+          <w:szCs w:val="21"/>
+        </w:rPr>
+      </w:pPr>
+      <w:r>
+        <w:rPr>
+          <w:rFonts w:ascii="Arial" w:eastAsia="宋体" w:hAnsi="Arial" w:cs="Arial"/>
+          <w:kern w:val="0"/>
+          <w:szCs w:val="21"/>
+        </w:rPr>
+        <w:t>▪ Subtyping</w:t>
+      </w:r>
+    </w:p>
+    <w:p>
+      <w:pPr>
+        <w:widowControl/>
+        <w:shd w:val="clear" w:color="auto" w:fill="FFFFFF"/>
+        <w:spacing w:line="360" w:lineRule="atLeast"/>
+        <w:ind w:firstLine="480"/>
+        <w:jc w:val="left"/>
+        <w:rPr>
+          <w:rFonts w:ascii="Arial" w:eastAsia="宋体" w:hAnsi="Arial" w:cs="Arial"/>
+          <w:kern w:val="0"/>
+          <w:szCs w:val="21"/>
+        </w:rPr>
+      </w:pPr>
+      <w:r>
+        <w:rPr>
+          <w:rFonts w:ascii="Arial" w:eastAsia="宋体" w:hAnsi="Arial" w:cs="Arial"/>
+          <w:kern w:val="0"/>
+          <w:szCs w:val="21"/>
+        </w:rPr>
+        <w:t>▪ Template</w:t>
       </w:r>
     </w:p>
     <w:p>
@@ -7864,422 +8783,6 @@
           <w:kern w:val="0"/>
           <w:szCs w:val="21"/>
         </w:rPr>
-        <w:t xml:space="preserve"> Recursive data type</w:t>
-      </w:r>
-    </w:p>
-    <w:p>
-      <w:pPr>
-        <w:widowControl/>
-        <w:shd w:val="clear" w:color="auto" w:fill="FFFFFF"/>
-        <w:spacing w:line="360" w:lineRule="atLeast"/>
-        <w:ind w:firstLine="480"/>
-        <w:jc w:val="left"/>
-        <w:rPr>
-          <w:rFonts w:ascii="Arial" w:eastAsia="宋体" w:hAnsi="Arial" w:cs="Arial"/>
-          <w:kern w:val="0"/>
-          <w:szCs w:val="21"/>
-        </w:rPr>
-      </w:pPr>
-      <w:r>
-        <w:rPr>
-          <w:rFonts w:ascii="Arial" w:eastAsia="宋体" w:hAnsi="Arial" w:cs="Arial"/>
-          <w:kern w:val="0"/>
-          <w:szCs w:val="21"/>
-        </w:rPr>
-        <w:t xml:space="preserve">▪ </w:t>
-      </w:r>
-      <w:r>
-        <w:rPr>
-          <w:rFonts w:ascii="Arial" w:eastAsia="宋体" w:hAnsi="Arial" w:cs="Arial" w:hint="eastAsia"/>
-          <w:kern w:val="0"/>
-          <w:szCs w:val="21"/>
-        </w:rPr>
-        <w:t>信号标</w:t>
-      </w:r>
-    </w:p>
-    <w:p>
-      <w:pPr>
-        <w:widowControl/>
-        <w:shd w:val="clear" w:color="auto" w:fill="FFFFFF"/>
-        <w:spacing w:line="360" w:lineRule="atLeast"/>
-        <w:ind w:firstLine="480"/>
-        <w:jc w:val="left"/>
-        <w:rPr>
-          <w:rFonts w:ascii="Arial" w:eastAsia="宋体" w:hAnsi="Arial" w:cs="Arial"/>
-          <w:kern w:val="0"/>
-          <w:szCs w:val="21"/>
-        </w:rPr>
-      </w:pPr>
-      <w:r>
-        <w:rPr>
-          <w:rFonts w:ascii="Arial" w:eastAsia="宋体" w:hAnsi="Arial" w:cs="Arial"/>
-          <w:kern w:val="0"/>
-          <w:szCs w:val="21"/>
-        </w:rPr>
-        <w:t xml:space="preserve">▪ </w:t>
-      </w:r>
-      <w:r>
-        <w:rPr>
-          <w:rFonts w:ascii="Arial" w:eastAsia="宋体" w:hAnsi="Arial" w:cs="Arial" w:hint="eastAsia"/>
-          <w:kern w:val="0"/>
-          <w:szCs w:val="21"/>
-        </w:rPr>
-        <w:t>字串流</w:t>
-      </w:r>
-    </w:p>
-    <w:p>
-      <w:pPr>
-        <w:widowControl/>
-        <w:shd w:val="clear" w:color="auto" w:fill="FFFFFF"/>
-        <w:spacing w:line="360" w:lineRule="atLeast"/>
-        <w:ind w:firstLine="480"/>
-        <w:jc w:val="left"/>
-        <w:rPr>
-          <w:rFonts w:ascii="Arial" w:eastAsia="宋体" w:hAnsi="Arial" w:cs="Arial"/>
-          <w:kern w:val="0"/>
-          <w:szCs w:val="21"/>
-        </w:rPr>
-      </w:pPr>
-      <w:r>
-        <w:rPr>
-          <w:rFonts w:ascii="Arial" w:eastAsia="宋体" w:hAnsi="Arial" w:cs="Arial"/>
-          <w:kern w:val="0"/>
-          <w:szCs w:val="21"/>
-        </w:rPr>
-        <w:t>▪ Top type</w:t>
-      </w:r>
-    </w:p>
-    <w:p>
-      <w:pPr>
-        <w:widowControl/>
-        <w:shd w:val="clear" w:color="auto" w:fill="FFFFFF"/>
-        <w:spacing w:line="360" w:lineRule="atLeast"/>
-        <w:ind w:firstLine="480"/>
-        <w:jc w:val="left"/>
-        <w:rPr>
-          <w:rFonts w:ascii="Arial" w:eastAsia="宋体" w:hAnsi="Arial" w:cs="Arial"/>
-          <w:kern w:val="0"/>
-          <w:szCs w:val="21"/>
-        </w:rPr>
-      </w:pPr>
-      <w:r>
-        <w:rPr>
-          <w:rFonts w:ascii="Arial" w:eastAsia="宋体" w:hAnsi="Arial" w:cs="Arial"/>
-          <w:kern w:val="0"/>
-          <w:szCs w:val="21"/>
-        </w:rPr>
-        <w:t>▪</w:t>
-      </w:r>
-      <w:r>
-        <w:rPr>
-          <w:rFonts w:ascii="Arial" w:eastAsia="宋体" w:hAnsi="Arial" w:cs="Arial"/>
-          <w:kern w:val="0"/>
-          <w:szCs w:val="21"/>
-        </w:rPr>
-        <w:t xml:space="preserve"> Type class</w:t>
-      </w:r>
-    </w:p>
-    <w:p>
-      <w:pPr>
-        <w:widowControl/>
-        <w:shd w:val="clear" w:color="auto" w:fill="FFFFFF"/>
-        <w:spacing w:line="360" w:lineRule="atLeast"/>
-        <w:ind w:firstLine="480"/>
-        <w:jc w:val="left"/>
-        <w:rPr>
-          <w:rFonts w:ascii="Arial" w:eastAsia="宋体" w:hAnsi="Arial" w:cs="Arial"/>
-          <w:kern w:val="0"/>
-          <w:szCs w:val="21"/>
-        </w:rPr>
-      </w:pPr>
-      <w:r>
-        <w:rPr>
-          <w:rFonts w:ascii="Arial" w:eastAsia="宋体" w:hAnsi="Arial" w:cs="Arial"/>
-          <w:kern w:val="0"/>
-          <w:szCs w:val="21"/>
-        </w:rPr>
-        <w:t>▪ Unit type</w:t>
-      </w:r>
-    </w:p>
-    <w:p>
-      <w:pPr>
-        <w:widowControl/>
-        <w:shd w:val="clear" w:color="auto" w:fill="FFFFFF"/>
-        <w:spacing w:line="360" w:lineRule="atLeast"/>
-        <w:ind w:firstLine="480"/>
-        <w:jc w:val="left"/>
-        <w:rPr>
-          <w:rFonts w:ascii="Arial" w:eastAsia="宋体" w:hAnsi="Arial" w:cs="Arial"/>
-          <w:kern w:val="0"/>
-          <w:szCs w:val="21"/>
-        </w:rPr>
-      </w:pPr>
-      <w:r>
-        <w:rPr>
-          <w:rFonts w:ascii="Arial" w:eastAsia="宋体" w:hAnsi="Arial" w:cs="Arial"/>
-          <w:kern w:val="0"/>
-          <w:szCs w:val="21"/>
-        </w:rPr>
-        <w:t>▪ Void</w:t>
-      </w:r>
-    </w:p>
-    <w:p>
-      <w:pPr>
-        <w:widowControl/>
-        <w:shd w:val="clear" w:color="auto" w:fill="FFFFFF"/>
-        <w:spacing w:line="360" w:lineRule="atLeast"/>
-        <w:ind w:firstLine="480"/>
-        <w:jc w:val="left"/>
-        <w:rPr>
-          <w:rFonts w:ascii="Arial" w:eastAsia="宋体" w:hAnsi="Arial" w:cs="Arial"/>
-          <w:kern w:val="0"/>
-          <w:szCs w:val="21"/>
-        </w:rPr>
-      </w:pPr>
-    </w:p>
-    <w:p>
-      <w:pPr>
-        <w:widowControl/>
-        <w:shd w:val="clear" w:color="auto" w:fill="FFFFFF"/>
-        <w:spacing w:line="360" w:lineRule="atLeast"/>
-        <w:ind w:firstLine="480"/>
-        <w:jc w:val="left"/>
-        <w:rPr>
-          <w:rFonts w:ascii="Arial" w:eastAsia="宋体" w:hAnsi="Arial" w:cs="Arial" w:hint="eastAsia"/>
-          <w:kern w:val="0"/>
-          <w:szCs w:val="21"/>
-        </w:rPr>
-      </w:pPr>
-      <w:r>
-        <w:rPr>
-          <w:rFonts w:ascii="Arial" w:eastAsia="宋体" w:hAnsi="Arial" w:cs="Arial" w:hint="eastAsia"/>
-          <w:kern w:val="0"/>
-          <w:szCs w:val="21"/>
-        </w:rPr>
-        <w:t>相关议题</w:t>
-      </w:r>
-      <w:r>
-        <w:rPr>
-          <w:rFonts w:ascii="Arial" w:eastAsia="宋体" w:hAnsi="Arial" w:cs="Arial"/>
-          <w:kern w:val="0"/>
-          <w:szCs w:val="21"/>
-        </w:rPr>
-        <w:tab/>
-      </w:r>
-    </w:p>
-    <w:p>
-      <w:pPr>
-        <w:widowControl/>
-        <w:shd w:val="clear" w:color="auto" w:fill="FFFFFF"/>
-        <w:spacing w:line="360" w:lineRule="atLeast"/>
-        <w:ind w:firstLine="480"/>
-        <w:jc w:val="left"/>
-        <w:rPr>
-          <w:rFonts w:ascii="Arial" w:eastAsia="宋体" w:hAnsi="Arial" w:cs="Arial"/>
-          <w:kern w:val="0"/>
-          <w:szCs w:val="21"/>
-        </w:rPr>
-      </w:pPr>
-      <w:r>
-        <w:rPr>
-          <w:rFonts w:ascii="Arial" w:eastAsia="宋体" w:hAnsi="Arial" w:cs="Arial"/>
-          <w:kern w:val="0"/>
-          <w:szCs w:val="21"/>
-        </w:rPr>
-        <w:t xml:space="preserve">▪ </w:t>
-      </w:r>
-      <w:r>
-        <w:rPr>
-          <w:rFonts w:ascii="Arial" w:eastAsia="宋体" w:hAnsi="Arial" w:cs="Arial" w:hint="eastAsia"/>
-          <w:kern w:val="0"/>
-          <w:szCs w:val="21"/>
-        </w:rPr>
-        <w:t>抽象资料型别</w:t>
-      </w:r>
-    </w:p>
-    <w:p>
-      <w:pPr>
-        <w:widowControl/>
-        <w:shd w:val="clear" w:color="auto" w:fill="FFFFFF"/>
-        <w:spacing w:line="360" w:lineRule="atLeast"/>
-        <w:ind w:firstLine="480"/>
-        <w:jc w:val="left"/>
-        <w:rPr>
-          <w:rFonts w:ascii="Arial" w:eastAsia="宋体" w:hAnsi="Arial" w:cs="Arial"/>
-          <w:kern w:val="0"/>
-          <w:szCs w:val="21"/>
-        </w:rPr>
-      </w:pPr>
-      <w:r>
-        <w:rPr>
-          <w:rFonts w:ascii="Arial" w:eastAsia="宋体" w:hAnsi="Arial" w:cs="Arial"/>
-          <w:kern w:val="0"/>
-          <w:szCs w:val="21"/>
-        </w:rPr>
-        <w:t xml:space="preserve">▪ </w:t>
-      </w:r>
-      <w:r>
-        <w:rPr>
-          <w:rFonts w:ascii="Arial" w:eastAsia="宋体" w:hAnsi="Arial" w:cs="Arial" w:hint="eastAsia"/>
-          <w:kern w:val="0"/>
-          <w:szCs w:val="21"/>
-        </w:rPr>
-        <w:t>数据结构</w:t>
-      </w:r>
-    </w:p>
-    <w:p>
-      <w:pPr>
-        <w:widowControl/>
-        <w:shd w:val="clear" w:color="auto" w:fill="FFFFFF"/>
-        <w:spacing w:line="360" w:lineRule="atLeast"/>
-        <w:ind w:firstLine="480"/>
-        <w:jc w:val="left"/>
-        <w:rPr>
-          <w:rFonts w:ascii="Arial" w:eastAsia="宋体" w:hAnsi="Arial" w:cs="Arial"/>
-          <w:kern w:val="0"/>
-          <w:szCs w:val="21"/>
-        </w:rPr>
-      </w:pPr>
-      <w:r>
-        <w:rPr>
-          <w:rFonts w:ascii="Arial" w:eastAsia="宋体" w:hAnsi="Arial" w:cs="Arial"/>
-          <w:kern w:val="0"/>
-          <w:szCs w:val="21"/>
-        </w:rPr>
-        <w:t>▪ Interface</w:t>
-      </w:r>
-    </w:p>
-    <w:p>
-      <w:pPr>
-        <w:widowControl/>
-        <w:shd w:val="clear" w:color="auto" w:fill="FFFFFF"/>
-        <w:spacing w:line="360" w:lineRule="atLeast"/>
-        <w:ind w:firstLine="480"/>
-        <w:jc w:val="left"/>
-        <w:rPr>
-          <w:rFonts w:ascii="Arial" w:eastAsia="宋体" w:hAnsi="Arial" w:cs="Arial"/>
-          <w:kern w:val="0"/>
-          <w:szCs w:val="21"/>
-        </w:rPr>
-      </w:pPr>
-      <w:r>
-        <w:rPr>
-          <w:rFonts w:ascii="Arial" w:eastAsia="宋体" w:hAnsi="Arial" w:cs="Arial"/>
-          <w:kern w:val="0"/>
-          <w:szCs w:val="21"/>
-        </w:rPr>
-        <w:t>▪</w:t>
-      </w:r>
-      <w:r>
-        <w:rPr>
-          <w:rFonts w:ascii="Arial" w:eastAsia="宋体" w:hAnsi="Arial" w:cs="Arial"/>
-          <w:kern w:val="0"/>
-          <w:szCs w:val="21"/>
-        </w:rPr>
-        <w:t xml:space="preserve"> Kind</w:t>
-      </w:r>
-    </w:p>
-    <w:p>
-      <w:pPr>
-        <w:widowControl/>
-        <w:shd w:val="clear" w:color="auto" w:fill="FFFFFF"/>
-        <w:spacing w:line="360" w:lineRule="atLeast"/>
-        <w:ind w:firstLine="480"/>
-        <w:jc w:val="left"/>
-        <w:rPr>
-          <w:rFonts w:ascii="Arial" w:eastAsia="宋体" w:hAnsi="Arial" w:cs="Arial"/>
-          <w:kern w:val="0"/>
-          <w:szCs w:val="21"/>
-        </w:rPr>
-      </w:pPr>
-      <w:r>
-        <w:rPr>
-          <w:rFonts w:ascii="Arial" w:eastAsia="宋体" w:hAnsi="Arial" w:cs="Arial"/>
-          <w:kern w:val="0"/>
-          <w:szCs w:val="21"/>
-        </w:rPr>
-        <w:t xml:space="preserve">▪ </w:t>
-      </w:r>
-      <w:r>
-        <w:rPr>
-          <w:rFonts w:ascii="Arial" w:eastAsia="宋体" w:hAnsi="Arial" w:cs="Arial" w:hint="eastAsia"/>
-          <w:kern w:val="0"/>
-          <w:szCs w:val="21"/>
-        </w:rPr>
-        <w:t>原始型别</w:t>
-      </w:r>
-    </w:p>
-    <w:p>
-      <w:pPr>
-        <w:widowControl/>
-        <w:shd w:val="clear" w:color="auto" w:fill="FFFFFF"/>
-        <w:spacing w:line="360" w:lineRule="atLeast"/>
-        <w:ind w:firstLine="480"/>
-        <w:jc w:val="left"/>
-        <w:rPr>
-          <w:rFonts w:ascii="Arial" w:eastAsia="宋体" w:hAnsi="Arial" w:cs="Arial"/>
-          <w:kern w:val="0"/>
-          <w:szCs w:val="21"/>
-        </w:rPr>
-      </w:pPr>
-      <w:r>
-        <w:rPr>
-          <w:rFonts w:ascii="Arial" w:eastAsia="宋体" w:hAnsi="Arial" w:cs="Arial"/>
-          <w:kern w:val="0"/>
-          <w:szCs w:val="21"/>
-        </w:rPr>
-        <w:t>▪ Subtyping</w:t>
-      </w:r>
-    </w:p>
-    <w:p>
-      <w:pPr>
-        <w:widowControl/>
-        <w:shd w:val="clear" w:color="auto" w:fill="FFFFFF"/>
-        <w:spacing w:line="360" w:lineRule="atLeast"/>
-        <w:ind w:firstLine="480"/>
-        <w:jc w:val="left"/>
-        <w:rPr>
-          <w:rFonts w:ascii="Arial" w:eastAsia="宋体" w:hAnsi="Arial" w:cs="Arial"/>
-          <w:kern w:val="0"/>
-          <w:szCs w:val="21"/>
-        </w:rPr>
-      </w:pPr>
-      <w:r>
-        <w:rPr>
-          <w:rFonts w:ascii="Arial" w:eastAsia="宋体" w:hAnsi="Arial" w:cs="Arial"/>
-          <w:kern w:val="0"/>
-          <w:szCs w:val="21"/>
-        </w:rPr>
-        <w:t>▪ Template</w:t>
-      </w:r>
-    </w:p>
-    <w:p>
-      <w:pPr>
-        <w:widowControl/>
-        <w:shd w:val="clear" w:color="auto" w:fill="FFFFFF"/>
-        <w:spacing w:line="360" w:lineRule="atLeast"/>
-        <w:ind w:firstLine="480"/>
-        <w:jc w:val="left"/>
-        <w:rPr>
-          <w:rFonts w:ascii="Arial" w:eastAsia="宋体" w:hAnsi="Arial" w:cs="Arial"/>
-          <w:kern w:val="0"/>
-          <w:szCs w:val="21"/>
-        </w:rPr>
-      </w:pPr>
-      <w:r>
-        <w:rPr>
-          <w:rFonts w:ascii="Arial" w:eastAsia="宋体" w:hAnsi="Arial" w:cs="Arial"/>
-          <w:kern w:val="0"/>
-          <w:szCs w:val="21"/>
-        </w:rPr>
-        <w:t>▪</w:t>
-      </w:r>
-      <w:r>
-        <w:rPr>
-          <w:rFonts w:ascii="Arial" w:eastAsia="宋体" w:hAnsi="Arial" w:cs="Arial"/>
-          <w:kern w:val="0"/>
-          <w:szCs w:val="21"/>
-        </w:rPr>
         <w:t xml:space="preserve"> Type constructor</w:t>
       </w:r>
     </w:p>
@@ -8332,6 +8835,7 @@
           <w:szCs w:val="21"/>
         </w:rPr>
       </w:pPr>
+      <w:proofErr w:type="spellStart"/>
       <w:r>
         <w:rPr>
           <w:rFonts w:ascii="Arial" w:eastAsia="宋体" w:hAnsi="Arial" w:cs="Arial"/>
@@ -8340,6 +8844,7 @@
         </w:rPr>
         <w:t>Data_structures</w:t>
       </w:r>
+      <w:proofErr w:type="spellEnd"/>
     </w:p>
     <w:p>
       <w:pPr>
@@ -9062,7 +9567,7 @@
         <w:ind w:firstLine="480"/>
         <w:jc w:val="left"/>
         <w:rPr>
-          <w:rFonts w:ascii="Arial" w:eastAsia="宋体" w:hAnsi="Arial" w:cs="Arial" w:hint="eastAsia"/>
+          <w:rFonts w:ascii="Arial" w:eastAsia="宋体" w:hAnsi="Arial" w:cs="Arial"/>
           <w:kern w:val="0"/>
           <w:szCs w:val="21"/>
         </w:rPr>
@@ -9095,15 +9600,15 @@
 </file>
 
 <file path=word/endnotes.xml><?xml version="1.0" encoding="utf-8"?>
-<w:endnotes xmlns:ve="http://schemas.openxmlformats.org/markup-compatibility/2006" xmlns:o="urn:schemas-microsoft-com:office:office" xmlns:r="http://schemas.openxmlformats.org/officeDocument/2006/relationships" xmlns:m="http://schemas.openxmlformats.org/officeDocument/2006/math" xmlns:v="urn:schemas-microsoft-com:vml" xmlns:wp="http://schemas.openxmlformats.org/drawingml/2006/wordprocessingDrawing" xmlns:w10="urn:schemas-microsoft-com:office:word" xmlns:w="http://schemas.openxmlformats.org/wordprocessingml/2006/main" xmlns:wne="http://schemas.microsoft.com/office/word/2006/wordml">
-  <w:endnote w:type="separator" w:id="0">
+<w:endnotes xmlns:wpc="http://schemas.microsoft.com/office/word/2010/wordprocessingCanvas" xmlns:cx="http://schemas.microsoft.com/office/drawing/2014/chartex" xmlns:cx1="http://schemas.microsoft.com/office/drawing/2015/9/8/chartex" xmlns:cx2="http://schemas.microsoft.com/office/drawing/2015/10/21/chartex" xmlns:cx3="http://schemas.microsoft.com/office/drawing/2016/5/9/chartex" xmlns:cx4="http://schemas.microsoft.com/office/drawing/2016/5/10/chartex" xmlns:cx5="http://schemas.microsoft.com/office/drawing/2016/5/11/chartex" xmlns:cx6="http://schemas.microsoft.com/office/drawing/2016/5/12/chartex" xmlns:cx7="http://schemas.microsoft.com/office/drawing/2016/5/13/chartex" xmlns:cx8="http://schemas.microsoft.com/office/drawing/2016/5/14/chartex" xmlns:mc="http://schemas.openxmlformats.org/markup-compatibility/2006" xmlns:aink="http://schemas.microsoft.com/office/drawing/2016/ink" xmlns:am3d="http://schemas.microsoft.com/office/drawing/2017/model3d" xmlns:o="urn:schemas-microsoft-com:office:office" xmlns:r="http://schemas.openxmlformats.org/officeDocument/2006/relationships" xmlns:m="http://schemas.openxmlformats.org/officeDocument/2006/math" xmlns:v="urn:schemas-microsoft-com:vml" xmlns:wp14="http://schemas.microsoft.com/office/word/2010/wordprocessingDrawing" xmlns:wp="http://schemas.openxmlformats.org/drawingml/2006/wordprocessingDrawing" xmlns:w10="urn:schemas-microsoft-com:office:word" xmlns:w="http://schemas.openxmlformats.org/wordprocessingml/2006/main" xmlns:w14="http://schemas.microsoft.com/office/word/2010/wordml" xmlns:w15="http://schemas.microsoft.com/office/word/2012/wordml" xmlns:w16cid="http://schemas.microsoft.com/office/word/2016/wordml/cid" xmlns:w16se="http://schemas.microsoft.com/office/word/2015/wordml/symex" xmlns:wpg="http://schemas.microsoft.com/office/word/2010/wordprocessingGroup" xmlns:wpi="http://schemas.microsoft.com/office/word/2010/wordprocessingInk" xmlns:wne="http://schemas.microsoft.com/office/word/2006/wordml" xmlns:wps="http://schemas.microsoft.com/office/word/2010/wordprocessingShape" mc:Ignorable="w14 w15 w16se w16cid wp14">
+  <w:endnote w:type="separator" w:id="-1">
     <w:p>
       <w:r>
         <w:separator/>
       </w:r>
     </w:p>
   </w:endnote>
-  <w:endnote w:type="continuationSeparator" w:id="1">
+  <w:endnote w:type="continuationSeparator" w:id="0">
     <w:p>
       <w:r>
         <w:continuationSeparator/>
@@ -9114,15 +9619,15 @@
 </file>
 
 <file path=word/footnotes.xml><?xml version="1.0" encoding="utf-8"?>
-<w:footnotes xmlns:ve="http://schemas.openxmlformats.org/markup-compatibility/2006" xmlns:o="urn:schemas-microsoft-com:office:office" xmlns:r="http://schemas.openxmlformats.org/officeDocument/2006/relationships" xmlns:m="http://schemas.openxmlformats.org/officeDocument/2006/math" xmlns:v="urn:schemas-microsoft-com:vml" xmlns:wp="http://schemas.openxmlformats.org/drawingml/2006/wordprocessingDrawing" xmlns:w10="urn:schemas-microsoft-com:office:word" xmlns:w="http://schemas.openxmlformats.org/wordprocessingml/2006/main" xmlns:wne="http://schemas.microsoft.com/office/word/2006/wordml">
-  <w:footnote w:type="separator" w:id="0">
+<w:footnotes xmlns:wpc="http://schemas.microsoft.com/office/word/2010/wordprocessingCanvas" xmlns:cx="http://schemas.microsoft.com/office/drawing/2014/chartex" xmlns:cx1="http://schemas.microsoft.com/office/drawing/2015/9/8/chartex" xmlns:cx2="http://schemas.microsoft.com/office/drawing/2015/10/21/chartex" xmlns:cx3="http://schemas.microsoft.com/office/drawing/2016/5/9/chartex" xmlns:cx4="http://schemas.microsoft.com/office/drawing/2016/5/10/chartex" xmlns:cx5="http://schemas.microsoft.com/office/drawing/2016/5/11/chartex" xmlns:cx6="http://schemas.microsoft.com/office/drawing/2016/5/12/chartex" xmlns:cx7="http://schemas.microsoft.com/office/drawing/2016/5/13/chartex" xmlns:cx8="http://schemas.microsoft.com/office/drawing/2016/5/14/chartex" xmlns:mc="http://schemas.openxmlformats.org/markup-compatibility/2006" xmlns:aink="http://schemas.microsoft.com/office/drawing/2016/ink" xmlns:am3d="http://schemas.microsoft.com/office/drawing/2017/model3d" xmlns:o="urn:schemas-microsoft-com:office:office" xmlns:r="http://schemas.openxmlformats.org/officeDocument/2006/relationships" xmlns:m="http://schemas.openxmlformats.org/officeDocument/2006/math" xmlns:v="urn:schemas-microsoft-com:vml" xmlns:wp14="http://schemas.microsoft.com/office/word/2010/wordprocessingDrawing" xmlns:wp="http://schemas.openxmlformats.org/drawingml/2006/wordprocessingDrawing" xmlns:w10="urn:schemas-microsoft-com:office:word" xmlns:w="http://schemas.openxmlformats.org/wordprocessingml/2006/main" xmlns:w14="http://schemas.microsoft.com/office/word/2010/wordml" xmlns:w15="http://schemas.microsoft.com/office/word/2012/wordml" xmlns:w16cid="http://schemas.microsoft.com/office/word/2016/wordml/cid" xmlns:w16se="http://schemas.microsoft.com/office/word/2015/wordml/symex" xmlns:wpg="http://schemas.microsoft.com/office/word/2010/wordprocessingGroup" xmlns:wpi="http://schemas.microsoft.com/office/word/2010/wordprocessingInk" xmlns:wne="http://schemas.microsoft.com/office/word/2006/wordml" xmlns:wps="http://schemas.microsoft.com/office/word/2010/wordprocessingShape" mc:Ignorable="w14 w15 w16se w16cid wp14">
+  <w:footnote w:type="separator" w:id="-1">
     <w:p>
       <w:r>
         <w:separator/>
       </w:r>
     </w:p>
   </w:footnote>
-  <w:footnote w:type="continuationSeparator" w:id="1">
+  <w:footnote w:type="continuationSeparator" w:id="0">
     <w:p>
       <w:r>
         <w:continuationSeparator/>
@@ -9133,8 +9638,8 @@
 </file>
 
 <file path=word/numbering.xml><?xml version="1.0" encoding="utf-8"?>
-<w:numbering xmlns:ve="http://schemas.openxmlformats.org/markup-compatibility/2006" xmlns:o="urn:schemas-microsoft-com:office:office" xmlns:r="http://schemas.openxmlformats.org/officeDocument/2006/relationships" xmlns:m="http://schemas.openxmlformats.org/officeDocument/2006/math" xmlns:v="urn:schemas-microsoft-com:vml" xmlns:wp="http://schemas.openxmlformats.org/drawingml/2006/wordprocessingDrawing" xmlns:w10="urn:schemas-microsoft-com:office:word" xmlns:w="http://schemas.openxmlformats.org/wordprocessingml/2006/main" xmlns:wne="http://schemas.microsoft.com/office/word/2006/wordml">
-  <w:abstractNum w:abstractNumId="0">
+<w:numbering xmlns:wpc="http://schemas.microsoft.com/office/word/2010/wordprocessingCanvas" xmlns:cx="http://schemas.microsoft.com/office/drawing/2014/chartex" xmlns:cx1="http://schemas.microsoft.com/office/drawing/2015/9/8/chartex" xmlns:cx2="http://schemas.microsoft.com/office/drawing/2015/10/21/chartex" xmlns:cx3="http://schemas.microsoft.com/office/drawing/2016/5/9/chartex" xmlns:cx4="http://schemas.microsoft.com/office/drawing/2016/5/10/chartex" xmlns:cx5="http://schemas.microsoft.com/office/drawing/2016/5/11/chartex" xmlns:cx6="http://schemas.microsoft.com/office/drawing/2016/5/12/chartex" xmlns:cx7="http://schemas.microsoft.com/office/drawing/2016/5/13/chartex" xmlns:cx8="http://schemas.microsoft.com/office/drawing/2016/5/14/chartex" xmlns:mc="http://schemas.openxmlformats.org/markup-compatibility/2006" xmlns:aink="http://schemas.microsoft.com/office/drawing/2016/ink" xmlns:am3d="http://schemas.microsoft.com/office/drawing/2017/model3d" xmlns:o="urn:schemas-microsoft-com:office:office" xmlns:r="http://schemas.openxmlformats.org/officeDocument/2006/relationships" xmlns:m="http://schemas.openxmlformats.org/officeDocument/2006/math" xmlns:v="urn:schemas-microsoft-com:vml" xmlns:wp14="http://schemas.microsoft.com/office/word/2010/wordprocessingDrawing" xmlns:wp="http://schemas.openxmlformats.org/drawingml/2006/wordprocessingDrawing" xmlns:w10="urn:schemas-microsoft-com:office:word" xmlns:w="http://schemas.openxmlformats.org/wordprocessingml/2006/main" xmlns:w14="http://schemas.microsoft.com/office/word/2010/wordml" xmlns:w15="http://schemas.microsoft.com/office/word/2012/wordml" xmlns:w16cid="http://schemas.microsoft.com/office/word/2016/wordml/cid" xmlns:w16se="http://schemas.microsoft.com/office/word/2015/wordml/symex" xmlns:wpg="http://schemas.microsoft.com/office/word/2010/wordprocessingGroup" xmlns:wpi="http://schemas.microsoft.com/office/word/2010/wordprocessingInk" xmlns:wne="http://schemas.microsoft.com/office/word/2006/wordml" xmlns:wps="http://schemas.microsoft.com/office/word/2010/wordprocessingShape" mc:Ignorable="w14 w15 w16se w16cid wp14">
+  <w:abstractNum w:abstractNumId="0" w15:restartNumberingAfterBreak="0">
     <w:nsid w:val="02EC599F"/>
     <w:multiLevelType w:val="multilevel"/>
     <w:tmpl w:val="D654E0AE"/>
@@ -9247,7 +9752,7 @@
       </w:pPr>
     </w:lvl>
   </w:abstractNum>
-  <w:abstractNum w:abstractNumId="1">
+  <w:abstractNum w:abstractNumId="1" w15:restartNumberingAfterBreak="0">
     <w:nsid w:val="080D7ED7"/>
     <w:multiLevelType w:val="multilevel"/>
     <w:tmpl w:val="94E0CD7C"/>
@@ -9360,7 +9865,7 @@
       </w:pPr>
     </w:lvl>
   </w:abstractNum>
-  <w:abstractNum w:abstractNumId="2">
+  <w:abstractNum w:abstractNumId="2" w15:restartNumberingAfterBreak="0">
     <w:nsid w:val="4C2313EA"/>
     <w:multiLevelType w:val="multilevel"/>
     <w:tmpl w:val="42088998"/>
@@ -9473,7 +9978,7 @@
       </w:pPr>
     </w:lvl>
   </w:abstractNum>
-  <w:abstractNum w:abstractNumId="3">
+  <w:abstractNum w:abstractNumId="3" w15:restartNumberingAfterBreak="0">
     <w:nsid w:val="69151CCA"/>
     <w:multiLevelType w:val="multilevel"/>
     <w:tmpl w:val="7590899A"/>
@@ -9586,7 +10091,7 @@
       </w:pPr>
     </w:lvl>
   </w:abstractNum>
-  <w:abstractNum w:abstractNumId="4">
+  <w:abstractNum w:abstractNumId="4" w15:restartNumberingAfterBreak="0">
     <w:nsid w:val="7AF850F3"/>
     <w:multiLevelType w:val="multilevel"/>
     <w:tmpl w:val="7EDC1F68"/>
@@ -9754,7 +10259,7 @@
 </file>
 
 <file path=word/styles.xml><?xml version="1.0" encoding="utf-8"?>
-<w:styles xmlns:r="http://schemas.openxmlformats.org/officeDocument/2006/relationships" xmlns:w="http://schemas.openxmlformats.org/wordprocessingml/2006/main">
+<w:styles xmlns:mc="http://schemas.openxmlformats.org/markup-compatibility/2006" xmlns:r="http://schemas.openxmlformats.org/officeDocument/2006/relationships" xmlns:w="http://schemas.openxmlformats.org/wordprocessingml/2006/main" xmlns:w14="http://schemas.microsoft.com/office/word/2010/wordml" xmlns:w15="http://schemas.microsoft.com/office/word/2012/wordml" xmlns:w16cid="http://schemas.microsoft.com/office/word/2016/wordml/cid" xmlns:w16se="http://schemas.microsoft.com/office/word/2015/wordml/symex" mc:Ignorable="w14 w15 w16se w16cid">
   <w:docDefaults>
     <w:rPrDefault>
       <w:rPr>
@@ -9767,144 +10272,383 @@
     </w:rPrDefault>
     <w:pPrDefault/>
   </w:docDefaults>
-  <w:latentStyles w:defLockedState="0" w:defUIPriority="99" w:defSemiHidden="1" w:defUnhideWhenUsed="1" w:defQFormat="0" w:count="267">
-    <w:lsdException w:name="Normal" w:semiHidden="0" w:uiPriority="0" w:unhideWhenUsed="0" w:qFormat="1"/>
-    <w:lsdException w:name="heading 1" w:semiHidden="0" w:uiPriority="9" w:unhideWhenUsed="0" w:qFormat="1"/>
-    <w:lsdException w:name="heading 2" w:uiPriority="9" w:qFormat="1"/>
-    <w:lsdException w:name="heading 3" w:uiPriority="9" w:qFormat="1"/>
-    <w:lsdException w:name="heading 4" w:uiPriority="9" w:qFormat="1"/>
-    <w:lsdException w:name="heading 5" w:uiPriority="9" w:qFormat="1"/>
-    <w:lsdException w:name="heading 6" w:uiPriority="9" w:qFormat="1"/>
-    <w:lsdException w:name="heading 7" w:uiPriority="9" w:qFormat="1"/>
-    <w:lsdException w:name="heading 8" w:uiPriority="9" w:qFormat="1"/>
-    <w:lsdException w:name="heading 9" w:uiPriority="9" w:qFormat="1"/>
-    <w:lsdException w:name="toc 1" w:uiPriority="39"/>
-    <w:lsdException w:name="toc 2" w:uiPriority="39"/>
-    <w:lsdException w:name="toc 3" w:uiPriority="39"/>
-    <w:lsdException w:name="toc 4" w:uiPriority="39"/>
-    <w:lsdException w:name="toc 5" w:uiPriority="39"/>
-    <w:lsdException w:name="toc 6" w:uiPriority="39"/>
-    <w:lsdException w:name="toc 7" w:uiPriority="39"/>
-    <w:lsdException w:name="toc 8" w:uiPriority="39"/>
-    <w:lsdException w:name="toc 9" w:uiPriority="39"/>
-    <w:lsdException w:name="caption" w:uiPriority="35" w:qFormat="1"/>
-    <w:lsdException w:name="Title" w:semiHidden="0" w:uiPriority="10" w:unhideWhenUsed="0" w:qFormat="1"/>
-    <w:lsdException w:name="Default Paragraph Font" w:uiPriority="1"/>
-    <w:lsdException w:name="Subtitle" w:semiHidden="0" w:uiPriority="11" w:unhideWhenUsed="0" w:qFormat="1"/>
-    <w:lsdException w:name="Strong" w:semiHidden="0" w:uiPriority="22" w:unhideWhenUsed="0" w:qFormat="1"/>
-    <w:lsdException w:name="Emphasis" w:semiHidden="0" w:uiPriority="20" w:unhideWhenUsed="0" w:qFormat="1"/>
-    <w:lsdException w:name="Table Grid" w:semiHidden="0" w:uiPriority="59" w:unhideWhenUsed="0"/>
-    <w:lsdException w:name="Placeholder Text" w:unhideWhenUsed="0"/>
-    <w:lsdException w:name="No Spacing" w:semiHidden="0" w:uiPriority="1" w:unhideWhenUsed="0" w:qFormat="1"/>
-    <w:lsdException w:name="Light Shading" w:semiHidden="0" w:uiPriority="60" w:unhideWhenUsed="0"/>
-    <w:lsdException w:name="Light List" w:semiHidden="0" w:uiPriority="61" w:unhideWhenUsed="0"/>
-    <w:lsdException w:name="Light Grid" w:semiHidden="0" w:uiPriority="62" w:unhideWhenUsed="0"/>
-    <w:lsdException w:name="Medium Shading 1" w:semiHidden="0" w:uiPriority="63" w:unhideWhenUsed="0"/>
-    <w:lsdException w:name="Medium Shading 2" w:semiHidden="0" w:uiPriority="64" w:unhideWhenUsed="0"/>
-    <w:lsdException w:name="Medium List 1" w:semiHidden="0" w:uiPriority="65" w:unhideWhenUsed="0"/>
-    <w:lsdException w:name="Medium List 2" w:semiHidden="0" w:uiPriority="66" w:unhideWhenUsed="0"/>
-    <w:lsdException w:name="Medium Grid 1" w:semiHidden="0" w:uiPriority="67" w:unhideWhenUsed="0"/>
-    <w:lsdException w:name="Medium Grid 2" w:semiHidden="0" w:uiPriority="68" w:unhideWhenUsed="0"/>
-    <w:lsdException w:name="Medium Grid 3" w:semiHidden="0" w:uiPriority="69" w:unhideWhenUsed="0"/>
-    <w:lsdException w:name="Dark List" w:semiHidden="0" w:uiPriority="70" w:unhideWhenUsed="0"/>
-    <w:lsdException w:name="Colorful Shading" w:semiHidden="0" w:uiPriority="71" w:unhideWhenUsed="0"/>
-    <w:lsdException w:name="Colorful List" w:semiHidden="0" w:uiPriority="72" w:unhideWhenUsed="0"/>
-    <w:lsdException w:name="Colorful Grid" w:semiHidden="0" w:uiPriority="73" w:unhideWhenUsed="0"/>
-    <w:lsdException w:name="Light Shading Accent 1" w:semiHidden="0" w:uiPriority="60" w:unhideWhenUsed="0"/>
-    <w:lsdException w:name="Light List Accent 1" w:semiHidden="0" w:uiPriority="61" w:unhideWhenUsed="0"/>
-    <w:lsdException w:name="Light Grid Accent 1" w:semiHidden="0" w:uiPriority="62" w:unhideWhenUsed="0"/>
-    <w:lsdException w:name="Medium Shading 1 Accent 1" w:semiHidden="0" w:uiPriority="63" w:unhideWhenUsed="0"/>
-    <w:lsdException w:name="Medium Shading 2 Accent 1" w:semiHidden="0" w:uiPriority="64" w:unhideWhenUsed="0"/>
-    <w:lsdException w:name="Medium List 1 Accent 1" w:semiHidden="0" w:uiPriority="65" w:unhideWhenUsed="0"/>
-    <w:lsdException w:name="Revision" w:unhideWhenUsed="0"/>
-    <w:lsdException w:name="List Paragraph" w:semiHidden="0" w:uiPriority="34" w:unhideWhenUsed="0" w:qFormat="1"/>
-    <w:lsdException w:name="Quote" w:semiHidden="0" w:uiPriority="29" w:unhideWhenUsed="0" w:qFormat="1"/>
-    <w:lsdException w:name="Intense Quote" w:semiHidden="0" w:uiPriority="30" w:unhideWhenUsed="0" w:qFormat="1"/>
-    <w:lsdException w:name="Medium List 2 Accent 1" w:semiHidden="0" w:uiPriority="66" w:unhideWhenUsed="0"/>
-    <w:lsdException w:name="Medium Grid 1 Accent 1" w:semiHidden="0" w:uiPriority="67" w:unhideWhenUsed="0"/>
-    <w:lsdException w:name="Medium Grid 2 Accent 1" w:semiHidden="0" w:uiPriority="68" w:unhideWhenUsed="0"/>
-    <w:lsdException w:name="Medium Grid 3 Accent 1" w:semiHidden="0" w:uiPriority="69" w:unhideWhenUsed="0"/>
-    <w:lsdException w:name="Dark List Accent 1" w:semiHidden="0" w:uiPriority="70" w:unhideWhenUsed="0"/>
-    <w:lsdException w:name="Colorful Shading Accent 1" w:semiHidden="0" w:uiPriority="71" w:unhideWhenUsed="0"/>
-    <w:lsdException w:name="Colorful List Accent 1" w:semiHidden="0" w:uiPriority="72" w:unhideWhenUsed="0"/>
-    <w:lsdException w:name="Colorful Grid Accent 1" w:semiHidden="0" w:uiPriority="73" w:unhideWhenUsed="0"/>
-    <w:lsdException w:name="Light Shading Accent 2" w:semiHidden="0" w:uiPriority="60" w:unhideWhenUsed="0"/>
-    <w:lsdException w:name="Light List Accent 2" w:semiHidden="0" w:uiPriority="61" w:unhideWhenUsed="0"/>
-    <w:lsdException w:name="Light Grid Accent 2" w:semiHidden="0" w:uiPriority="62" w:unhideWhenUsed="0"/>
-    <w:lsdException w:name="Medium Shading 1 Accent 2" w:semiHidden="0" w:uiPriority="63" w:unhideWhenUsed="0"/>
-    <w:lsdException w:name="Medium Shading 2 Accent 2" w:semiHidden="0" w:uiPriority="64" w:unhideWhenUsed="0"/>
-    <w:lsdException w:name="Medium List 1 Accent 2" w:semiHidden="0" w:uiPriority="65" w:unhideWhenUsed="0"/>
-    <w:lsdException w:name="Medium List 2 Accent 2" w:semiHidden="0" w:uiPriority="66" w:unhideWhenUsed="0"/>
-    <w:lsdException w:name="Medium Grid 1 Accent 2" w:semiHidden="0" w:uiPriority="67" w:unhideWhenUsed="0"/>
-    <w:lsdException w:name="Medium Grid 2 Accent 2" w:semiHidden="0" w:uiPriority="68" w:unhideWhenUsed="0"/>
-    <w:lsdException w:name="Medium Grid 3 Accent 2" w:semiHidden="0" w:uiPriority="69" w:unhideWhenUsed="0"/>
-    <w:lsdException w:name="Dark List Accent 2" w:semiHidden="0" w:uiPriority="70" w:unhideWhenUsed="0"/>
-    <w:lsdException w:name="Colorful Shading Accent 2" w:semiHidden="0" w:uiPriority="71" w:unhideWhenUsed="0"/>
-    <w:lsdException w:name="Colorful List Accent 2" w:semiHidden="0" w:uiPriority="72" w:unhideWhenUsed="0"/>
-    <w:lsdException w:name="Colorful Grid Accent 2" w:semiHidden="0" w:uiPriority="73" w:unhideWhenUsed="0"/>
-    <w:lsdException w:name="Light Shading Accent 3" w:semiHidden="0" w:uiPriority="60" w:unhideWhenUsed="0"/>
-    <w:lsdException w:name="Light List Accent 3" w:semiHidden="0" w:uiPriority="61" w:unhideWhenUsed="0"/>
-    <w:lsdException w:name="Light Grid Accent 3" w:semiHidden="0" w:uiPriority="62" w:unhideWhenUsed="0"/>
-    <w:lsdException w:name="Medium Shading 1 Accent 3" w:semiHidden="0" w:uiPriority="63" w:unhideWhenUsed="0"/>
-    <w:lsdException w:name="Medium Shading 2 Accent 3" w:semiHidden="0" w:uiPriority="64" w:unhideWhenUsed="0"/>
-    <w:lsdException w:name="Medium List 1 Accent 3" w:semiHidden="0" w:uiPriority="65" w:unhideWhenUsed="0"/>
-    <w:lsdException w:name="Medium List 2 Accent 3" w:semiHidden="0" w:uiPriority="66" w:unhideWhenUsed="0"/>
-    <w:lsdException w:name="Medium Grid 1 Accent 3" w:semiHidden="0" w:uiPriority="67" w:unhideWhenUsed="0"/>
-    <w:lsdException w:name="Medium Grid 2 Accent 3" w:semiHidden="0" w:uiPriority="68" w:unhideWhenUsed="0"/>
-    <w:lsdException w:name="Medium Grid 3 Accent 3" w:semiHidden="0" w:uiPriority="69" w:unhideWhenUsed="0"/>
-    <w:lsdException w:name="Dark List Accent 3" w:semiHidden="0" w:uiPriority="70" w:unhideWhenUsed="0"/>
-    <w:lsdException w:name="Colorful Shading Accent 3" w:semiHidden="0" w:uiPriority="71" w:unhideWhenUsed="0"/>
-    <w:lsdException w:name="Colorful List Accent 3" w:semiHidden="0" w:uiPriority="72" w:unhideWhenUsed="0"/>
-    <w:lsdException w:name="Colorful Grid Accent 3" w:semiHidden="0" w:uiPriority="73" w:unhideWhenUsed="0"/>
-    <w:lsdException w:name="Light Shading Accent 4" w:semiHidden="0" w:uiPriority="60" w:unhideWhenUsed="0"/>
-    <w:lsdException w:name="Light List Accent 4" w:semiHidden="0" w:uiPriority="61" w:unhideWhenUsed="0"/>
-    <w:lsdException w:name="Light Grid Accent 4" w:semiHidden="0" w:uiPriority="62" w:unhideWhenUsed="0"/>
-    <w:lsdException w:name="Medium Shading 1 Accent 4" w:semiHidden="0" w:uiPriority="63" w:unhideWhenUsed="0"/>
-    <w:lsdException w:name="Medium Shading 2 Accent 4" w:semiHidden="0" w:uiPriority="64" w:unhideWhenUsed="0"/>
-    <w:lsdException w:name="Medium List 1 Accent 4" w:semiHidden="0" w:uiPriority="65" w:unhideWhenUsed="0"/>
-    <w:lsdException w:name="Medium List 2 Accent 4" w:semiHidden="0" w:uiPriority="66" w:unhideWhenUsed="0"/>
-    <w:lsdException w:name="Medium Grid 1 Accent 4" w:semiHidden="0" w:uiPriority="67" w:unhideWhenUsed="0"/>
-    <w:lsdException w:name="Medium Grid 2 Accent 4" w:semiHidden="0" w:uiPriority="68" w:unhideWhenUsed="0"/>
-    <w:lsdException w:name="Medium Grid 3 Accent 4" w:semiHidden="0" w:uiPriority="69" w:unhideWhenUsed="0"/>
-    <w:lsdException w:name="Dark List Accent 4" w:semiHidden="0" w:uiPriority="70" w:unhideWhenUsed="0"/>
-    <w:lsdException w:name="Colorful Shading Accent 4" w:semiHidden="0" w:uiPriority="71" w:unhideWhenUsed="0"/>
-    <w:lsdException w:name="Colorful List Accent 4" w:semiHidden="0" w:uiPriority="72" w:unhideWhenUsed="0"/>
-    <w:lsdException w:name="Colorful Grid Accent 4" w:semiHidden="0" w:uiPriority="73" w:unhideWhenUsed="0"/>
-    <w:lsdException w:name="Light Shading Accent 5" w:semiHidden="0" w:uiPriority="60" w:unhideWhenUsed="0"/>
-    <w:lsdException w:name="Light List Accent 5" w:semiHidden="0" w:uiPriority="61" w:unhideWhenUsed="0"/>
-    <w:lsdException w:name="Light Grid Accent 5" w:semiHidden="0" w:uiPriority="62" w:unhideWhenUsed="0"/>
-    <w:lsdException w:name="Medium Shading 1 Accent 5" w:semiHidden="0" w:uiPriority="63" w:unhideWhenUsed="0"/>
-    <w:lsdException w:name="Medium Shading 2 Accent 5" w:semiHidden="0" w:uiPriority="64" w:unhideWhenUsed="0"/>
-    <w:lsdException w:name="Medium List 1 Accent 5" w:semiHidden="0" w:uiPriority="65" w:unhideWhenUsed="0"/>
-    <w:lsdException w:name="Medium List 2 Accent 5" w:semiHidden="0" w:uiPriority="66" w:unhideWhenUsed="0"/>
-    <w:lsdException w:name="Medium Grid 1 Accent 5" w:semiHidden="0" w:uiPriority="67" w:unhideWhenUsed="0"/>
-    <w:lsdException w:name="Medium Grid 2 Accent 5" w:semiHidden="0" w:uiPriority="68" w:unhideWhenUsed="0"/>
-    <w:lsdException w:name="Medium Grid 3 Accent 5" w:semiHidden="0" w:uiPriority="69" w:unhideWhenUsed="0"/>
-    <w:lsdException w:name="Dark List Accent 5" w:semiHidden="0" w:uiPriority="70" w:unhideWhenUsed="0"/>
-    <w:lsdException w:name="Colorful Shading Accent 5" w:semiHidden="0" w:uiPriority="71" w:unhideWhenUsed="0"/>
-    <w:lsdException w:name="Colorful List Accent 5" w:semiHidden="0" w:uiPriority="72" w:unhideWhenUsed="0"/>
-    <w:lsdException w:name="Colorful Grid Accent 5" w:semiHidden="0" w:uiPriority="73" w:unhideWhenUsed="0"/>
-    <w:lsdException w:name="Light Shading Accent 6" w:semiHidden="0" w:uiPriority="60" w:unhideWhenUsed="0"/>
-    <w:lsdException w:name="Light List Accent 6" w:semiHidden="0" w:uiPriority="61" w:unhideWhenUsed="0"/>
-    <w:lsdException w:name="Light Grid Accent 6" w:semiHidden="0" w:uiPriority="62" w:unhideWhenUsed="0"/>
-    <w:lsdException w:name="Medium Shading 1 Accent 6" w:semiHidden="0" w:uiPriority="63" w:unhideWhenUsed="0"/>
-    <w:lsdException w:name="Medium Shading 2 Accent 6" w:semiHidden="0" w:uiPriority="64" w:unhideWhenUsed="0"/>
-    <w:lsdException w:name="Medium List 1 Accent 6" w:semiHidden="0" w:uiPriority="65" w:unhideWhenUsed="0"/>
-    <w:lsdException w:name="Medium List 2 Accent 6" w:semiHidden="0" w:uiPriority="66" w:unhideWhenUsed="0"/>
-    <w:lsdException w:name="Medium Grid 1 Accent 6" w:semiHidden="0" w:uiPriority="67" w:unhideWhenUsed="0"/>
-    <w:lsdException w:name="Medium Grid 2 Accent 6" w:semiHidden="0" w:uiPriority="68" w:unhideWhenUsed="0"/>
-    <w:lsdException w:name="Medium Grid 3 Accent 6" w:semiHidden="0" w:uiPriority="69" w:unhideWhenUsed="0"/>
-    <w:lsdException w:name="Dark List Accent 6" w:semiHidden="0" w:uiPriority="70" w:unhideWhenUsed="0"/>
-    <w:lsdException w:name="Colorful Shading Accent 6" w:semiHidden="0" w:uiPriority="71" w:unhideWhenUsed="0"/>
-    <w:lsdException w:name="Colorful List Accent 6" w:semiHidden="0" w:uiPriority="72" w:unhideWhenUsed="0"/>
-    <w:lsdException w:name="Colorful Grid Accent 6" w:semiHidden="0" w:uiPriority="73" w:unhideWhenUsed="0"/>
-    <w:lsdException w:name="Subtle Emphasis" w:semiHidden="0" w:uiPriority="19" w:unhideWhenUsed="0" w:qFormat="1"/>
-    <w:lsdException w:name="Intense Emphasis" w:semiHidden="0" w:uiPriority="21" w:unhideWhenUsed="0" w:qFormat="1"/>
-    <w:lsdException w:name="Subtle Reference" w:semiHidden="0" w:uiPriority="31" w:unhideWhenUsed="0" w:qFormat="1"/>
-    <w:lsdException w:name="Intense Reference" w:semiHidden="0" w:uiPriority="32" w:unhideWhenUsed="0" w:qFormat="1"/>
-    <w:lsdException w:name="Book Title" w:semiHidden="0" w:uiPriority="33" w:unhideWhenUsed="0" w:qFormat="1"/>
-    <w:lsdException w:name="Bibliography" w:uiPriority="37"/>
-    <w:lsdException w:name="TOC Heading" w:uiPriority="39" w:qFormat="1"/>
+  <w:latentStyles w:defLockedState="0" w:defUIPriority="99" w:defSemiHidden="0" w:defUnhideWhenUsed="0" w:defQFormat="0" w:count="376">
+    <w:lsdException w:name="Normal" w:uiPriority="0" w:qFormat="1"/>
+    <w:lsdException w:name="heading 1" w:uiPriority="9" w:qFormat="1"/>
+    <w:lsdException w:name="heading 2" w:semiHidden="1" w:uiPriority="9" w:unhideWhenUsed="1" w:qFormat="1"/>
+    <w:lsdException w:name="heading 3" w:semiHidden="1" w:uiPriority="9" w:unhideWhenUsed="1" w:qFormat="1"/>
+    <w:lsdException w:name="heading 4" w:semiHidden="1" w:uiPriority="9" w:unhideWhenUsed="1" w:qFormat="1"/>
+    <w:lsdException w:name="heading 5" w:semiHidden="1" w:uiPriority="9" w:unhideWhenUsed="1" w:qFormat="1"/>
+    <w:lsdException w:name="heading 6" w:semiHidden="1" w:uiPriority="9" w:unhideWhenUsed="1" w:qFormat="1"/>
+    <w:lsdException w:name="heading 7" w:semiHidden="1" w:uiPriority="9" w:unhideWhenUsed="1" w:qFormat="1"/>
+    <w:lsdException w:name="heading 8" w:semiHidden="1" w:uiPriority="9" w:unhideWhenUsed="1" w:qFormat="1"/>
+    <w:lsdException w:name="heading 9" w:semiHidden="1" w:uiPriority="9" w:unhideWhenUsed="1" w:qFormat="1"/>
+    <w:lsdException w:name="index 1" w:semiHidden="1" w:unhideWhenUsed="1"/>
+    <w:lsdException w:name="index 2" w:semiHidden="1" w:unhideWhenUsed="1"/>
+    <w:lsdException w:name="index 3" w:semiHidden="1" w:unhideWhenUsed="1"/>
+    <w:lsdException w:name="index 4" w:semiHidden="1" w:unhideWhenUsed="1"/>
+    <w:lsdException w:name="index 5" w:semiHidden="1" w:unhideWhenUsed="1"/>
+    <w:lsdException w:name="index 6" w:semiHidden="1" w:unhideWhenUsed="1"/>
+    <w:lsdException w:name="index 7" w:semiHidden="1" w:unhideWhenUsed="1"/>
+    <w:lsdException w:name="index 8" w:semiHidden="1" w:unhideWhenUsed="1"/>
+    <w:lsdException w:name="index 9" w:semiHidden="1" w:unhideWhenUsed="1"/>
+    <w:lsdException w:name="toc 1" w:semiHidden="1" w:uiPriority="39" w:unhideWhenUsed="1"/>
+    <w:lsdException w:name="toc 2" w:semiHidden="1" w:uiPriority="39" w:unhideWhenUsed="1"/>
+    <w:lsdException w:name="toc 3" w:semiHidden="1" w:uiPriority="39" w:unhideWhenUsed="1"/>
+    <w:lsdException w:name="toc 4" w:semiHidden="1" w:uiPriority="39" w:unhideWhenUsed="1"/>
+    <w:lsdException w:name="toc 5" w:semiHidden="1" w:uiPriority="39" w:unhideWhenUsed="1"/>
+    <w:lsdException w:name="toc 6" w:semiHidden="1" w:uiPriority="39" w:unhideWhenUsed="1"/>
+    <w:lsdException w:name="toc 7" w:semiHidden="1" w:uiPriority="39" w:unhideWhenUsed="1"/>
+    <w:lsdException w:name="toc 8" w:semiHidden="1" w:uiPriority="39" w:unhideWhenUsed="1"/>
+    <w:lsdException w:name="toc 9" w:semiHidden="1" w:uiPriority="39" w:unhideWhenUsed="1"/>
+    <w:lsdException w:name="Normal Indent" w:semiHidden="1" w:unhideWhenUsed="1"/>
+    <w:lsdException w:name="footnote text" w:semiHidden="1" w:unhideWhenUsed="1"/>
+    <w:lsdException w:name="annotation text" w:semiHidden="1" w:unhideWhenUsed="1"/>
+    <w:lsdException w:name="header" w:semiHidden="1" w:unhideWhenUsed="1"/>
+    <w:lsdException w:name="footer" w:semiHidden="1" w:unhideWhenUsed="1"/>
+    <w:lsdException w:name="index heading" w:semiHidden="1" w:unhideWhenUsed="1"/>
+    <w:lsdException w:name="caption" w:semiHidden="1" w:uiPriority="35" w:unhideWhenUsed="1" w:qFormat="1"/>
+    <w:lsdException w:name="table of figures" w:semiHidden="1" w:unhideWhenUsed="1"/>
+    <w:lsdException w:name="envelope address" w:semiHidden="1" w:unhideWhenUsed="1"/>
+    <w:lsdException w:name="envelope return" w:semiHidden="1" w:unhideWhenUsed="1"/>
+    <w:lsdException w:name="footnote reference" w:semiHidden="1" w:unhideWhenUsed="1"/>
+    <w:lsdException w:name="annotation reference" w:semiHidden="1" w:unhideWhenUsed="1"/>
+    <w:lsdException w:name="line number" w:semiHidden="1" w:unhideWhenUsed="1"/>
+    <w:lsdException w:name="page number" w:semiHidden="1" w:unhideWhenUsed="1"/>
+    <w:lsdException w:name="endnote reference" w:semiHidden="1" w:unhideWhenUsed="1"/>
+    <w:lsdException w:name="endnote text" w:semiHidden="1" w:unhideWhenUsed="1"/>
+    <w:lsdException w:name="table of authorities" w:semiHidden="1" w:unhideWhenUsed="1"/>
+    <w:lsdException w:name="macro" w:semiHidden="1" w:unhideWhenUsed="1"/>
+    <w:lsdException w:name="toa heading" w:semiHidden="1" w:unhideWhenUsed="1"/>
+    <w:lsdException w:name="List" w:semiHidden="1" w:unhideWhenUsed="1"/>
+    <w:lsdException w:name="List Bullet" w:semiHidden="1" w:unhideWhenUsed="1"/>
+    <w:lsdException w:name="List Number" w:semiHidden="1" w:unhideWhenUsed="1"/>
+    <w:lsdException w:name="List 2" w:semiHidden="1" w:unhideWhenUsed="1"/>
+    <w:lsdException w:name="List 3" w:semiHidden="1" w:unhideWhenUsed="1"/>
+    <w:lsdException w:name="List 4" w:semiHidden="1" w:unhideWhenUsed="1"/>
+    <w:lsdException w:name="List 5" w:semiHidden="1" w:unhideWhenUsed="1"/>
+    <w:lsdException w:name="List Bullet 2" w:semiHidden="1" w:unhideWhenUsed="1"/>
+    <w:lsdException w:name="List Bullet 3" w:semiHidden="1" w:unhideWhenUsed="1"/>
+    <w:lsdException w:name="List Bullet 4" w:semiHidden="1" w:unhideWhenUsed="1"/>
+    <w:lsdException w:name="List Bullet 5" w:semiHidden="1" w:unhideWhenUsed="1"/>
+    <w:lsdException w:name="List Number 2" w:semiHidden="1" w:unhideWhenUsed="1"/>
+    <w:lsdException w:name="List Number 3" w:semiHidden="1" w:unhideWhenUsed="1"/>
+    <w:lsdException w:name="List Number 4" w:semiHidden="1" w:unhideWhenUsed="1"/>
+    <w:lsdException w:name="List Number 5" w:semiHidden="1" w:unhideWhenUsed="1"/>
+    <w:lsdException w:name="Title" w:uiPriority="10" w:qFormat="1"/>
+    <w:lsdException w:name="Closing" w:semiHidden="1" w:unhideWhenUsed="1"/>
+    <w:lsdException w:name="Signature" w:semiHidden="1" w:unhideWhenUsed="1"/>
+    <w:lsdException w:name="Default Paragraph Font" w:semiHidden="1" w:uiPriority="1" w:unhideWhenUsed="1"/>
+    <w:lsdException w:name="Body Text" w:semiHidden="1" w:unhideWhenUsed="1"/>
+    <w:lsdException w:name="Body Text Indent" w:semiHidden="1" w:unhideWhenUsed="1"/>
+    <w:lsdException w:name="List Continue" w:semiHidden="1" w:unhideWhenUsed="1"/>
+    <w:lsdException w:name="List Continue 2" w:semiHidden="1" w:unhideWhenUsed="1"/>
+    <w:lsdException w:name="List Continue 3" w:semiHidden="1" w:unhideWhenUsed="1"/>
+    <w:lsdException w:name="List Continue 4" w:semiHidden="1" w:unhideWhenUsed="1"/>
+    <w:lsdException w:name="List Continue 5" w:semiHidden="1" w:unhideWhenUsed="1"/>
+    <w:lsdException w:name="Message Header" w:semiHidden="1" w:unhideWhenUsed="1"/>
+    <w:lsdException w:name="Subtitle" w:uiPriority="11" w:qFormat="1"/>
+    <w:lsdException w:name="Salutation" w:semiHidden="1" w:unhideWhenUsed="1"/>
+    <w:lsdException w:name="Date" w:semiHidden="1" w:unhideWhenUsed="1"/>
+    <w:lsdException w:name="Body Text First Indent" w:semiHidden="1" w:unhideWhenUsed="1"/>
+    <w:lsdException w:name="Body Text First Indent 2" w:semiHidden="1" w:unhideWhenUsed="1"/>
+    <w:lsdException w:name="Note Heading" w:semiHidden="1" w:unhideWhenUsed="1"/>
+    <w:lsdException w:name="Body Text 2" w:semiHidden="1" w:unhideWhenUsed="1"/>
+    <w:lsdException w:name="Body Text 3" w:semiHidden="1" w:unhideWhenUsed="1"/>
+    <w:lsdException w:name="Body Text Indent 2" w:semiHidden="1" w:unhideWhenUsed="1"/>
+    <w:lsdException w:name="Body Text Indent 3" w:semiHidden="1" w:unhideWhenUsed="1"/>
+    <w:lsdException w:name="Block Text" w:semiHidden="1" w:unhideWhenUsed="1"/>
+    <w:lsdException w:name="Hyperlink" w:semiHidden="1" w:unhideWhenUsed="1"/>
+    <w:lsdException w:name="FollowedHyperlink" w:semiHidden="1" w:unhideWhenUsed="1"/>
+    <w:lsdException w:name="Strong" w:uiPriority="22" w:qFormat="1"/>
+    <w:lsdException w:name="Emphasis" w:uiPriority="20" w:qFormat="1"/>
+    <w:lsdException w:name="Document Map" w:semiHidden="1" w:unhideWhenUsed="1"/>
+    <w:lsdException w:name="Plain Text" w:semiHidden="1" w:unhideWhenUsed="1"/>
+    <w:lsdException w:name="E-mail Signature" w:semiHidden="1" w:unhideWhenUsed="1"/>
+    <w:lsdException w:name="HTML Top of Form" w:semiHidden="1" w:unhideWhenUsed="1"/>
+    <w:lsdException w:name="HTML Bottom of Form" w:semiHidden="1" w:unhideWhenUsed="1"/>
+    <w:lsdException w:name="Normal (Web)" w:semiHidden="1" w:unhideWhenUsed="1"/>
+    <w:lsdException w:name="HTML Acronym" w:semiHidden="1" w:unhideWhenUsed="1"/>
+    <w:lsdException w:name="HTML Address" w:semiHidden="1" w:unhideWhenUsed="1"/>
+    <w:lsdException w:name="HTML Cite" w:semiHidden="1" w:unhideWhenUsed="1"/>
+    <w:lsdException w:name="HTML Code" w:semiHidden="1" w:unhideWhenUsed="1"/>
+    <w:lsdException w:name="HTML Definition" w:semiHidden="1" w:unhideWhenUsed="1"/>
+    <w:lsdException w:name="HTML Keyboard" w:semiHidden="1" w:unhideWhenUsed="1"/>
+    <w:lsdException w:name="HTML Preformatted" w:semiHidden="1" w:unhideWhenUsed="1"/>
+    <w:lsdException w:name="HTML Sample" w:semiHidden="1" w:unhideWhenUsed="1"/>
+    <w:lsdException w:name="HTML Typewriter" w:semiHidden="1" w:unhideWhenUsed="1"/>
+    <w:lsdException w:name="HTML Variable" w:semiHidden="1" w:unhideWhenUsed="1"/>
+    <w:lsdException w:name="Normal Table" w:semiHidden="1" w:unhideWhenUsed="1"/>
+    <w:lsdException w:name="annotation subject" w:semiHidden="1" w:unhideWhenUsed="1"/>
+    <w:lsdException w:name="No List" w:semiHidden="1" w:unhideWhenUsed="1"/>
+    <w:lsdException w:name="Outline List 1" w:semiHidden="1" w:unhideWhenUsed="1"/>
+    <w:lsdException w:name="Outline List 2" w:semiHidden="1" w:unhideWhenUsed="1"/>
+    <w:lsdException w:name="Outline List 3" w:semiHidden="1" w:unhideWhenUsed="1"/>
+    <w:lsdException w:name="Table Simple 1" w:semiHidden="1" w:unhideWhenUsed="1"/>
+    <w:lsdException w:name="Table Simple 2" w:semiHidden="1" w:unhideWhenUsed="1"/>
+    <w:lsdException w:name="Table Simple 3" w:semiHidden="1" w:unhideWhenUsed="1"/>
+    <w:lsdException w:name="Table Classic 1" w:semiHidden="1" w:unhideWhenUsed="1"/>
+    <w:lsdException w:name="Table Classic 2" w:semiHidden="1" w:unhideWhenUsed="1"/>
+    <w:lsdException w:name="Table Classic 3" w:semiHidden="1" w:unhideWhenUsed="1"/>
+    <w:lsdException w:name="Table Classic 4" w:semiHidden="1" w:unhideWhenUsed="1"/>
+    <w:lsdException w:name="Table Colorful 1" w:semiHidden="1" w:unhideWhenUsed="1"/>
+    <w:lsdException w:name="Table Colorful 2" w:semiHidden="1" w:unhideWhenUsed="1"/>
+    <w:lsdException w:name="Table Colorful 3" w:semiHidden="1" w:unhideWhenUsed="1"/>
+    <w:lsdException w:name="Table Columns 1" w:semiHidden="1" w:unhideWhenUsed="1"/>
+    <w:lsdException w:name="Table Columns 2" w:semiHidden="1" w:unhideWhenUsed="1"/>
+    <w:lsdException w:name="Table Columns 3" w:semiHidden="1" w:unhideWhenUsed="1"/>
+    <w:lsdException w:name="Table Columns 4" w:semiHidden="1" w:unhideWhenUsed="1"/>
+    <w:lsdException w:name="Table Columns 5" w:semiHidden="1" w:unhideWhenUsed="1"/>
+    <w:lsdException w:name="Table Grid 1" w:semiHidden="1" w:unhideWhenUsed="1"/>
+    <w:lsdException w:name="Table Grid 2" w:semiHidden="1" w:unhideWhenUsed="1"/>
+    <w:lsdException w:name="Table Grid 3" w:semiHidden="1" w:unhideWhenUsed="1"/>
+    <w:lsdException w:name="Table Grid 4" w:semiHidden="1" w:unhideWhenUsed="1"/>
+    <w:lsdException w:name="Table Grid 5" w:semiHidden="1" w:unhideWhenUsed="1"/>
+    <w:lsdException w:name="Table Grid 6" w:semiHidden="1" w:unhideWhenUsed="1"/>
+    <w:lsdException w:name="Table Grid 7" w:semiHidden="1" w:unhideWhenUsed="1"/>
+    <w:lsdException w:name="Table Grid 8" w:semiHidden="1" w:unhideWhenUsed="1"/>
+    <w:lsdException w:name="Table List 1" w:semiHidden="1" w:unhideWhenUsed="1"/>
+    <w:lsdException w:name="Table List 2" w:semiHidden="1" w:unhideWhenUsed="1"/>
+    <w:lsdException w:name="Table List 3" w:semiHidden="1" w:unhideWhenUsed="1"/>
+    <w:lsdException w:name="Table List 4" w:semiHidden="1" w:unhideWhenUsed="1"/>
+    <w:lsdException w:name="Table List 5" w:semiHidden="1" w:unhideWhenUsed="1"/>
+    <w:lsdException w:name="Table List 6" w:semiHidden="1" w:unhideWhenUsed="1"/>
+    <w:lsdException w:name="Table List 7" w:semiHidden="1" w:unhideWhenUsed="1"/>
+    <w:lsdException w:name="Table List 8" w:semiHidden="1" w:unhideWhenUsed="1"/>
+    <w:lsdException w:name="Table 3D effects 1" w:semiHidden="1" w:unhideWhenUsed="1"/>
+    <w:lsdException w:name="Table 3D effects 2" w:semiHidden="1" w:unhideWhenUsed="1"/>
+    <w:lsdException w:name="Table 3D effects 3" w:semiHidden="1" w:unhideWhenUsed="1"/>
+    <w:lsdException w:name="Table Contemporary" w:semiHidden="1" w:unhideWhenUsed="1"/>
+    <w:lsdException w:name="Table Elegant" w:semiHidden="1" w:unhideWhenUsed="1"/>
+    <w:lsdException w:name="Table Professional" w:semiHidden="1" w:unhideWhenUsed="1"/>
+    <w:lsdException w:name="Table Subtle 1" w:semiHidden="1" w:unhideWhenUsed="1"/>
+    <w:lsdException w:name="Table Subtle 2" w:semiHidden="1" w:unhideWhenUsed="1"/>
+    <w:lsdException w:name="Table Web 1" w:semiHidden="1" w:unhideWhenUsed="1"/>
+    <w:lsdException w:name="Table Web 2" w:semiHidden="1" w:unhideWhenUsed="1"/>
+    <w:lsdException w:name="Table Web 3" w:semiHidden="1" w:unhideWhenUsed="1"/>
+    <w:lsdException w:name="Balloon Text" w:semiHidden="1" w:unhideWhenUsed="1"/>
+    <w:lsdException w:name="Table Grid" w:semiHidden="1" w:uiPriority="59" w:unhideWhenUsed="1"/>
+    <w:lsdException w:name="Table Theme" w:semiHidden="1" w:unhideWhenUsed="1"/>
+    <w:lsdException w:name="Placeholder Text" w:semiHidden="1"/>
+    <w:lsdException w:name="No Spacing" w:uiPriority="1" w:qFormat="1"/>
+    <w:lsdException w:name="Light Shading" w:uiPriority="60"/>
+    <w:lsdException w:name="Light List" w:uiPriority="61"/>
+    <w:lsdException w:name="Light Grid" w:uiPriority="62"/>
+    <w:lsdException w:name="Medium Shading 1" w:uiPriority="63"/>
+    <w:lsdException w:name="Medium Shading 2" w:uiPriority="64"/>
+    <w:lsdException w:name="Medium List 1" w:uiPriority="65"/>
+    <w:lsdException w:name="Medium List 2" w:uiPriority="66"/>
+    <w:lsdException w:name="Medium Grid 1" w:uiPriority="67"/>
+    <w:lsdException w:name="Medium Grid 2" w:uiPriority="68"/>
+    <w:lsdException w:name="Medium Grid 3" w:uiPriority="69"/>
+    <w:lsdException w:name="Dark List" w:uiPriority="70"/>
+    <w:lsdException w:name="Colorful Shading" w:uiPriority="71"/>
+    <w:lsdException w:name="Colorful List" w:uiPriority="72"/>
+    <w:lsdException w:name="Colorful Grid" w:uiPriority="73"/>
+    <w:lsdException w:name="Light Shading Accent 1" w:uiPriority="60"/>
+    <w:lsdException w:name="Light List Accent 1" w:uiPriority="61"/>
+    <w:lsdException w:name="Light Grid Accent 1" w:uiPriority="62"/>
+    <w:lsdException w:name="Medium Shading 1 Accent 1" w:uiPriority="63"/>
+    <w:lsdException w:name="Medium Shading 2 Accent 1" w:uiPriority="64"/>
+    <w:lsdException w:name="Medium List 1 Accent 1" w:uiPriority="65"/>
+    <w:lsdException w:name="Revision" w:semiHidden="1"/>
+    <w:lsdException w:name="List Paragraph" w:uiPriority="34" w:qFormat="1"/>
+    <w:lsdException w:name="Quote" w:uiPriority="29" w:qFormat="1"/>
+    <w:lsdException w:name="Intense Quote" w:uiPriority="30" w:qFormat="1"/>
+    <w:lsdException w:name="Medium List 2 Accent 1" w:uiPriority="66"/>
+    <w:lsdException w:name="Medium Grid 1 Accent 1" w:uiPriority="67"/>
+    <w:lsdException w:name="Medium Grid 2 Accent 1" w:uiPriority="68"/>
+    <w:lsdException w:name="Medium Grid 3 Accent 1" w:uiPriority="69"/>
+    <w:lsdException w:name="Dark List Accent 1" w:uiPriority="70"/>
+    <w:lsdException w:name="Colorful Shading Accent 1" w:uiPriority="71"/>
+    <w:lsdException w:name="Colorful List Accent 1" w:uiPriority="72"/>
+    <w:lsdException w:name="Colorful Grid Accent 1" w:uiPriority="73"/>
+    <w:lsdException w:name="Light Shading Accent 2" w:uiPriority="60"/>
+    <w:lsdException w:name="Light List Accent 2" w:uiPriority="61"/>
+    <w:lsdException w:name="Light Grid Accent 2" w:uiPriority="62"/>
+    <w:lsdException w:name="Medium Shading 1 Accent 2" w:uiPriority="63"/>
+    <w:lsdException w:name="Medium Shading 2 Accent 2" w:uiPriority="64"/>
+    <w:lsdException w:name="Medium List 1 Accent 2" w:uiPriority="65"/>
+    <w:lsdException w:name="Medium List 2 Accent 2" w:uiPriority="66"/>
+    <w:lsdException w:name="Medium Grid 1 Accent 2" w:uiPriority="67"/>
+    <w:lsdException w:name="Medium Grid 2 Accent 2" w:uiPriority="68"/>
+    <w:lsdException w:name="Medium Grid 3 Accent 2" w:uiPriority="69"/>
+    <w:lsdException w:name="Dark List Accent 2" w:uiPriority="70"/>
+    <w:lsdException w:name="Colorful Shading Accent 2" w:uiPriority="71"/>
+    <w:lsdException w:name="Colorful List Accent 2" w:uiPriority="72"/>
+    <w:lsdException w:name="Colorful Grid Accent 2" w:uiPriority="73"/>
+    <w:lsdException w:name="Light Shading Accent 3" w:uiPriority="60"/>
+    <w:lsdException w:name="Light List Accent 3" w:uiPriority="61"/>
+    <w:lsdException w:name="Light Grid Accent 3" w:uiPriority="62"/>
+    <w:lsdException w:name="Medium Shading 1 Accent 3" w:uiPriority="63"/>
+    <w:lsdException w:name="Medium Shading 2 Accent 3" w:uiPriority="64"/>
+    <w:lsdException w:name="Medium List 1 Accent 3" w:uiPriority="65"/>
+    <w:lsdException w:name="Medium List 2 Accent 3" w:uiPriority="66"/>
+    <w:lsdException w:name="Medium Grid 1 Accent 3" w:uiPriority="67"/>
+    <w:lsdException w:name="Medium Grid 2 Accent 3" w:uiPriority="68"/>
+    <w:lsdException w:name="Medium Grid 3 Accent 3" w:uiPriority="69"/>
+    <w:lsdException w:name="Dark List Accent 3" w:uiPriority="70"/>
+    <w:lsdException w:name="Colorful Shading Accent 3" w:uiPriority="71"/>
+    <w:lsdException w:name="Colorful List Accent 3" w:uiPriority="72"/>
+    <w:lsdException w:name="Colorful Grid Accent 3" w:uiPriority="73"/>
+    <w:lsdException w:name="Light Shading Accent 4" w:uiPriority="60"/>
+    <w:lsdException w:name="Light List Accent 4" w:uiPriority="61"/>
+    <w:lsdException w:name="Light Grid Accent 4" w:uiPriority="62"/>
+    <w:lsdException w:name="Medium Shading 1 Accent 4" w:uiPriority="63"/>
+    <w:lsdException w:name="Medium Shading 2 Accent 4" w:uiPriority="64"/>
+    <w:lsdException w:name="Medium List 1 Accent 4" w:uiPriority="65"/>
+    <w:lsdException w:name="Medium List 2 Accent 4" w:uiPriority="66"/>
+    <w:lsdException w:name="Medium Grid 1 Accent 4" w:uiPriority="67"/>
+    <w:lsdException w:name="Medium Grid 2 Accent 4" w:uiPriority="68"/>
+    <w:lsdException w:name="Medium Grid 3 Accent 4" w:uiPriority="69"/>
+    <w:lsdException w:name="Dark List Accent 4" w:uiPriority="70"/>
+    <w:lsdException w:name="Colorful Shading Accent 4" w:uiPriority="71"/>
+    <w:lsdException w:name="Colorful List Accent 4" w:uiPriority="72"/>
+    <w:lsdException w:name="Colorful Grid Accent 4" w:uiPriority="73"/>
+    <w:lsdException w:name="Light Shading Accent 5" w:uiPriority="60"/>
+    <w:lsdException w:name="Light List Accent 5" w:uiPriority="61"/>
+    <w:lsdException w:name="Light Grid Accent 5" w:uiPriority="62"/>
+    <w:lsdException w:name="Medium Shading 1 Accent 5" w:uiPriority="63"/>
+    <w:lsdException w:name="Medium Shading 2 Accent 5" w:uiPriority="64"/>
+    <w:lsdException w:name="Medium List 1 Accent 5" w:uiPriority="65"/>
+    <w:lsdException w:name="Medium List 2 Accent 5" w:uiPriority="66"/>
+    <w:lsdException w:name="Medium Grid 1 Accent 5" w:uiPriority="67"/>
+    <w:lsdException w:name="Medium Grid 2 Accent 5" w:uiPriority="68"/>
+    <w:lsdException w:name="Medium Grid 3 Accent 5" w:uiPriority="69"/>
+    <w:lsdException w:name="Dark List Accent 5" w:uiPriority="70"/>
+    <w:lsdException w:name="Colorful Shading Accent 5" w:uiPriority="71"/>
+    <w:lsdException w:name="Colorful List Accent 5" w:uiPriority="72"/>
+    <w:lsdException w:name="Colorful Grid Accent 5" w:uiPriority="73"/>
+    <w:lsdException w:name="Light Shading Accent 6" w:uiPriority="60"/>
+    <w:lsdException w:name="Light List Accent 6" w:uiPriority="61"/>
+    <w:lsdException w:name="Light Grid Accent 6" w:uiPriority="62"/>
+    <w:lsdException w:name="Medium Shading 1 Accent 6" w:uiPriority="63"/>
+    <w:lsdException w:name="Medium Shading 2 Accent 6" w:uiPriority="64"/>
+    <w:lsdException w:name="Medium List 1 Accent 6" w:uiPriority="65"/>
+    <w:lsdException w:name="Medium List 2 Accent 6" w:uiPriority="66"/>
+    <w:lsdException w:name="Medium Grid 1 Accent 6" w:uiPriority="67"/>
+    <w:lsdException w:name="Medium Grid 2 Accent 6" w:uiPriority="68"/>
+    <w:lsdException w:name="Medium Grid 3 Accent 6" w:uiPriority="69"/>
+    <w:lsdException w:name="Dark List Accent 6" w:uiPriority="70"/>
+    <w:lsdException w:name="Colorful Shading Accent 6" w:uiPriority="71"/>
+    <w:lsdException w:name="Colorful List Accent 6" w:uiPriority="72"/>
+    <w:lsdException w:name="Colorful Grid Accent 6" w:uiPriority="73"/>
+    <w:lsdException w:name="Subtle Emphasis" w:uiPriority="19" w:qFormat="1"/>
+    <w:lsdException w:name="Intense Emphasis" w:uiPriority="21" w:qFormat="1"/>
+    <w:lsdException w:name="Subtle Reference" w:uiPriority="31" w:qFormat="1"/>
+    <w:lsdException w:name="Intense Reference" w:uiPriority="32" w:qFormat="1"/>
+    <w:lsdException w:name="Book Title" w:uiPriority="33" w:qFormat="1"/>
+    <w:lsdException w:name="Bibliography" w:semiHidden="1" w:uiPriority="37" w:unhideWhenUsed="1"/>
+    <w:lsdException w:name="TOC Heading" w:semiHidden="1" w:uiPriority="39" w:unhideWhenUsed="1" w:qFormat="1"/>
+    <w:lsdException w:name="Plain Table 1" w:uiPriority="41"/>
+    <w:lsdException w:name="Plain Table 2" w:uiPriority="42"/>
+    <w:lsdException w:name="Plain Table 3" w:uiPriority="43"/>
+    <w:lsdException w:name="Plain Table 4" w:uiPriority="44"/>
+    <w:lsdException w:name="Plain Table 5" w:uiPriority="45"/>
+    <w:lsdException w:name="Grid Table Light" w:uiPriority="40"/>
+    <w:lsdException w:name="Grid Table 1 Light" w:uiPriority="46"/>
+    <w:lsdException w:name="Grid Table 2" w:uiPriority="47"/>
+    <w:lsdException w:name="Grid Table 3" w:uiPriority="48"/>
+    <w:lsdException w:name="Grid Table 4" w:uiPriority="49"/>
+    <w:lsdException w:name="Grid Table 5 Dark" w:uiPriority="50"/>
+    <w:lsdException w:name="Grid Table 6 Colorful" w:uiPriority="51"/>
+    <w:lsdException w:name="Grid Table 7 Colorful" w:uiPriority="52"/>
+    <w:lsdException w:name="Grid Table 1 Light Accent 1" w:uiPriority="46"/>
+    <w:lsdException w:name="Grid Table 2 Accent 1" w:uiPriority="47"/>
+    <w:lsdException w:name="Grid Table 3 Accent 1" w:uiPriority="48"/>
+    <w:lsdException w:name="Grid Table 4 Accent 1" w:uiPriority="49"/>
+    <w:lsdException w:name="Grid Table 5 Dark Accent 1" w:uiPriority="50"/>
+    <w:lsdException w:name="Grid Table 6 Colorful Accent 1" w:uiPriority="51"/>
+    <w:lsdException w:name="Grid Table 7 Colorful Accent 1" w:uiPriority="52"/>
+    <w:lsdException w:name="Grid Table 1 Light Accent 2" w:uiPriority="46"/>
+    <w:lsdException w:name="Grid Table 2 Accent 2" w:uiPriority="47"/>
+    <w:lsdException w:name="Grid Table 3 Accent 2" w:uiPriority="48"/>
+    <w:lsdException w:name="Grid Table 4 Accent 2" w:uiPriority="49"/>
+    <w:lsdException w:name="Grid Table 5 Dark Accent 2" w:uiPriority="50"/>
+    <w:lsdException w:name="Grid Table 6 Colorful Accent 2" w:uiPriority="51"/>
+    <w:lsdException w:name="Grid Table 7 Colorful Accent 2" w:uiPriority="52"/>
+    <w:lsdException w:name="Grid Table 1 Light Accent 3" w:uiPriority="46"/>
+    <w:lsdException w:name="Grid Table 2 Accent 3" w:uiPriority="47"/>
+    <w:lsdException w:name="Grid Table 3 Accent 3" w:uiPriority="48"/>
+    <w:lsdException w:name="Grid Table 4 Accent 3" w:uiPriority="49"/>
+    <w:lsdException w:name="Grid Table 5 Dark Accent 3" w:uiPriority="50"/>
+    <w:lsdException w:name="Grid Table 6 Colorful Accent 3" w:uiPriority="51"/>
+    <w:lsdException w:name="Grid Table 7 Colorful Accent 3" w:uiPriority="52"/>
+    <w:lsdException w:name="Grid Table 1 Light Accent 4" w:uiPriority="46"/>
+    <w:lsdException w:name="Grid Table 2 Accent 4" w:uiPriority="47"/>
+    <w:lsdException w:name="Grid Table 3 Accent 4" w:uiPriority="48"/>
+    <w:lsdException w:name="Grid Table 4 Accent 4" w:uiPriority="49"/>
+    <w:lsdException w:name="Grid Table 5 Dark Accent 4" w:uiPriority="50"/>
+    <w:lsdException w:name="Grid Table 6 Colorful Accent 4" w:uiPriority="51"/>
+    <w:lsdException w:name="Grid Table 7 Colorful Accent 4" w:uiPriority="52"/>
+    <w:lsdException w:name="Grid Table 1 Light Accent 5" w:uiPriority="46"/>
+    <w:lsdException w:name="Grid Table 2 Accent 5" w:uiPriority="47"/>
+    <w:lsdException w:name="Grid Table 3 Accent 5" w:uiPriority="48"/>
+    <w:lsdException w:name="Grid Table 4 Accent 5" w:uiPriority="49"/>
+    <w:lsdException w:name="Grid Table 5 Dark Accent 5" w:uiPriority="50"/>
+    <w:lsdException w:name="Grid Table 6 Colorful Accent 5" w:uiPriority="51"/>
+    <w:lsdException w:name="Grid Table 7 Colorful Accent 5" w:uiPriority="52"/>
+    <w:lsdException w:name="Grid Table 1 Light Accent 6" w:uiPriority="46"/>
+    <w:lsdException w:name="Grid Table 2 Accent 6" w:uiPriority="47"/>
+    <w:lsdException w:name="Grid Table 3 Accent 6" w:uiPriority="48"/>
+    <w:lsdException w:name="Grid Table 4 Accent 6" w:uiPriority="49"/>
+    <w:lsdException w:name="Grid Table 5 Dark Accent 6" w:uiPriority="50"/>
+    <w:lsdException w:name="Grid Table 6 Colorful Accent 6" w:uiPriority="51"/>
+    <w:lsdException w:name="Grid Table 7 Colorful Accent 6" w:uiPriority="52"/>
+    <w:lsdException w:name="List Table 1 Light" w:uiPriority="46"/>
+    <w:lsdException w:name="List Table 2" w:uiPriority="47"/>
+    <w:lsdException w:name="List Table 3" w:uiPriority="48"/>
+    <w:lsdException w:name="List Table 4" w:uiPriority="49"/>
+    <w:lsdException w:name="List Table 5 Dark" w:uiPriority="50"/>
+    <w:lsdException w:name="List Table 6 Colorful" w:uiPriority="51"/>
+    <w:lsdException w:name="List Table 7 Colorful" w:uiPriority="52"/>
+    <w:lsdException w:name="List Table 1 Light Accent 1" w:uiPriority="46"/>
+    <w:lsdException w:name="List Table 2 Accent 1" w:uiPriority="47"/>
+    <w:lsdException w:name="List Table 3 Accent 1" w:uiPriority="48"/>
+    <w:lsdException w:name="List Table 4 Accent 1" w:uiPriority="49"/>
+    <w:lsdException w:name="List Table 5 Dark Accent 1" w:uiPriority="50"/>
+    <w:lsdException w:name="List Table 6 Colorful Accent 1" w:uiPriority="51"/>
+    <w:lsdException w:name="List Table 7 Colorful Accent 1" w:uiPriority="52"/>
+    <w:lsdException w:name="List Table 1 Light Accent 2" w:uiPriority="46"/>
+    <w:lsdException w:name="List Table 2 Accent 2" w:uiPriority="47"/>
+    <w:lsdException w:name="List Table 3 Accent 2" w:uiPriority="48"/>
+    <w:lsdException w:name="List Table 4 Accent 2" w:uiPriority="49"/>
+    <w:lsdException w:name="List Table 5 Dark Accent 2" w:uiPriority="50"/>
+    <w:lsdException w:name="List Table 6 Colorful Accent 2" w:uiPriority="51"/>
+    <w:lsdException w:name="List Table 7 Colorful Accent 2" w:uiPriority="52"/>
+    <w:lsdException w:name="List Table 1 Light Accent 3" w:uiPriority="46"/>
+    <w:lsdException w:name="List Table 2 Accent 3" w:uiPriority="47"/>
+    <w:lsdException w:name="List Table 3 Accent 3" w:uiPriority="48"/>
+    <w:lsdException w:name="List Table 4 Accent 3" w:uiPriority="49"/>
+    <w:lsdException w:name="List Table 5 Dark Accent 3" w:uiPriority="50"/>
+    <w:lsdException w:name="List Table 6 Colorful Accent 3" w:uiPriority="51"/>
+    <w:lsdException w:name="List Table 7 Colorful Accent 3" w:uiPriority="52"/>
+    <w:lsdException w:name="List Table 1 Light Accent 4" w:uiPriority="46"/>
+    <w:lsdException w:name="List Table 2 Accent 4" w:uiPriority="47"/>
+    <w:lsdException w:name="List Table 3 Accent 4" w:uiPriority="48"/>
+    <w:lsdException w:name="List Table 4 Accent 4" w:uiPriority="49"/>
+    <w:lsdException w:name="List Table 5 Dark Accent 4" w:uiPriority="50"/>
+    <w:lsdException w:name="List Table 6 Colorful Accent 4" w:uiPriority="51"/>
+    <w:lsdException w:name="List Table 7 Colorful Accent 4" w:uiPriority="52"/>
+    <w:lsdException w:name="List Table 1 Light Accent 5" w:uiPriority="46"/>
+    <w:lsdException w:name="List Table 2 Accent 5" w:uiPriority="47"/>
+    <w:lsdException w:name="List Table 3 Accent 5" w:uiPriority="48"/>
+    <w:lsdException w:name="List Table 4 Accent 5" w:uiPriority="49"/>
+    <w:lsdException w:name="List Table 5 Dark Accent 5" w:uiPriority="50"/>
+    <w:lsdException w:name="List Table 6 Colorful Accent 5" w:uiPriority="51"/>
+    <w:lsdException w:name="List Table 7 Colorful Accent 5" w:uiPriority="52"/>
+    <w:lsdException w:name="List Table 1 Light Accent 6" w:uiPriority="46"/>
+    <w:lsdException w:name="List Table 2 Accent 6" w:uiPriority="47"/>
+    <w:lsdException w:name="List Table 3 Accent 6" w:uiPriority="48"/>
+    <w:lsdException w:name="List Table 4 Accent 6" w:uiPriority="49"/>
+    <w:lsdException w:name="List Table 5 Dark Accent 6" w:uiPriority="50"/>
+    <w:lsdException w:name="List Table 6 Colorful Accent 6" w:uiPriority="51"/>
+    <w:lsdException w:name="List Table 7 Colorful Accent 6" w:uiPriority="52"/>
+    <w:lsdException w:name="Mention" w:semiHidden="1" w:unhideWhenUsed="1"/>
+    <w:lsdException w:name="Smart Hyperlink" w:semiHidden="1" w:unhideWhenUsed="1"/>
+    <w:lsdException w:name="Hashtag" w:semiHidden="1" w:unhideWhenUsed="1"/>
+    <w:lsdException w:name="Unresolved Mention" w:semiHidden="1" w:unhideWhenUsed="1"/>
+    <w:lsdException w:name="Smart Link" w:semiHidden="1" w:unhideWhenUsed="1"/>
   </w:latentStyles>
   <w:style w:type="paragraph" w:default="1" w:styleId="a">
     <w:name w:val="Normal"/>
@@ -9917,7 +10661,7 @@
   <w:style w:type="paragraph" w:styleId="1">
     <w:name w:val="heading 1"/>
     <w:basedOn w:val="a"/>
-    <w:link w:val="1Char"/>
+    <w:link w:val="10"/>
     <w:uiPriority w:val="9"/>
     <w:qFormat/>
     <w:rsid w:val="005220D1"/>
@@ -9939,7 +10683,7 @@
   <w:style w:type="paragraph" w:styleId="2">
     <w:name w:val="heading 2"/>
     <w:basedOn w:val="a"/>
-    <w:link w:val="2Char"/>
+    <w:link w:val="20"/>
     <w:uiPriority w:val="9"/>
     <w:qFormat/>
     <w:rsid w:val="005220D1"/>
@@ -9961,7 +10705,7 @@
   <w:style w:type="paragraph" w:styleId="3">
     <w:name w:val="heading 3"/>
     <w:basedOn w:val="a"/>
-    <w:link w:val="3Char"/>
+    <w:link w:val="30"/>
     <w:uiPriority w:val="9"/>
     <w:qFormat/>
     <w:rsid w:val="005220D1"/>
@@ -9991,7 +10735,6 @@
     <w:uiPriority w:val="99"/>
     <w:semiHidden/>
     <w:unhideWhenUsed/>
-    <w:qFormat/>
     <w:tblPr>
       <w:tblInd w:w="0" w:type="dxa"/>
       <w:tblCellMar>
@@ -10011,7 +10754,7 @@
   <w:style w:type="paragraph" w:styleId="a3">
     <w:name w:val="header"/>
     <w:basedOn w:val="a"/>
-    <w:link w:val="Char"/>
+    <w:link w:val="a4"/>
     <w:uiPriority w:val="99"/>
     <w:semiHidden/>
     <w:unhideWhenUsed/>
@@ -10032,8 +10775,8 @@
       <w:szCs w:val="18"/>
     </w:rPr>
   </w:style>
-  <w:style w:type="character" w:customStyle="1" w:styleId="Char">
-    <w:name w:val="页眉 Char"/>
+  <w:style w:type="character" w:customStyle="1" w:styleId="a4">
+    <w:name w:val="页眉 字符"/>
     <w:basedOn w:val="a0"/>
     <w:link w:val="a3"/>
     <w:uiPriority w:val="99"/>
@@ -10044,10 +10787,10 @@
       <w:szCs w:val="18"/>
     </w:rPr>
   </w:style>
-  <w:style w:type="paragraph" w:styleId="a4">
+  <w:style w:type="paragraph" w:styleId="a5">
     <w:name w:val="footer"/>
     <w:basedOn w:val="a"/>
-    <w:link w:val="Char0"/>
+    <w:link w:val="a6"/>
     <w:uiPriority w:val="99"/>
     <w:semiHidden/>
     <w:unhideWhenUsed/>
@@ -10065,10 +10808,10 @@
       <w:szCs w:val="18"/>
     </w:rPr>
   </w:style>
-  <w:style w:type="character" w:customStyle="1" w:styleId="Char0">
-    <w:name w:val="页脚 Char"/>
+  <w:style w:type="character" w:customStyle="1" w:styleId="a6">
+    <w:name w:val="页脚 字符"/>
     <w:basedOn w:val="a0"/>
-    <w:link w:val="a4"/>
+    <w:link w:val="a5"/>
     <w:uiPriority w:val="99"/>
     <w:semiHidden/>
     <w:rsid w:val="00B4296F"/>
@@ -10077,8 +10820,8 @@
       <w:szCs w:val="18"/>
     </w:rPr>
   </w:style>
-  <w:style w:type="character" w:customStyle="1" w:styleId="1Char">
-    <w:name w:val="标题 1 Char"/>
+  <w:style w:type="character" w:customStyle="1" w:styleId="10">
+    <w:name w:val="标题 1 字符"/>
     <w:basedOn w:val="a0"/>
     <w:link w:val="1"/>
     <w:uiPriority w:val="9"/>
@@ -10092,8 +10835,8 @@
       <w:szCs w:val="48"/>
     </w:rPr>
   </w:style>
-  <w:style w:type="character" w:customStyle="1" w:styleId="2Char">
-    <w:name w:val="标题 2 Char"/>
+  <w:style w:type="character" w:customStyle="1" w:styleId="20">
+    <w:name w:val="标题 2 字符"/>
     <w:basedOn w:val="a0"/>
     <w:link w:val="2"/>
     <w:uiPriority w:val="9"/>
@@ -10107,8 +10850,8 @@
       <w:szCs w:val="36"/>
     </w:rPr>
   </w:style>
-  <w:style w:type="character" w:customStyle="1" w:styleId="3Char">
-    <w:name w:val="标题 3 Char"/>
+  <w:style w:type="character" w:customStyle="1" w:styleId="30">
+    <w:name w:val="标题 3 字符"/>
     <w:basedOn w:val="a0"/>
     <w:link w:val="3"/>
     <w:uiPriority w:val="9"/>
@@ -10122,7 +10865,7 @@
       <w:szCs w:val="27"/>
     </w:rPr>
   </w:style>
-  <w:style w:type="character" w:styleId="a5">
+  <w:style w:type="character" w:styleId="a7">
     <w:name w:val="Hyperlink"/>
     <w:basedOn w:val="a0"/>
     <w:uiPriority w:val="99"/>
@@ -10134,7 +10877,7 @@
       <w:u w:val="single"/>
     </w:rPr>
   </w:style>
-  <w:style w:type="character" w:styleId="a6">
+  <w:style w:type="character" w:styleId="a8">
     <w:name w:val="FollowedHyperlink"/>
     <w:basedOn w:val="a0"/>
     <w:uiPriority w:val="99"/>
@@ -10146,7 +10889,7 @@
       <w:u w:val="single"/>
     </w:rPr>
   </w:style>
-  <w:style w:type="character" w:styleId="a7">
+  <w:style w:type="character" w:styleId="a9">
     <w:name w:val="Emphasis"/>
     <w:basedOn w:val="a0"/>
     <w:uiPriority w:val="20"/>
@@ -10182,10 +10925,10 @@
     <w:basedOn w:val="a0"/>
     <w:rsid w:val="005220D1"/>
   </w:style>
-  <w:style w:type="paragraph" w:styleId="a8">
+  <w:style w:type="paragraph" w:styleId="aa">
     <w:name w:val="Document Map"/>
     <w:basedOn w:val="a"/>
-    <w:link w:val="Char1"/>
+    <w:link w:val="ab"/>
     <w:uiPriority w:val="99"/>
     <w:semiHidden/>
     <w:unhideWhenUsed/>
@@ -10196,10 +10939,10 @@
       <w:szCs w:val="18"/>
     </w:rPr>
   </w:style>
-  <w:style w:type="character" w:customStyle="1" w:styleId="Char1">
-    <w:name w:val="文档结构图 Char"/>
+  <w:style w:type="character" w:customStyle="1" w:styleId="ab">
+    <w:name w:val="文档结构图 字符"/>
     <w:basedOn w:val="a0"/>
-    <w:link w:val="a8"/>
+    <w:link w:val="aa"/>
     <w:uiPriority w:val="99"/>
     <w:semiHidden/>
     <w:rsid w:val="005220D1"/>
@@ -10500,7 +11243,7 @@
 </file>
 
 <file path=customXml/itemProps1.xml><?xml version="1.0" encoding="utf-8"?>
-<ds:datastoreItem xmlns:ds="http://schemas.openxmlformats.org/officeDocument/2006/customXml" ds:itemID="{7A21DB7B-F6CF-42C8-9133-99212EE5AD92}">
+<ds:datastoreItem xmlns:ds="http://schemas.openxmlformats.org/officeDocument/2006/customXml" ds:itemID="{F1061FA7-D96A-43B4-8F54-92ECDFCE602B}">
   <ds:schemaRefs>
     <ds:schemaRef ds:uri="http://schemas.openxmlformats.org/officeDocument/2006/bibliography"/>
   </ds:schemaRefs>
